--- a/Connecting_to_Exosite_using_LuvitRED_v001draft.docx
+++ b/Connecting_to_Exosite_using_LuvitRED_v001draft.docx
@@ -121,6 +121,7 @@
               <w:highlight w:val="lightGray"/>
             </w:rPr>
           </w:pPr>
+          <w:bookmarkStart w:id="0" w:name="_GoBack"/>
           <w:r>
             <w:rPr>
               <w:noProof/>
@@ -273,7 +274,7 @@
                           <w:sz w:val="36"/>
                           <w:szCs w:val="36"/>
                         </w:rPr>
-                        <w:t>12-Apr-16</w:t>
+                        <w:t>15-Apr-16</w:t>
                       </w:r>
                       <w:r>
                         <w:rPr>
@@ -339,9 +340,10 @@
             </w:drawing>
           </w:r>
         </w:p>
+        <w:bookmarkEnd w:id="0" w:displacedByCustomXml="next"/>
       </w:sdtContent>
     </w:sdt>
-    <w:bookmarkStart w:id="0" w:name="_Toc322079962" w:displacedByCustomXml="next"/>
+    <w:bookmarkStart w:id="1" w:name="_Toc322079962" w:displacedByCustomXml="next"/>
     <w:sdt>
       <w:sdtPr>
         <w:rPr>
@@ -429,7 +431,7 @@
             <w:fldChar w:fldCharType="begin"/>
           </w:r>
           <w:r>
-            <w:instrText xml:space="preserve"> PAGEREF _Toc448216689 \h </w:instrText>
+            <w:instrText xml:space="preserve"> PAGEREF _Toc448493196 \h </w:instrText>
           </w:r>
           <w:r>
             <w:fldChar w:fldCharType="separate"/>
@@ -468,7 +470,7 @@
             <w:tab/>
           </w:r>
           <w:r>
-            <w:t>Using the RS232 interface from the front panel.</w:t>
+            <w:t>Configuring the Exosite platform.</w:t>
           </w:r>
           <w:r>
             <w:tab/>
@@ -477,13 +479,13 @@
             <w:fldChar w:fldCharType="begin"/>
           </w:r>
           <w:r>
-            <w:instrText xml:space="preserve"> PAGEREF _Toc448216690 \h </w:instrText>
+            <w:instrText xml:space="preserve"> PAGEREF _Toc448493197 \h </w:instrText>
           </w:r>
           <w:r>
             <w:fldChar w:fldCharType="separate"/>
           </w:r>
           <w:r>
-            <w:t>5</w:t>
+            <w:t>4</w:t>
           </w:r>
           <w:r>
             <w:fldChar w:fldCharType="end"/>
@@ -516,7 +518,7 @@
             <w:tab/>
           </w:r>
           <w:r>
-            <w:t>Modifying the configuration under the Advanced Editor.</w:t>
+            <w:t>Creating a new generic device</w:t>
           </w:r>
           <w:r>
             <w:tab/>
@@ -525,13 +527,13 @@
             <w:fldChar w:fldCharType="begin"/>
           </w:r>
           <w:r>
-            <w:instrText xml:space="preserve"> PAGEREF _Toc448216691 \h </w:instrText>
+            <w:instrText xml:space="preserve"> PAGEREF _Toc448493198 \h </w:instrText>
           </w:r>
           <w:r>
             <w:fldChar w:fldCharType="separate"/>
           </w:r>
           <w:r>
-            <w:t>9</w:t>
+            <w:t>4</w:t>
           </w:r>
           <w:r>
             <w:fldChar w:fldCharType="end"/>
@@ -539,26 +541,32 @@
         </w:p>
         <w:p>
           <w:pPr>
-            <w:pStyle w:val="TOC3"/>
+            <w:pStyle w:val="TOC2"/>
             <w:rPr>
-              <w:rFonts w:eastAsiaTheme="minorEastAsia"/>
+              <w:rFonts w:asciiTheme="minorHAnsi" w:eastAsiaTheme="minorEastAsia" w:hAnsiTheme="minorHAnsi" w:cstheme="minorBidi"/>
+              <w:bCs w:val="0"/>
               <w:color w:val="auto"/>
               <w:sz w:val="22"/>
+              <w:szCs w:val="22"/>
+              <w:lang w:val="en-US"/>
             </w:rPr>
           </w:pPr>
           <w:r>
-            <w:t>2.1.1</w:t>
+            <w:t>2.2</w:t>
           </w:r>
           <w:r>
             <w:rPr>
-              <w:rFonts w:eastAsiaTheme="minorEastAsia"/>
+              <w:rFonts w:asciiTheme="minorHAnsi" w:eastAsiaTheme="minorEastAsia" w:hAnsiTheme="minorHAnsi" w:cstheme="minorBidi"/>
+              <w:bCs w:val="0"/>
               <w:color w:val="auto"/>
               <w:sz w:val="22"/>
+              <w:szCs w:val="22"/>
+              <w:lang w:val="en-US"/>
             </w:rPr>
             <w:tab/>
           </w:r>
           <w:r>
-            <w:t>Verifying if firewall hole is opened by LuvitRED</w:t>
+            <w:t>Creating data items.</w:t>
           </w:r>
           <w:r>
             <w:tab/>
@@ -567,55 +575,13 @@
             <w:fldChar w:fldCharType="begin"/>
           </w:r>
           <w:r>
-            <w:instrText xml:space="preserve"> PAGEREF _Toc448216692 \h </w:instrText>
+            <w:instrText xml:space="preserve"> PAGEREF _Toc448493199 \h </w:instrText>
           </w:r>
           <w:r>
             <w:fldChar w:fldCharType="separate"/>
           </w:r>
           <w:r>
-            <w:t>9</w:t>
-          </w:r>
-          <w:r>
-            <w:fldChar w:fldCharType="end"/>
-          </w:r>
-        </w:p>
-        <w:p>
-          <w:pPr>
-            <w:pStyle w:val="TOC3"/>
-            <w:rPr>
-              <w:rFonts w:eastAsiaTheme="minorEastAsia"/>
-              <w:color w:val="auto"/>
-              <w:sz w:val="22"/>
-            </w:rPr>
-          </w:pPr>
-          <w:r>
-            <w:t>2.1.2</w:t>
-          </w:r>
-          <w:r>
-            <w:rPr>
-              <w:rFonts w:eastAsiaTheme="minorEastAsia"/>
-              <w:color w:val="auto"/>
-              <w:sz w:val="22"/>
-            </w:rPr>
-            <w:tab/>
-          </w:r>
-          <w:r>
-            <w:t>Inactivity timeout on the TCP node.</w:t>
-          </w:r>
-          <w:r>
-            <w:tab/>
-          </w:r>
-          <w:r>
-            <w:fldChar w:fldCharType="begin"/>
-          </w:r>
-          <w:r>
-            <w:instrText xml:space="preserve"> PAGEREF _Toc448216693 \h </w:instrText>
-          </w:r>
-          <w:r>
-            <w:fldChar w:fldCharType="separate"/>
-          </w:r>
-          <w:r>
-            <w:t>10</w:t>
+            <w:t>6</w:t>
           </w:r>
           <w:r>
             <w:fldChar w:fldCharType="end"/>
@@ -648,7 +614,7 @@
             <w:tab/>
           </w:r>
           <w:r>
-            <w:t>Using the USB ports for storage.</w:t>
+            <w:t>LuvitRED configuration.</w:t>
           </w:r>
           <w:r>
             <w:tab/>
@@ -657,13 +623,13 @@
             <w:fldChar w:fldCharType="begin"/>
           </w:r>
           <w:r>
-            <w:instrText xml:space="preserve"> PAGEREF _Toc448216694 \h </w:instrText>
+            <w:instrText xml:space="preserve"> PAGEREF _Toc448493200 \h </w:instrText>
           </w:r>
           <w:r>
             <w:fldChar w:fldCharType="separate"/>
           </w:r>
           <w:r>
-            <w:t>11</w:t>
+            <w:t>8</w:t>
           </w:r>
           <w:r>
             <w:fldChar w:fldCharType="end"/>
@@ -696,7 +662,7 @@
             <w:tab/>
           </w:r>
           <w:r>
-            <w:t>Writing data to the mass storage device.</w:t>
+            <w:t>Sending data to the Exosite platform.</w:t>
           </w:r>
           <w:r>
             <w:tab/>
@@ -705,13 +671,13 @@
             <w:fldChar w:fldCharType="begin"/>
           </w:r>
           <w:r>
-            <w:instrText xml:space="preserve"> PAGEREF _Toc448216695 \h </w:instrText>
+            <w:instrText xml:space="preserve"> PAGEREF _Toc448493201 \h </w:instrText>
           </w:r>
           <w:r>
             <w:fldChar w:fldCharType="separate"/>
           </w:r>
           <w:r>
-            <w:t>11</w:t>
+            <w:t>9</w:t>
           </w:r>
           <w:r>
             <w:fldChar w:fldCharType="end"/>
@@ -744,7 +710,7 @@
             <w:tab/>
           </w:r>
           <w:r>
-            <w:t>Reading data from the mass storage device.</w:t>
+            <w:t>Receiving data from the Exosite platform.</w:t>
           </w:r>
           <w:r>
             <w:tab/>
@@ -753,343 +719,13 @@
             <w:fldChar w:fldCharType="begin"/>
           </w:r>
           <w:r>
-            <w:instrText xml:space="preserve"> PAGEREF _Toc448216696 \h </w:instrText>
-          </w:r>
-          <w:r>
-            <w:fldChar w:fldCharType="separate"/>
-          </w:r>
-          <w:r>
-            <w:t>14</w:t>
-          </w:r>
-          <w:r>
-            <w:fldChar w:fldCharType="end"/>
-          </w:r>
-        </w:p>
-        <w:p>
-          <w:pPr>
-            <w:pStyle w:val="TOC1"/>
-            <w:rPr>
-              <w:rFonts w:asciiTheme="minorHAnsi" w:eastAsiaTheme="minorEastAsia" w:hAnsiTheme="minorHAnsi" w:cstheme="minorBidi"/>
-              <w:bCs w:val="0"/>
-              <w:color w:val="auto"/>
-              <w:sz w:val="22"/>
-              <w:szCs w:val="22"/>
-              <w:lang w:val="en-US"/>
-            </w:rPr>
-          </w:pPr>
-          <w:r>
-            <w:t>4</w:t>
-          </w:r>
-          <w:r>
-            <w:rPr>
-              <w:rFonts w:asciiTheme="minorHAnsi" w:eastAsiaTheme="minorEastAsia" w:hAnsiTheme="minorHAnsi" w:cstheme="minorBidi"/>
-              <w:bCs w:val="0"/>
-              <w:color w:val="auto"/>
-              <w:sz w:val="22"/>
-              <w:szCs w:val="22"/>
-              <w:lang w:val="en-US"/>
-            </w:rPr>
-            <w:tab/>
-          </w:r>
-          <w:r>
-            <w:t>Configuring the I/O interfaces.</w:t>
-          </w:r>
-          <w:r>
-            <w:tab/>
-          </w:r>
-          <w:r>
-            <w:fldChar w:fldCharType="begin"/>
-          </w:r>
-          <w:r>
-            <w:instrText xml:space="preserve"> PAGEREF _Toc448216697 \h </w:instrText>
+            <w:instrText xml:space="preserve"> PAGEREF _Toc448493202 \h </w:instrText>
           </w:r>
           <w:r>
             <w:fldChar w:fldCharType="separate"/>
           </w:r>
           <w:r>
             <w:t>16</w:t>
-          </w:r>
-          <w:r>
-            <w:fldChar w:fldCharType="end"/>
-          </w:r>
-        </w:p>
-        <w:p>
-          <w:pPr>
-            <w:pStyle w:val="TOC2"/>
-            <w:rPr>
-              <w:rFonts w:asciiTheme="minorHAnsi" w:eastAsiaTheme="minorEastAsia" w:hAnsiTheme="minorHAnsi" w:cstheme="minorBidi"/>
-              <w:bCs w:val="0"/>
-              <w:color w:val="auto"/>
-              <w:sz w:val="22"/>
-              <w:szCs w:val="22"/>
-              <w:lang w:val="en-US"/>
-            </w:rPr>
-          </w:pPr>
-          <w:r>
-            <w:t>4.1</w:t>
-          </w:r>
-          <w:r>
-            <w:rPr>
-              <w:rFonts w:asciiTheme="minorHAnsi" w:eastAsiaTheme="minorEastAsia" w:hAnsiTheme="minorHAnsi" w:cstheme="minorBidi"/>
-              <w:bCs w:val="0"/>
-              <w:color w:val="auto"/>
-              <w:sz w:val="22"/>
-              <w:szCs w:val="22"/>
-              <w:lang w:val="en-US"/>
-            </w:rPr>
-            <w:tab/>
-          </w:r>
-          <w:r>
-            <w:t>Digital outputs</w:t>
-          </w:r>
-          <w:r>
-            <w:tab/>
-          </w:r>
-          <w:r>
-            <w:fldChar w:fldCharType="begin"/>
-          </w:r>
-          <w:r>
-            <w:instrText xml:space="preserve"> PAGEREF _Toc448216698 \h </w:instrText>
-          </w:r>
-          <w:r>
-            <w:fldChar w:fldCharType="separate"/>
-          </w:r>
-          <w:r>
-            <w:t>17</w:t>
-          </w:r>
-          <w:r>
-            <w:fldChar w:fldCharType="end"/>
-          </w:r>
-        </w:p>
-        <w:p>
-          <w:pPr>
-            <w:pStyle w:val="TOC2"/>
-            <w:rPr>
-              <w:rFonts w:asciiTheme="minorHAnsi" w:eastAsiaTheme="minorEastAsia" w:hAnsiTheme="minorHAnsi" w:cstheme="minorBidi"/>
-              <w:bCs w:val="0"/>
-              <w:color w:val="auto"/>
-              <w:sz w:val="22"/>
-              <w:szCs w:val="22"/>
-              <w:lang w:val="en-US"/>
-            </w:rPr>
-          </w:pPr>
-          <w:r>
-            <w:t>4.2</w:t>
-          </w:r>
-          <w:r>
-            <w:rPr>
-              <w:rFonts w:asciiTheme="minorHAnsi" w:eastAsiaTheme="minorEastAsia" w:hAnsiTheme="minorHAnsi" w:cstheme="minorBidi"/>
-              <w:bCs w:val="0"/>
-              <w:color w:val="auto"/>
-              <w:sz w:val="22"/>
-              <w:szCs w:val="22"/>
-              <w:lang w:val="en-US"/>
-            </w:rPr>
-            <w:tab/>
-          </w:r>
-          <w:r>
-            <w:t>Digital inputs</w:t>
-          </w:r>
-          <w:r>
-            <w:tab/>
-          </w:r>
-          <w:r>
-            <w:fldChar w:fldCharType="begin"/>
-          </w:r>
-          <w:r>
-            <w:instrText xml:space="preserve"> PAGEREF _Toc448216699 \h </w:instrText>
-          </w:r>
-          <w:r>
-            <w:fldChar w:fldCharType="separate"/>
-          </w:r>
-          <w:r>
-            <w:t>20</w:t>
-          </w:r>
-          <w:r>
-            <w:fldChar w:fldCharType="end"/>
-          </w:r>
-        </w:p>
-        <w:p>
-          <w:pPr>
-            <w:pStyle w:val="TOC2"/>
-            <w:rPr>
-              <w:rFonts w:asciiTheme="minorHAnsi" w:eastAsiaTheme="minorEastAsia" w:hAnsiTheme="minorHAnsi" w:cstheme="minorBidi"/>
-              <w:bCs w:val="0"/>
-              <w:color w:val="auto"/>
-              <w:sz w:val="22"/>
-              <w:szCs w:val="22"/>
-              <w:lang w:val="en-US"/>
-            </w:rPr>
-          </w:pPr>
-          <w:r>
-            <w:t>4.3</w:t>
-          </w:r>
-          <w:r>
-            <w:rPr>
-              <w:rFonts w:asciiTheme="minorHAnsi" w:eastAsiaTheme="minorEastAsia" w:hAnsiTheme="minorHAnsi" w:cstheme="minorBidi"/>
-              <w:bCs w:val="0"/>
-              <w:color w:val="auto"/>
-              <w:sz w:val="22"/>
-              <w:szCs w:val="22"/>
-              <w:lang w:val="en-US"/>
-            </w:rPr>
-            <w:tab/>
-          </w:r>
-          <w:r>
-            <w:t>Analog inputs</w:t>
-          </w:r>
-          <w:r>
-            <w:tab/>
-          </w:r>
-          <w:r>
-            <w:fldChar w:fldCharType="begin"/>
-          </w:r>
-          <w:r>
-            <w:instrText xml:space="preserve"> PAGEREF _Toc448216700 \h </w:instrText>
-          </w:r>
-          <w:r>
-            <w:fldChar w:fldCharType="separate"/>
-          </w:r>
-          <w:r>
-            <w:t>23</w:t>
-          </w:r>
-          <w:r>
-            <w:fldChar w:fldCharType="end"/>
-          </w:r>
-        </w:p>
-        <w:p>
-          <w:pPr>
-            <w:pStyle w:val="TOC3"/>
-            <w:rPr>
-              <w:rFonts w:eastAsiaTheme="minorEastAsia"/>
-              <w:color w:val="auto"/>
-              <w:sz w:val="22"/>
-            </w:rPr>
-          </w:pPr>
-          <w:r>
-            <w:t>4.3.1</w:t>
-          </w:r>
-          <w:r>
-            <w:rPr>
-              <w:rFonts w:eastAsiaTheme="minorEastAsia"/>
-              <w:color w:val="auto"/>
-              <w:sz w:val="22"/>
-            </w:rPr>
-            <w:tab/>
-          </w:r>
-          <w:r>
-            <w:t>Monitoring the Digital output using a GPIO query node</w:t>
-          </w:r>
-          <w:r>
-            <w:tab/>
-          </w:r>
-          <w:r>
-            <w:fldChar w:fldCharType="begin"/>
-          </w:r>
-          <w:r>
-            <w:instrText xml:space="preserve"> PAGEREF _Toc448216701 \h </w:instrText>
-          </w:r>
-          <w:r>
-            <w:fldChar w:fldCharType="separate"/>
-          </w:r>
-          <w:r>
-            <w:t>26</w:t>
-          </w:r>
-          <w:r>
-            <w:fldChar w:fldCharType="end"/>
-          </w:r>
-        </w:p>
-        <w:p>
-          <w:pPr>
-            <w:pStyle w:val="TOC1"/>
-            <w:rPr>
-              <w:rFonts w:asciiTheme="minorHAnsi" w:eastAsiaTheme="minorEastAsia" w:hAnsiTheme="minorHAnsi" w:cstheme="minorBidi"/>
-              <w:bCs w:val="0"/>
-              <w:color w:val="auto"/>
-              <w:sz w:val="22"/>
-              <w:szCs w:val="22"/>
-              <w:lang w:val="en-US"/>
-            </w:rPr>
-          </w:pPr>
-          <w:r>
-            <w:t>5</w:t>
-          </w:r>
-          <w:r>
-            <w:rPr>
-              <w:rFonts w:asciiTheme="minorHAnsi" w:eastAsiaTheme="minorEastAsia" w:hAnsiTheme="minorHAnsi" w:cstheme="minorBidi"/>
-              <w:bCs w:val="0"/>
-              <w:color w:val="auto"/>
-              <w:sz w:val="22"/>
-              <w:szCs w:val="22"/>
-              <w:lang w:val="en-US"/>
-            </w:rPr>
-            <w:tab/>
-          </w:r>
-          <w:r>
-            <w:t>One Wire interface</w:t>
-          </w:r>
-          <w:r>
-            <w:tab/>
-          </w:r>
-          <w:r>
-            <w:fldChar w:fldCharType="begin"/>
-          </w:r>
-          <w:r>
-            <w:instrText xml:space="preserve"> PAGEREF _Toc448216702 \h </w:instrText>
-          </w:r>
-          <w:r>
-            <w:fldChar w:fldCharType="separate"/>
-          </w:r>
-          <w:r>
-            <w:t>28</w:t>
-          </w:r>
-          <w:r>
-            <w:fldChar w:fldCharType="end"/>
-          </w:r>
-        </w:p>
-        <w:p>
-          <w:pPr>
-            <w:pStyle w:val="TOC1"/>
-            <w:rPr>
-              <w:rFonts w:asciiTheme="minorHAnsi" w:eastAsiaTheme="minorEastAsia" w:hAnsiTheme="minorHAnsi" w:cstheme="minorBidi"/>
-              <w:bCs w:val="0"/>
-              <w:color w:val="auto"/>
-              <w:sz w:val="22"/>
-              <w:szCs w:val="22"/>
-              <w:lang w:val="en-US"/>
-            </w:rPr>
-          </w:pPr>
-          <w:r>
-            <w:t>6</w:t>
-          </w:r>
-          <w:r>
-            <w:rPr>
-              <w:rFonts w:asciiTheme="minorHAnsi" w:eastAsiaTheme="minorEastAsia" w:hAnsiTheme="minorHAnsi" w:cstheme="minorBidi"/>
-              <w:bCs w:val="0"/>
-              <w:color w:val="auto"/>
-              <w:sz w:val="22"/>
-              <w:szCs w:val="22"/>
-              <w:lang w:val="en-US"/>
-            </w:rPr>
-            <w:tab/>
-          </w:r>
-          <w:r>
-            <w:t>Double SIM usage</w:t>
-          </w:r>
-          <w:r>
-            <w:tab/>
-          </w:r>
-          <w:r>
-            <w:fldChar w:fldCharType="begin"/>
-          </w:r>
-          <w:r>
-            <w:instrText xml:space="preserve"> PAGEREF _Toc448216703 \h </w:instrText>
-          </w:r>
-          <w:r>
-            <w:fldChar w:fldCharType="separate"/>
-          </w:r>
-          <w:r>
-            <w:t>32</w:t>
           </w:r>
           <w:r>
             <w:fldChar w:fldCharType="end"/>
@@ -1193,99 +829,160 @@
       <w:pPr>
         <w:pStyle w:val="Heading1"/>
       </w:pPr>
-      <w:bookmarkStart w:id="1" w:name="_Toc429397644"/>
-      <w:bookmarkStart w:id="2" w:name="_Toc448216689"/>
+      <w:bookmarkStart w:id="2" w:name="_Toc429397644"/>
+      <w:bookmarkStart w:id="3" w:name="_Toc448493196"/>
       <w:r>
         <w:lastRenderedPageBreak/>
         <w:t>Introduction</w:t>
       </w:r>
-      <w:bookmarkEnd w:id="1"/>
       <w:bookmarkEnd w:id="2"/>
-    </w:p>
-    <w:p>
-      <w:r>
-        <w:t xml:space="preserve">This document covers the configuration of the telematics card using </w:t>
-      </w:r>
-      <w:proofErr w:type="spellStart"/>
-      <w:r>
-        <w:t>LuvitRED</w:t>
-      </w:r>
-      <w:proofErr w:type="spellEnd"/>
+      <w:bookmarkEnd w:id="3"/>
+    </w:p>
+    <w:p>
+      <w:r>
+        <w:t>This document explains how to send and receive data to and from Exosite using LuvitRED</w:t>
+      </w:r>
       <w:r>
         <w:t>.</w:t>
       </w:r>
     </w:p>
     <w:p>
+      <w:r>
+        <w:t xml:space="preserve">This document was written using CloudGate’s firmware version </w:t>
+      </w:r>
+      <w:r>
+        <w:fldChar w:fldCharType="begin"/>
+      </w:r>
+      <w:r>
+        <w:instrText xml:space="preserve"> DOCPROPERTY  Firm_ver  \* MERGEFORMAT </w:instrText>
+      </w:r>
+      <w:r>
+        <w:fldChar w:fldCharType="separate"/>
+      </w:r>
+      <w:r>
+        <w:t>2.58.0</w:t>
+      </w:r>
+      <w:r>
+        <w:fldChar w:fldCharType="end"/>
+      </w:r>
+      <w:r>
+        <w:t xml:space="preserve"> and LuvitRED version </w:t>
+      </w:r>
+      <w:r>
+        <w:fldChar w:fldCharType="begin"/>
+      </w:r>
+      <w:r>
+        <w:instrText xml:space="preserve"> DOCPROPERTY  LuvitRED_ver  \* MERGEFORMAT </w:instrText>
+      </w:r>
+      <w:r>
+        <w:fldChar w:fldCharType="separate"/>
+      </w:r>
+      <w:r>
+        <w:t>2.7.5</w:t>
+      </w:r>
+      <w:r>
+        <w:fldChar w:fldCharType="end"/>
+      </w:r>
+      <w:r>
+        <w:t>. Although older versions of firmware and LuvitRED might work in the same way, we strongly recommend to upgrade to the above mentioned versions or newer in order to ensure the same results.</w:t>
+      </w:r>
+    </w:p>
+    <w:p>
+      <w:r>
+        <w:t>For this explanation we are using a free account on the Exosite platform (</w:t>
+      </w:r>
+      <w:hyperlink r:id="rId11" w:history="1">
+        <w:r>
+          <w:rPr>
+            <w:rStyle w:val="Hyperlink"/>
+          </w:rPr>
+          <w:t>https://portals.exosite.com</w:t>
+        </w:r>
+      </w:hyperlink>
+      <w:r>
+        <w:t>)</w:t>
+      </w:r>
+      <w:r>
+        <w:t>.</w:t>
+      </w:r>
+    </w:p>
+    <w:p/>
+    <w:p>
       <w:pPr>
         <w:pStyle w:val="Heading1"/>
       </w:pPr>
-      <w:bookmarkStart w:id="3" w:name="_Ref424543360"/>
-      <w:bookmarkStart w:id="4" w:name="_Toc429397645"/>
-      <w:bookmarkStart w:id="5" w:name="_Toc448216690"/>
+      <w:bookmarkStart w:id="4" w:name="_Ref424543360"/>
+      <w:bookmarkStart w:id="5" w:name="_Toc429397645"/>
+      <w:bookmarkStart w:id="6" w:name="_Toc448493197"/>
       <w:r>
         <w:lastRenderedPageBreak/>
-        <w:t>Using the RS232 interface from the front panel</w:t>
-      </w:r>
-      <w:bookmarkEnd w:id="3"/>
-      <w:r>
-        <w:t>.</w:t>
-      </w:r>
-      <w:bookmarkEnd w:id="4"/>
-      <w:bookmarkEnd w:id="5"/>
-    </w:p>
-    <w:p>
-      <w:r>
-        <w:t xml:space="preserve">Go to the "Plugin" tab and then to the </w:t>
-      </w:r>
-      <w:r>
-        <w:t>sub-tab called "Serial and GPS settings" or "</w:t>
-      </w:r>
-      <w:proofErr w:type="spellStart"/>
-      <w:r>
-        <w:t>LuvitRED</w:t>
-      </w:r>
-      <w:proofErr w:type="spellEnd"/>
-      <w:r>
-        <w:t>" (</w:t>
-      </w:r>
-      <w:r>
-        <w:t xml:space="preserve">the name </w:t>
-      </w:r>
-      <w:r>
-        <w:t>"</w:t>
-      </w:r>
-      <w:proofErr w:type="spellStart"/>
-      <w:r>
-        <w:t>LuvitRED</w:t>
-      </w:r>
-      <w:proofErr w:type="spellEnd"/>
-      <w:r>
-        <w:t>"</w:t>
-      </w:r>
-      <w:r>
-        <w:t xml:space="preserve"> is used from </w:t>
-      </w:r>
-      <w:r>
-        <w:t>version 2.3.0 onwards</w:t>
-      </w:r>
-      <w:r>
-        <w:t>):</w:t>
-      </w:r>
-    </w:p>
-    <w:p>
-      <w:pPr>
-        <w:keepNext/>
+        <w:t>Configuring the Exosite platform.</w:t>
+      </w:r>
+      <w:bookmarkEnd w:id="6"/>
+    </w:p>
+    <w:p>
+      <w:pPr>
+        <w:pStyle w:val="Heading2"/>
+      </w:pPr>
+      <w:bookmarkStart w:id="7" w:name="_Ref448482996"/>
+      <w:bookmarkStart w:id="8" w:name="_Toc448493198"/>
+      <w:r>
+        <w:t>Creating</w:t>
+      </w:r>
+      <w:r>
+        <w:t xml:space="preserve"> a new g</w:t>
+      </w:r>
+      <w:r>
+        <w:t>eneric device</w:t>
+      </w:r>
+      <w:bookmarkEnd w:id="7"/>
+      <w:bookmarkEnd w:id="8"/>
+    </w:p>
+    <w:p>
+      <w:pPr>
+        <w:pStyle w:val="ListParagraph"/>
+        <w:numPr>
+          <w:ilvl w:val="0"/>
+          <w:numId w:val="37"/>
+        </w:numPr>
+      </w:pPr>
+      <w:r>
+        <w:t>Start by log into your Exosite account.</w:t>
+      </w:r>
+    </w:p>
+    <w:p>
+      <w:pPr>
+        <w:pStyle w:val="ListParagraph"/>
+        <w:numPr>
+          <w:ilvl w:val="0"/>
+          <w:numId w:val="37"/>
+        </w:numPr>
+      </w:pPr>
+      <w:r>
+        <w:t>Only left hand side click on Devices</w:t>
+      </w:r>
+      <w:r>
+        <w:t>:</w:t>
+      </w:r>
+    </w:p>
+    <w:p>
+      <w:pPr>
         <w:jc w:val="center"/>
       </w:pPr>
       <w:r>
+        <w:pict>
+          <v:oval id="_x0000_s1044" style="position:absolute;left:0;text-align:left;margin-left:181.65pt;margin-top:68.55pt;width:49.5pt;height:23.25pt;z-index:251664384" filled="f" strokecolor="red" strokeweight="2.25pt"/>
+        </w:pict>
+      </w:r>
+      <w:r>
         <w:rPr>
           <w:noProof/>
         </w:rPr>
         <w:drawing>
-          <wp:inline distT="0" distB="0" distL="0" distR="0" wp14:anchorId="00003492" wp14:editId="22ED706D">
-            <wp:extent cx="2554372" cy="974690"/>
-            <wp:effectExtent l="19050" t="0" r="0" b="0"/>
-            <wp:docPr id="82" name="Picture 1"/>
+          <wp:inline distT="0" distB="0" distL="0" distR="0" wp14:anchorId="24375378" wp14:editId="7989F7A2">
+            <wp:extent cx="1209675" cy="2667000"/>
+            <wp:effectExtent l="0" t="0" r="9525" b="0"/>
+            <wp:docPr id="2" name="Picture 2"/>
             <wp:cNvGraphicFramePr>
               <a:graphicFrameLocks xmlns:a="http://schemas.openxmlformats.org/drawingml/2006/main" noChangeAspect="1"/>
             </wp:cNvGraphicFramePr>
@@ -1293,33 +990,23 @@
               <a:graphicData uri="http://schemas.openxmlformats.org/drawingml/2006/picture">
                 <pic:pic xmlns:pic="http://schemas.openxmlformats.org/drawingml/2006/picture">
                   <pic:nvPicPr>
-                    <pic:cNvPr id="0" name="Picture 1"/>
-                    <pic:cNvPicPr>
-                      <a:picLocks noChangeAspect="1" noChangeArrowheads="1"/>
-                    </pic:cNvPicPr>
+                    <pic:cNvPr id="0" name=""/>
+                    <pic:cNvPicPr/>
                   </pic:nvPicPr>
                   <pic:blipFill>
-                    <a:blip r:embed="rId11"/>
-                    <a:srcRect/>
+                    <a:blip r:embed="rId12"/>
                     <a:stretch>
                       <a:fillRect/>
                     </a:stretch>
                   </pic:blipFill>
-                  <pic:spPr bwMode="auto">
+                  <pic:spPr>
                     <a:xfrm>
                       <a:off x="0" y="0"/>
-                      <a:ext cx="2554372" cy="974690"/>
+                      <a:ext cx="1209675" cy="2667000"/>
                     </a:xfrm>
                     <a:prstGeom prst="rect">
                       <a:avLst/>
                     </a:prstGeom>
-                    <a:noFill/>
-                    <a:ln w="9525">
-                      <a:noFill/>
-                      <a:miter lim="800000"/>
-                      <a:headEnd/>
-                      <a:tailEnd/>
-                    </a:ln>
                   </pic:spPr>
                 </pic:pic>
               </a:graphicData>
@@ -1348,7 +1035,7 @@
         <w:rPr>
           <w:noProof/>
         </w:rPr>
-        <w:t>5</w:t>
+        <w:t>1</w:t>
       </w:r>
       <w:r>
         <w:rPr>
@@ -1357,7 +1044,19 @@
         <w:fldChar w:fldCharType="end"/>
       </w:r>
       <w:r>
-        <w:t>: Plugin tab, Serial and GPS settings.</w:t>
+        <w:t>: Exosite: Devices.</w:t>
+      </w:r>
+    </w:p>
+    <w:p>
+      <w:pPr>
+        <w:pStyle w:val="ListParagraph"/>
+        <w:numPr>
+          <w:ilvl w:val="0"/>
+          <w:numId w:val="37"/>
+        </w:numPr>
+      </w:pPr>
+      <w:r>
+        <w:t>Click on + Add Device:</w:t>
       </w:r>
     </w:p>
     <w:p>
@@ -1370,7 +1069,964 @@
           <w:noProof/>
         </w:rPr>
         <w:drawing>
-          <wp:inline distT="0" distB="0" distL="0" distR="0" wp14:anchorId="09FEBF99" wp14:editId="0D09021D">
+          <wp:inline distT="0" distB="0" distL="0" distR="0" wp14:anchorId="3CEE0846" wp14:editId="12C03A2D">
+            <wp:extent cx="1647825" cy="419100"/>
+            <wp:effectExtent l="0" t="0" r="9525" b="0"/>
+            <wp:docPr id="3" name="Picture 3"/>
+            <wp:cNvGraphicFramePr>
+              <a:graphicFrameLocks xmlns:a="http://schemas.openxmlformats.org/drawingml/2006/main" noChangeAspect="1"/>
+            </wp:cNvGraphicFramePr>
+            <a:graphic xmlns:a="http://schemas.openxmlformats.org/drawingml/2006/main">
+              <a:graphicData uri="http://schemas.openxmlformats.org/drawingml/2006/picture">
+                <pic:pic xmlns:pic="http://schemas.openxmlformats.org/drawingml/2006/picture">
+                  <pic:nvPicPr>
+                    <pic:cNvPr id="0" name=""/>
+                    <pic:cNvPicPr/>
+                  </pic:nvPicPr>
+                  <pic:blipFill>
+                    <a:blip r:embed="rId13"/>
+                    <a:stretch>
+                      <a:fillRect/>
+                    </a:stretch>
+                  </pic:blipFill>
+                  <pic:spPr>
+                    <a:xfrm>
+                      <a:off x="0" y="0"/>
+                      <a:ext cx="1647825" cy="419100"/>
+                    </a:xfrm>
+                    <a:prstGeom prst="rect">
+                      <a:avLst/>
+                    </a:prstGeom>
+                  </pic:spPr>
+                </pic:pic>
+              </a:graphicData>
+            </a:graphic>
+          </wp:inline>
+        </w:drawing>
+      </w:r>
+    </w:p>
+    <w:p>
+      <w:pPr>
+        <w:pStyle w:val="Caption"/>
+      </w:pPr>
+      <w:r>
+        <w:t xml:space="preserve">Figure </w:t>
+      </w:r>
+      <w:r>
+        <w:fldChar w:fldCharType="begin"/>
+      </w:r>
+      <w:r>
+        <w:instrText xml:space="preserve"> SEQ Figure \* ARABIC </w:instrText>
+      </w:r>
+      <w:r>
+        <w:fldChar w:fldCharType="separate"/>
+      </w:r>
+      <w:r>
+        <w:rPr>
+          <w:noProof/>
+        </w:rPr>
+        <w:t>2</w:t>
+      </w:r>
+      <w:r>
+        <w:rPr>
+          <w:noProof/>
+        </w:rPr>
+        <w:fldChar w:fldCharType="end"/>
+      </w:r>
+      <w:r>
+        <w:t>: Exosite: Add Device.</w:t>
+      </w:r>
+    </w:p>
+    <w:p>
+      <w:pPr>
+        <w:pStyle w:val="ListParagraph"/>
+        <w:numPr>
+          <w:ilvl w:val="0"/>
+          <w:numId w:val="37"/>
+        </w:numPr>
+      </w:pPr>
+      <w:r>
+        <w:t>Select the option to create a generic device</w:t>
+      </w:r>
+      <w:r>
+        <w:t xml:space="preserve"> then click on Continue</w:t>
+      </w:r>
+      <w:r>
+        <w:t>:</w:t>
+      </w:r>
+    </w:p>
+    <w:p>
+      <w:pPr>
+        <w:keepNext/>
+        <w:jc w:val="center"/>
+      </w:pPr>
+      <w:r>
+        <w:rPr>
+          <w:noProof/>
+        </w:rPr>
+        <w:drawing>
+          <wp:inline distT="0" distB="0" distL="0" distR="0" wp14:anchorId="73849488" wp14:editId="40430A7C">
+            <wp:extent cx="3516525" cy="1816495"/>
+            <wp:effectExtent l="0" t="0" r="0" b="0"/>
+            <wp:docPr id="6" name="Picture 6"/>
+            <wp:cNvGraphicFramePr>
+              <a:graphicFrameLocks xmlns:a="http://schemas.openxmlformats.org/drawingml/2006/main" noChangeAspect="1"/>
+            </wp:cNvGraphicFramePr>
+            <a:graphic xmlns:a="http://schemas.openxmlformats.org/drawingml/2006/main">
+              <a:graphicData uri="http://schemas.openxmlformats.org/drawingml/2006/picture">
+                <pic:pic xmlns:pic="http://schemas.openxmlformats.org/drawingml/2006/picture">
+                  <pic:nvPicPr>
+                    <pic:cNvPr id="0" name=""/>
+                    <pic:cNvPicPr/>
+                  </pic:nvPicPr>
+                  <pic:blipFill>
+                    <a:blip r:embed="rId14"/>
+                    <a:stretch>
+                      <a:fillRect/>
+                    </a:stretch>
+                  </pic:blipFill>
+                  <pic:spPr>
+                    <a:xfrm>
+                      <a:off x="0" y="0"/>
+                      <a:ext cx="3528195" cy="1822523"/>
+                    </a:xfrm>
+                    <a:prstGeom prst="rect">
+                      <a:avLst/>
+                    </a:prstGeom>
+                  </pic:spPr>
+                </pic:pic>
+              </a:graphicData>
+            </a:graphic>
+          </wp:inline>
+        </w:drawing>
+      </w:r>
+    </w:p>
+    <w:p>
+      <w:pPr>
+        <w:pStyle w:val="Caption"/>
+      </w:pPr>
+      <w:r>
+        <w:t xml:space="preserve">Figure </w:t>
+      </w:r>
+      <w:r>
+        <w:fldChar w:fldCharType="begin"/>
+      </w:r>
+      <w:r>
+        <w:instrText xml:space="preserve"> SEQ Figure \* ARABIC </w:instrText>
+      </w:r>
+      <w:r>
+        <w:fldChar w:fldCharType="separate"/>
+      </w:r>
+      <w:r>
+        <w:rPr>
+          <w:noProof/>
+        </w:rPr>
+        <w:t>3</w:t>
+      </w:r>
+      <w:r>
+        <w:rPr>
+          <w:noProof/>
+        </w:rPr>
+        <w:fldChar w:fldCharType="end"/>
+      </w:r>
+      <w:r>
+        <w:t>: Exosite: New generic device.</w:t>
+      </w:r>
+    </w:p>
+    <w:p>
+      <w:pPr>
+        <w:pStyle w:val="ListParagraph"/>
+        <w:numPr>
+          <w:ilvl w:val="0"/>
+          <w:numId w:val="0"/>
+        </w:numPr>
+        <w:ind w:left="720"/>
+      </w:pPr>
+    </w:p>
+    <w:p>
+      <w:pPr>
+        <w:pStyle w:val="ListParagraph"/>
+        <w:numPr>
+          <w:ilvl w:val="0"/>
+          <w:numId w:val="37"/>
+        </w:numPr>
+      </w:pPr>
+      <w:r>
+        <w:t>Select the Timezone and write the device location then click on Continue:</w:t>
+      </w:r>
+    </w:p>
+    <w:p>
+      <w:pPr>
+        <w:keepNext/>
+        <w:jc w:val="center"/>
+      </w:pPr>
+      <w:r>
+        <w:rPr>
+          <w:noProof/>
+        </w:rPr>
+        <w:drawing>
+          <wp:inline distT="0" distB="0" distL="0" distR="0" wp14:anchorId="66F6123C" wp14:editId="092663D0">
+            <wp:extent cx="3511296" cy="2355869"/>
+            <wp:effectExtent l="0" t="0" r="0" b="0"/>
+            <wp:docPr id="7" name="Picture 7"/>
+            <wp:cNvGraphicFramePr>
+              <a:graphicFrameLocks xmlns:a="http://schemas.openxmlformats.org/drawingml/2006/main" noChangeAspect="1"/>
+            </wp:cNvGraphicFramePr>
+            <a:graphic xmlns:a="http://schemas.openxmlformats.org/drawingml/2006/main">
+              <a:graphicData uri="http://schemas.openxmlformats.org/drawingml/2006/picture">
+                <pic:pic xmlns:pic="http://schemas.openxmlformats.org/drawingml/2006/picture">
+                  <pic:nvPicPr>
+                    <pic:cNvPr id="0" name=""/>
+                    <pic:cNvPicPr/>
+                  </pic:nvPicPr>
+                  <pic:blipFill>
+                    <a:blip r:embed="rId15"/>
+                    <a:stretch>
+                      <a:fillRect/>
+                    </a:stretch>
+                  </pic:blipFill>
+                  <pic:spPr>
+                    <a:xfrm>
+                      <a:off x="0" y="0"/>
+                      <a:ext cx="3509521" cy="2354678"/>
+                    </a:xfrm>
+                    <a:prstGeom prst="rect">
+                      <a:avLst/>
+                    </a:prstGeom>
+                  </pic:spPr>
+                </pic:pic>
+              </a:graphicData>
+            </a:graphic>
+          </wp:inline>
+        </w:drawing>
+      </w:r>
+    </w:p>
+    <w:p>
+      <w:pPr>
+        <w:pStyle w:val="Caption"/>
+      </w:pPr>
+      <w:r>
+        <w:t xml:space="preserve">Figure </w:t>
+      </w:r>
+      <w:r>
+        <w:fldChar w:fldCharType="begin"/>
+      </w:r>
+      <w:r>
+        <w:instrText xml:space="preserve"> SEQ Figure \* ARABIC </w:instrText>
+      </w:r>
+      <w:r>
+        <w:fldChar w:fldCharType="separate"/>
+      </w:r>
+      <w:r>
+        <w:rPr>
+          <w:noProof/>
+        </w:rPr>
+        <w:t>4</w:t>
+      </w:r>
+      <w:r>
+        <w:rPr>
+          <w:noProof/>
+        </w:rPr>
+        <w:fldChar w:fldCharType="end"/>
+      </w:r>
+      <w:r>
+        <w:t>: Exosite: Device setup 1.</w:t>
+      </w:r>
+    </w:p>
+    <w:p>
+      <w:pPr>
+        <w:pStyle w:val="ListParagraph"/>
+        <w:numPr>
+          <w:ilvl w:val="0"/>
+          <w:numId w:val="37"/>
+        </w:numPr>
+      </w:pPr>
+      <w:r>
+        <w:t>Finally, set the device name and click on Submit:</w:t>
+      </w:r>
+    </w:p>
+    <w:p>
+      <w:pPr>
+        <w:keepNext/>
+        <w:jc w:val="center"/>
+      </w:pPr>
+      <w:r>
+        <w:rPr>
+          <w:noProof/>
+        </w:rPr>
+        <w:drawing>
+          <wp:inline distT="0" distB="0" distL="0" distR="0" wp14:anchorId="20CFD823" wp14:editId="60A38BAF">
+            <wp:extent cx="3519660" cy="2289657"/>
+            <wp:effectExtent l="0" t="0" r="0" b="0"/>
+            <wp:docPr id="8" name="Picture 8"/>
+            <wp:cNvGraphicFramePr>
+              <a:graphicFrameLocks xmlns:a="http://schemas.openxmlformats.org/drawingml/2006/main" noChangeAspect="1"/>
+            </wp:cNvGraphicFramePr>
+            <a:graphic xmlns:a="http://schemas.openxmlformats.org/drawingml/2006/main">
+              <a:graphicData uri="http://schemas.openxmlformats.org/drawingml/2006/picture">
+                <pic:pic xmlns:pic="http://schemas.openxmlformats.org/drawingml/2006/picture">
+                  <pic:nvPicPr>
+                    <pic:cNvPr id="0" name=""/>
+                    <pic:cNvPicPr/>
+                  </pic:nvPicPr>
+                  <pic:blipFill>
+                    <a:blip r:embed="rId16"/>
+                    <a:stretch>
+                      <a:fillRect/>
+                    </a:stretch>
+                  </pic:blipFill>
+                  <pic:spPr>
+                    <a:xfrm>
+                      <a:off x="0" y="0"/>
+                      <a:ext cx="3523886" cy="2292406"/>
+                    </a:xfrm>
+                    <a:prstGeom prst="rect">
+                      <a:avLst/>
+                    </a:prstGeom>
+                  </pic:spPr>
+                </pic:pic>
+              </a:graphicData>
+            </a:graphic>
+          </wp:inline>
+        </w:drawing>
+      </w:r>
+    </w:p>
+    <w:p>
+      <w:pPr>
+        <w:pStyle w:val="Caption"/>
+      </w:pPr>
+      <w:r>
+        <w:t xml:space="preserve">Figure </w:t>
+      </w:r>
+      <w:r>
+        <w:fldChar w:fldCharType="begin"/>
+      </w:r>
+      <w:r>
+        <w:instrText xml:space="preserve"> SEQ Figure \* ARABIC </w:instrText>
+      </w:r>
+      <w:r>
+        <w:fldChar w:fldCharType="separate"/>
+      </w:r>
+      <w:r>
+        <w:rPr>
+          <w:noProof/>
+        </w:rPr>
+        <w:t>5</w:t>
+      </w:r>
+      <w:r>
+        <w:rPr>
+          <w:noProof/>
+        </w:rPr>
+        <w:fldChar w:fldCharType="end"/>
+      </w:r>
+      <w:r>
+        <w:t>: Exosite: Device setup 2.</w:t>
+      </w:r>
+    </w:p>
+    <w:p>
+      <w:pPr>
+        <w:pStyle w:val="ListParagraph"/>
+        <w:numPr>
+          <w:ilvl w:val="0"/>
+          <w:numId w:val="37"/>
+        </w:numPr>
+      </w:pPr>
+      <w:r>
+        <w:t>A new device is created:</w:t>
+      </w:r>
+    </w:p>
+    <w:p>
+      <w:pPr>
+        <w:keepNext/>
+        <w:jc w:val="center"/>
+      </w:pPr>
+      <w:r>
+        <w:rPr>
+          <w:noProof/>
+        </w:rPr>
+        <w:drawing>
+          <wp:inline distT="0" distB="0" distL="0" distR="0" wp14:anchorId="7D3291A9" wp14:editId="180AFF7A">
+            <wp:extent cx="5194804" cy="752475"/>
+            <wp:effectExtent l="0" t="0" r="0" b="0"/>
+            <wp:docPr id="9" name="Picture 9"/>
+            <wp:cNvGraphicFramePr>
+              <a:graphicFrameLocks xmlns:a="http://schemas.openxmlformats.org/drawingml/2006/main" noChangeAspect="1"/>
+            </wp:cNvGraphicFramePr>
+            <a:graphic xmlns:a="http://schemas.openxmlformats.org/drawingml/2006/main">
+              <a:graphicData uri="http://schemas.openxmlformats.org/drawingml/2006/picture">
+                <pic:pic xmlns:pic="http://schemas.openxmlformats.org/drawingml/2006/picture">
+                  <pic:nvPicPr>
+                    <pic:cNvPr id="0" name=""/>
+                    <pic:cNvPicPr/>
+                  </pic:nvPicPr>
+                  <pic:blipFill rotWithShape="1">
+                    <a:blip r:embed="rId17"/>
+                    <a:srcRect r="42691"/>
+                    <a:stretch/>
+                  </pic:blipFill>
+                  <pic:spPr bwMode="auto">
+                    <a:xfrm>
+                      <a:off x="0" y="0"/>
+                      <a:ext cx="5193078" cy="752225"/>
+                    </a:xfrm>
+                    <a:prstGeom prst="rect">
+                      <a:avLst/>
+                    </a:prstGeom>
+                    <a:ln>
+                      <a:noFill/>
+                    </a:ln>
+                    <a:extLst>
+                      <a:ext uri="{53640926-AAD7-44D8-BBD7-CCE9431645EC}">
+                        <a14:shadowObscured xmlns:a14="http://schemas.microsoft.com/office/drawing/2010/main"/>
+                      </a:ext>
+                    </a:extLst>
+                  </pic:spPr>
+                </pic:pic>
+              </a:graphicData>
+            </a:graphic>
+          </wp:inline>
+        </w:drawing>
+      </w:r>
+    </w:p>
+    <w:p>
+      <w:pPr>
+        <w:pStyle w:val="Caption"/>
+      </w:pPr>
+      <w:r>
+        <w:t xml:space="preserve">Figure </w:t>
+      </w:r>
+      <w:r>
+        <w:fldChar w:fldCharType="begin"/>
+      </w:r>
+      <w:r>
+        <w:instrText xml:space="preserve"> SEQ Figure \* ARABIC </w:instrText>
+      </w:r>
+      <w:r>
+        <w:fldChar w:fldCharType="separate"/>
+      </w:r>
+      <w:r>
+        <w:rPr>
+          <w:noProof/>
+        </w:rPr>
+        <w:t>6</w:t>
+      </w:r>
+      <w:r>
+        <w:rPr>
+          <w:noProof/>
+        </w:rPr>
+        <w:fldChar w:fldCharType="end"/>
+      </w:r>
+      <w:r>
+        <w:t>: Exosite: Device created.</w:t>
+      </w:r>
+    </w:p>
+    <w:p>
+      <w:pPr>
+        <w:pStyle w:val="ListParagraph"/>
+        <w:numPr>
+          <w:ilvl w:val="0"/>
+          <w:numId w:val="0"/>
+        </w:numPr>
+        <w:ind w:left="720"/>
+      </w:pPr>
+    </w:p>
+    <w:p>
+      <w:pPr>
+        <w:pStyle w:val="ListParagraph"/>
+        <w:numPr>
+          <w:ilvl w:val="0"/>
+          <w:numId w:val="37"/>
+        </w:numPr>
+      </w:pPr>
+      <w:r>
+        <w:lastRenderedPageBreak/>
+        <w:t>Click on the newly created device and take note of the CIK number created:</w:t>
+      </w:r>
+    </w:p>
+    <w:p>
+      <w:pPr>
+        <w:keepNext/>
+        <w:jc w:val="center"/>
+      </w:pPr>
+      <w:r>
+        <w:rPr>
+          <w:noProof/>
+        </w:rPr>
+        <w:pict>
+          <v:oval id="_x0000_s1047" style="position:absolute;left:0;text-align:left;margin-left:97.35pt;margin-top:208.65pt;width:246.5pt;height:21.9pt;z-index:251667456" filled="f" strokecolor="red" strokeweight="2.25pt"/>
+        </w:pict>
+      </w:r>
+      <w:r>
+        <w:rPr>
+          <w:noProof/>
+        </w:rPr>
+        <w:drawing>
+          <wp:inline distT="0" distB="0" distL="0" distR="0" wp14:anchorId="78F7A131" wp14:editId="4EEFC5A4">
+            <wp:extent cx="3437713" cy="2971583"/>
+            <wp:effectExtent l="0" t="0" r="0" b="0"/>
+            <wp:docPr id="17" name="Picture 17"/>
+            <wp:cNvGraphicFramePr>
+              <a:graphicFrameLocks xmlns:a="http://schemas.openxmlformats.org/drawingml/2006/main" noChangeAspect="1"/>
+            </wp:cNvGraphicFramePr>
+            <a:graphic xmlns:a="http://schemas.openxmlformats.org/drawingml/2006/main">
+              <a:graphicData uri="http://schemas.openxmlformats.org/drawingml/2006/picture">
+                <pic:pic xmlns:pic="http://schemas.openxmlformats.org/drawingml/2006/picture">
+                  <pic:nvPicPr>
+                    <pic:cNvPr id="0" name=""/>
+                    <pic:cNvPicPr/>
+                  </pic:nvPicPr>
+                  <pic:blipFill>
+                    <a:blip r:embed="rId18"/>
+                    <a:stretch>
+                      <a:fillRect/>
+                    </a:stretch>
+                  </pic:blipFill>
+                  <pic:spPr>
+                    <a:xfrm>
+                      <a:off x="0" y="0"/>
+                      <a:ext cx="3436558" cy="2970584"/>
+                    </a:xfrm>
+                    <a:prstGeom prst="rect">
+                      <a:avLst/>
+                    </a:prstGeom>
+                  </pic:spPr>
+                </pic:pic>
+              </a:graphicData>
+            </a:graphic>
+          </wp:inline>
+        </w:drawing>
+      </w:r>
+    </w:p>
+    <w:p>
+      <w:pPr>
+        <w:pStyle w:val="Caption"/>
+      </w:pPr>
+      <w:r>
+        <w:t xml:space="preserve">Figure </w:t>
+      </w:r>
+      <w:r>
+        <w:fldChar w:fldCharType="begin"/>
+      </w:r>
+      <w:r>
+        <w:instrText xml:space="preserve"> SEQ Figure \* ARABIC </w:instrText>
+      </w:r>
+      <w:r>
+        <w:fldChar w:fldCharType="separate"/>
+      </w:r>
+      <w:r>
+        <w:rPr>
+          <w:noProof/>
+        </w:rPr>
+        <w:t>7</w:t>
+      </w:r>
+      <w:r>
+        <w:rPr>
+          <w:noProof/>
+        </w:rPr>
+        <w:fldChar w:fldCharType="end"/>
+      </w:r>
+      <w:r>
+        <w:t xml:space="preserve">: Exosite: </w:t>
+      </w:r>
+      <w:r>
+        <w:rPr>
+          <w:noProof/>
+        </w:rPr>
+        <w:t xml:space="preserve"> Device's CIK number.</w:t>
+      </w:r>
+    </w:p>
+    <w:p>
+      <w:pPr>
+        <w:pStyle w:val="Heading2"/>
+      </w:pPr>
+      <w:bookmarkStart w:id="9" w:name="_Toc448493199"/>
+      <w:r>
+        <w:t>Creating data items.</w:t>
+      </w:r>
+      <w:bookmarkEnd w:id="9"/>
+    </w:p>
+    <w:p>
+      <w:pPr>
+        <w:pStyle w:val="ListParagraph"/>
+        <w:numPr>
+          <w:ilvl w:val="0"/>
+          <w:numId w:val="38"/>
+        </w:numPr>
+      </w:pPr>
+      <w:r>
+        <w:t xml:space="preserve">Click on the new device created on section </w:t>
+      </w:r>
+      <w:r>
+        <w:fldChar w:fldCharType="begin"/>
+      </w:r>
+      <w:r>
+        <w:instrText xml:space="preserve"> REF _Ref448482996 \n \h </w:instrText>
+      </w:r>
+      <w:r>
+        <w:fldChar w:fldCharType="separate"/>
+      </w:r>
+      <w:r>
+        <w:t>2.1</w:t>
+      </w:r>
+      <w:r>
+        <w:fldChar w:fldCharType="end"/>
+      </w:r>
+    </w:p>
+    <w:p>
+      <w:pPr>
+        <w:pStyle w:val="ListParagraph"/>
+        <w:numPr>
+          <w:ilvl w:val="0"/>
+          <w:numId w:val="38"/>
+        </w:numPr>
+      </w:pPr>
+      <w:r>
+        <w:t>Once inside the device’s configuration click on + Add Data:</w:t>
+      </w:r>
+    </w:p>
+    <w:p>
+      <w:pPr>
+        <w:keepNext/>
+        <w:jc w:val="center"/>
+      </w:pPr>
+      <w:r>
+        <w:pict>
+          <v:oval id="_x0000_s1045" style="position:absolute;left:0;text-align:left;margin-left:365.8pt;margin-top:20.45pt;width:58.75pt;height:14.95pt;z-index:251665408" filled="f" strokecolor="red" strokeweight="2.25pt"/>
+        </w:pict>
+      </w:r>
+      <w:r>
+        <w:rPr>
+          <w:noProof/>
+        </w:rPr>
+        <w:drawing>
+          <wp:inline distT="0" distB="0" distL="0" distR="0" wp14:anchorId="5F7E13B2" wp14:editId="02C67BD2">
+            <wp:extent cx="5202612" cy="719250"/>
+            <wp:effectExtent l="0" t="0" r="0" b="0"/>
+            <wp:docPr id="11" name="Picture 11"/>
+            <wp:cNvGraphicFramePr>
+              <a:graphicFrameLocks xmlns:a="http://schemas.openxmlformats.org/drawingml/2006/main" noChangeAspect="1"/>
+            </wp:cNvGraphicFramePr>
+            <a:graphic xmlns:a="http://schemas.openxmlformats.org/drawingml/2006/main">
+              <a:graphicData uri="http://schemas.openxmlformats.org/drawingml/2006/picture">
+                <pic:pic xmlns:pic="http://schemas.openxmlformats.org/drawingml/2006/picture">
+                  <pic:nvPicPr>
+                    <pic:cNvPr id="0" name=""/>
+                    <pic:cNvPicPr/>
+                  </pic:nvPicPr>
+                  <pic:blipFill>
+                    <a:blip r:embed="rId19"/>
+                    <a:stretch>
+                      <a:fillRect/>
+                    </a:stretch>
+                  </pic:blipFill>
+                  <pic:spPr>
+                    <a:xfrm>
+                      <a:off x="0" y="0"/>
+                      <a:ext cx="5218515" cy="721449"/>
+                    </a:xfrm>
+                    <a:prstGeom prst="rect">
+                      <a:avLst/>
+                    </a:prstGeom>
+                  </pic:spPr>
+                </pic:pic>
+              </a:graphicData>
+            </a:graphic>
+          </wp:inline>
+        </w:drawing>
+      </w:r>
+    </w:p>
+    <w:p>
+      <w:pPr>
+        <w:pStyle w:val="Caption"/>
+      </w:pPr>
+      <w:r>
+        <w:t xml:space="preserve">Figure </w:t>
+      </w:r>
+      <w:r>
+        <w:fldChar w:fldCharType="begin"/>
+      </w:r>
+      <w:r>
+        <w:instrText xml:space="preserve"> SEQ Figure \* ARABIC </w:instrText>
+      </w:r>
+      <w:r>
+        <w:fldChar w:fldCharType="separate"/>
+      </w:r>
+      <w:r>
+        <w:rPr>
+          <w:noProof/>
+        </w:rPr>
+        <w:t>8</w:t>
+      </w:r>
+      <w:r>
+        <w:rPr>
+          <w:noProof/>
+        </w:rPr>
+        <w:fldChar w:fldCharType="end"/>
+      </w:r>
+      <w:r>
+        <w:t>: Exosite: Add Data.</w:t>
+      </w:r>
+    </w:p>
+    <w:p>
+      <w:pPr>
+        <w:pStyle w:val="ListParagraph"/>
+        <w:numPr>
+          <w:ilvl w:val="0"/>
+          <w:numId w:val="38"/>
+        </w:numPr>
+      </w:pPr>
+      <w:r>
+        <w:t>Provide a name, source format (integer), Unit (if needed) and Alias (very important) to the new data item and click on Submit:</w:t>
+      </w:r>
+    </w:p>
+    <w:p>
+      <w:pPr>
+        <w:keepNext/>
+        <w:jc w:val="center"/>
+      </w:pPr>
+      <w:r>
+        <w:rPr>
+          <w:noProof/>
+        </w:rPr>
+        <w:drawing>
+          <wp:inline distT="0" distB="0" distL="0" distR="0" wp14:anchorId="1388C6D6" wp14:editId="0140C548">
+            <wp:extent cx="3562503" cy="1393791"/>
+            <wp:effectExtent l="0" t="0" r="0" b="0"/>
+            <wp:docPr id="12" name="Picture 12"/>
+            <wp:cNvGraphicFramePr>
+              <a:graphicFrameLocks xmlns:a="http://schemas.openxmlformats.org/drawingml/2006/main" noChangeAspect="1"/>
+            </wp:cNvGraphicFramePr>
+            <a:graphic xmlns:a="http://schemas.openxmlformats.org/drawingml/2006/main">
+              <a:graphicData uri="http://schemas.openxmlformats.org/drawingml/2006/picture">
+                <pic:pic xmlns:pic="http://schemas.openxmlformats.org/drawingml/2006/picture">
+                  <pic:nvPicPr>
+                    <pic:cNvPr id="0" name=""/>
+                    <pic:cNvPicPr/>
+                  </pic:nvPicPr>
+                  <pic:blipFill>
+                    <a:blip r:embed="rId20"/>
+                    <a:stretch>
+                      <a:fillRect/>
+                    </a:stretch>
+                  </pic:blipFill>
+                  <pic:spPr>
+                    <a:xfrm>
+                      <a:off x="0" y="0"/>
+                      <a:ext cx="3566676" cy="1395424"/>
+                    </a:xfrm>
+                    <a:prstGeom prst="rect">
+                      <a:avLst/>
+                    </a:prstGeom>
+                  </pic:spPr>
+                </pic:pic>
+              </a:graphicData>
+            </a:graphic>
+          </wp:inline>
+        </w:drawing>
+      </w:r>
+    </w:p>
+    <w:p>
+      <w:pPr>
+        <w:pStyle w:val="Caption"/>
+      </w:pPr>
+      <w:r>
+        <w:t xml:space="preserve">Figure </w:t>
+      </w:r>
+      <w:r>
+        <w:fldChar w:fldCharType="begin"/>
+      </w:r>
+      <w:r>
+        <w:instrText xml:space="preserve"> SEQ Figure \* ARABIC </w:instrText>
+      </w:r>
+      <w:r>
+        <w:fldChar w:fldCharType="separate"/>
+      </w:r>
+      <w:r>
+        <w:rPr>
+          <w:noProof/>
+        </w:rPr>
+        <w:t>9</w:t>
+      </w:r>
+      <w:r>
+        <w:rPr>
+          <w:noProof/>
+        </w:rPr>
+        <w:fldChar w:fldCharType="end"/>
+      </w:r>
+      <w:r>
+        <w:t>: Exosite: Data setup.</w:t>
+      </w:r>
+    </w:p>
+    <w:p>
+      <w:pPr>
+        <w:pStyle w:val="ListParagraph"/>
+        <w:numPr>
+          <w:ilvl w:val="0"/>
+          <w:numId w:val="38"/>
+        </w:numPr>
+      </w:pPr>
+      <w:r>
+        <w:lastRenderedPageBreak/>
+        <w:t>Create two more data items, one called Random2 (Format: float, Alias: rand2) and Command (Format: integer, Alias: command) by following the previous 2 steps.</w:t>
+      </w:r>
+    </w:p>
+    <w:p>
+      <w:pPr>
+        <w:pStyle w:val="ListParagraph"/>
+        <w:numPr>
+          <w:ilvl w:val="0"/>
+          <w:numId w:val="38"/>
+        </w:numPr>
+      </w:pPr>
+      <w:r>
+        <w:t>The final result should be a list of three data items on our device:</w:t>
+      </w:r>
+    </w:p>
+    <w:p>
+      <w:pPr>
+        <w:keepNext/>
+        <w:jc w:val="center"/>
+      </w:pPr>
+      <w:r>
+        <w:pict>
+          <v:oval id="_x0000_s1046" style="position:absolute;left:0;text-align:left;margin-left:212.55pt;margin-top:25.65pt;width:217.15pt;height:65pt;z-index:251666432" filled="f" strokecolor="red" strokeweight="2.25pt"/>
+        </w:pict>
+      </w:r>
+      <w:r>
+        <w:rPr>
+          <w:noProof/>
+        </w:rPr>
+        <w:drawing>
+          <wp:inline distT="0" distB="0" distL="0" distR="0" wp14:anchorId="2CDD14DA" wp14:editId="3875C3CB">
+            <wp:extent cx="5150451" cy="1033942"/>
+            <wp:effectExtent l="0" t="0" r="0" b="0"/>
+            <wp:docPr id="13" name="Picture 13"/>
+            <wp:cNvGraphicFramePr>
+              <a:graphicFrameLocks xmlns:a="http://schemas.openxmlformats.org/drawingml/2006/main" noChangeAspect="1"/>
+            </wp:cNvGraphicFramePr>
+            <a:graphic xmlns:a="http://schemas.openxmlformats.org/drawingml/2006/main">
+              <a:graphicData uri="http://schemas.openxmlformats.org/drawingml/2006/picture">
+                <pic:pic xmlns:pic="http://schemas.openxmlformats.org/drawingml/2006/picture">
+                  <pic:nvPicPr>
+                    <pic:cNvPr id="0" name=""/>
+                    <pic:cNvPicPr/>
+                  </pic:nvPicPr>
+                  <pic:blipFill>
+                    <a:blip r:embed="rId21"/>
+                    <a:stretch>
+                      <a:fillRect/>
+                    </a:stretch>
+                  </pic:blipFill>
+                  <pic:spPr>
+                    <a:xfrm>
+                      <a:off x="0" y="0"/>
+                      <a:ext cx="5160452" cy="1035950"/>
+                    </a:xfrm>
+                    <a:prstGeom prst="rect">
+                      <a:avLst/>
+                    </a:prstGeom>
+                  </pic:spPr>
+                </pic:pic>
+              </a:graphicData>
+            </a:graphic>
+          </wp:inline>
+        </w:drawing>
+      </w:r>
+    </w:p>
+    <w:p>
+      <w:pPr>
+        <w:pStyle w:val="Caption"/>
+      </w:pPr>
+      <w:r>
+        <w:t xml:space="preserve">Figure </w:t>
+      </w:r>
+      <w:r>
+        <w:fldChar w:fldCharType="begin"/>
+      </w:r>
+      <w:r>
+        <w:instrText xml:space="preserve"> SEQ Figure \* ARABIC </w:instrText>
+      </w:r>
+      <w:r>
+        <w:fldChar w:fldCharType="separate"/>
+      </w:r>
+      <w:r>
+        <w:rPr>
+          <w:noProof/>
+        </w:rPr>
+        <w:t>10</w:t>
+      </w:r>
+      <w:r>
+        <w:rPr>
+          <w:noProof/>
+        </w:rPr>
+        <w:fldChar w:fldCharType="end"/>
+      </w:r>
+      <w:r>
+        <w:t>: Exosite: Device's data items.</w:t>
+      </w:r>
+    </w:p>
+    <w:p/>
+    <w:p>
+      <w:pPr>
+        <w:pStyle w:val="Heading1"/>
+      </w:pPr>
+      <w:bookmarkStart w:id="10" w:name="_Toc448493200"/>
+      <w:r>
+        <w:lastRenderedPageBreak/>
+        <w:t>LuvitRED configuration</w:t>
+      </w:r>
+      <w:bookmarkEnd w:id="4"/>
+      <w:r>
+        <w:t>.</w:t>
+      </w:r>
+      <w:bookmarkEnd w:id="10"/>
+    </w:p>
+    <w:p>
+      <w:r>
+        <w:t>Go to</w:t>
+      </w:r>
+      <w:r>
+        <w:t xml:space="preserve"> the web interface of the CloudGate and </w:t>
+      </w:r>
+      <w:r>
+        <w:t>the</w:t>
+      </w:r>
+      <w:r>
+        <w:t>n</w:t>
+      </w:r>
+      <w:r>
+        <w:t xml:space="preserve"> </w:t>
+      </w:r>
+      <w:r>
+        <w:t xml:space="preserve">to the </w:t>
+      </w:r>
+      <w:r>
+        <w:t xml:space="preserve">"Plugin" tab </w:t>
+      </w:r>
+      <w:r>
+        <w:t xml:space="preserve">and </w:t>
+      </w:r>
+      <w:r>
+        <w:t>sub-tab call</w:t>
+      </w:r>
+      <w:r>
+        <w:t xml:space="preserve">ed </w:t>
+      </w:r>
+      <w:r>
+        <w:t xml:space="preserve">"LuvitRED" </w:t>
+      </w:r>
+    </w:p>
+    <w:p>
+      <w:pPr>
+        <w:keepNext/>
+        <w:jc w:val="center"/>
+      </w:pPr>
+      <w:r>
+        <w:rPr>
+          <w:noProof/>
+        </w:rPr>
+        <w:drawing>
+          <wp:inline distT="0" distB="0" distL="0" distR="0" wp14:anchorId="18E50480" wp14:editId="24EA51B5">
             <wp:extent cx="2390195" cy="826294"/>
             <wp:effectExtent l="19050" t="0" r="0" b="0"/>
             <wp:docPr id="83" name="Picture 7"/>
@@ -1387,7 +2043,7 @@
                     </pic:cNvPicPr>
                   </pic:nvPicPr>
                   <pic:blipFill>
-                    <a:blip r:embed="rId12"/>
+                    <a:blip r:embed="rId22"/>
                     <a:srcRect/>
                     <a:stretch>
                       <a:fillRect/>
@@ -1436,7 +2092,7 @@
         <w:rPr>
           <w:noProof/>
         </w:rPr>
-        <w:t>6</w:t>
+        <w:t>11</w:t>
       </w:r>
       <w:r>
         <w:rPr>
@@ -1445,15 +2101,7 @@
         <w:fldChar w:fldCharType="end"/>
       </w:r>
       <w:r>
-        <w:t xml:space="preserve">: Plugin tab, </w:t>
-      </w:r>
-      <w:proofErr w:type="spellStart"/>
-      <w:r>
-        <w:t>LuvitRED</w:t>
-      </w:r>
-      <w:proofErr w:type="spellEnd"/>
-      <w:r>
-        <w:t>.</w:t>
+        <w:t>: Plugin tab, LuvitRED.</w:t>
       </w:r>
     </w:p>
     <w:p>
@@ -1478,24 +2126,2695 @@
       </w:r>
     </w:p>
     <w:p>
-      <w:bookmarkStart w:id="6" w:name="_GoBack"/>
-      <w:bookmarkEnd w:id="6"/>
-    </w:p>
-    <w:p>
-      <w:pPr>
-        <w:rPr>
-          <w:noProof/>
-        </w:rPr>
-      </w:pPr>
-    </w:p>
-    <w:bookmarkEnd w:id="0"/>
+      <w:r>
+        <w:t xml:space="preserve">Under the “Advanced Editor” of LuvitRED, there are two nodes that are related to Exosite (See </w:t>
+      </w:r>
+      <w:r>
+        <w:fldChar w:fldCharType="begin"/>
+      </w:r>
+      <w:r>
+        <w:instrText xml:space="preserve"> REF _Ref448484645 \h </w:instrText>
+      </w:r>
+      <w:r>
+        <w:fldChar w:fldCharType="separate"/>
+      </w:r>
+      <w:r>
+        <w:t xml:space="preserve">Figure </w:t>
+      </w:r>
+      <w:r>
+        <w:rPr>
+          <w:noProof/>
+        </w:rPr>
+        <w:t>12</w:t>
+      </w:r>
+      <w:r>
+        <w:fldChar w:fldCharType="end"/>
+      </w:r>
+      <w:r>
+        <w:t>):</w:t>
+      </w:r>
+    </w:p>
+    <w:p>
+      <w:pPr>
+        <w:keepNext/>
+        <w:jc w:val="center"/>
+      </w:pPr>
+      <w:r>
+        <w:rPr>
+          <w:noProof/>
+        </w:rPr>
+        <w:drawing>
+          <wp:inline distT="0" distB="0" distL="0" distR="0" wp14:anchorId="4C4D50DD" wp14:editId="4D240C65">
+            <wp:extent cx="1382572" cy="1182463"/>
+            <wp:effectExtent l="0" t="0" r="0" b="0"/>
+            <wp:docPr id="14" name="Picture 14"/>
+            <wp:cNvGraphicFramePr>
+              <a:graphicFrameLocks xmlns:a="http://schemas.openxmlformats.org/drawingml/2006/main" noChangeAspect="1"/>
+            </wp:cNvGraphicFramePr>
+            <a:graphic xmlns:a="http://schemas.openxmlformats.org/drawingml/2006/main">
+              <a:graphicData uri="http://schemas.openxmlformats.org/drawingml/2006/picture">
+                <pic:pic xmlns:pic="http://schemas.openxmlformats.org/drawingml/2006/picture">
+                  <pic:nvPicPr>
+                    <pic:cNvPr id="0" name=""/>
+                    <pic:cNvPicPr/>
+                  </pic:nvPicPr>
+                  <pic:blipFill>
+                    <a:blip r:embed="rId23"/>
+                    <a:stretch>
+                      <a:fillRect/>
+                    </a:stretch>
+                  </pic:blipFill>
+                  <pic:spPr>
+                    <a:xfrm>
+                      <a:off x="0" y="0"/>
+                      <a:ext cx="1384787" cy="1184358"/>
+                    </a:xfrm>
+                    <a:prstGeom prst="rect">
+                      <a:avLst/>
+                    </a:prstGeom>
+                  </pic:spPr>
+                </pic:pic>
+              </a:graphicData>
+            </a:graphic>
+          </wp:inline>
+        </w:drawing>
+      </w:r>
+    </w:p>
+    <w:p>
+      <w:pPr>
+        <w:pStyle w:val="Caption"/>
+      </w:pPr>
+      <w:bookmarkStart w:id="11" w:name="_Ref448484645"/>
+      <w:r>
+        <w:t xml:space="preserve">Figure </w:t>
+      </w:r>
+      <w:r>
+        <w:fldChar w:fldCharType="begin"/>
+      </w:r>
+      <w:r>
+        <w:instrText xml:space="preserve"> SEQ Figure \* ARABIC </w:instrText>
+      </w:r>
+      <w:r>
+        <w:fldChar w:fldCharType="separate"/>
+      </w:r>
+      <w:r>
+        <w:rPr>
+          <w:noProof/>
+        </w:rPr>
+        <w:t>12</w:t>
+      </w:r>
+      <w:r>
+        <w:rPr>
+          <w:noProof/>
+        </w:rPr>
+        <w:fldChar w:fldCharType="end"/>
+      </w:r>
+      <w:bookmarkEnd w:id="11"/>
+      <w:r>
+        <w:t>: Exosite nodes.</w:t>
+      </w:r>
+    </w:p>
+    <w:p>
+      <w:pPr>
+        <w:jc w:val="left"/>
+        <w:rPr>
+          <w:rFonts w:asciiTheme="majorHAnsi" w:eastAsiaTheme="majorEastAsia" w:hAnsiTheme="majorHAnsi" w:cstheme="majorBidi"/>
+          <w:b/>
+          <w:bCs/>
+          <w:noProof/>
+          <w:color w:val="808080" w:themeColor="accent4"/>
+          <w:sz w:val="30"/>
+          <w:szCs w:val="30"/>
+        </w:rPr>
+      </w:pPr>
+      <w:r>
+        <w:br w:type="page"/>
+      </w:r>
+    </w:p>
+    <w:p>
+      <w:pPr>
+        <w:pStyle w:val="Heading2"/>
+      </w:pPr>
+      <w:bookmarkStart w:id="12" w:name="_Ref448489520"/>
+      <w:bookmarkStart w:id="13" w:name="_Toc448493201"/>
+      <w:r>
+        <w:lastRenderedPageBreak/>
+        <w:t>Sending data to the Exosite platform.</w:t>
+      </w:r>
+      <w:bookmarkEnd w:id="12"/>
+      <w:bookmarkEnd w:id="13"/>
+    </w:p>
+    <w:p>
+      <w:pPr>
+        <w:pStyle w:val="ListParagraph"/>
+        <w:numPr>
+          <w:ilvl w:val="0"/>
+          <w:numId w:val="39"/>
+        </w:numPr>
+      </w:pPr>
+      <w:r>
+        <w:t>Drop an exosite out node:</w:t>
+      </w:r>
+    </w:p>
+    <w:p>
+      <w:pPr>
+        <w:keepNext/>
+        <w:jc w:val="center"/>
+      </w:pPr>
+      <w:r>
+        <w:rPr>
+          <w:noProof/>
+        </w:rPr>
+        <w:drawing>
+          <wp:inline distT="0" distB="0" distL="0" distR="0" wp14:anchorId="7AFC5DEC" wp14:editId="3EAC21C4">
+            <wp:extent cx="1221638" cy="299923"/>
+            <wp:effectExtent l="0" t="0" r="0" b="0"/>
+            <wp:docPr id="16" name="Picture 16"/>
+            <wp:cNvGraphicFramePr>
+              <a:graphicFrameLocks xmlns:a="http://schemas.openxmlformats.org/drawingml/2006/main" noChangeAspect="1"/>
+            </wp:cNvGraphicFramePr>
+            <a:graphic xmlns:a="http://schemas.openxmlformats.org/drawingml/2006/main">
+              <a:graphicData uri="http://schemas.openxmlformats.org/drawingml/2006/picture">
+                <pic:pic xmlns:pic="http://schemas.openxmlformats.org/drawingml/2006/picture">
+                  <pic:nvPicPr>
+                    <pic:cNvPr id="0" name=""/>
+                    <pic:cNvPicPr/>
+                  </pic:nvPicPr>
+                  <pic:blipFill rotWithShape="1">
+                    <a:blip r:embed="rId24"/>
+                    <a:srcRect t="9626" r="4023" b="11437"/>
+                    <a:stretch/>
+                  </pic:blipFill>
+                  <pic:spPr bwMode="auto">
+                    <a:xfrm>
+                      <a:off x="0" y="0"/>
+                      <a:ext cx="1225002" cy="300749"/>
+                    </a:xfrm>
+                    <a:prstGeom prst="rect">
+                      <a:avLst/>
+                    </a:prstGeom>
+                    <a:ln>
+                      <a:noFill/>
+                    </a:ln>
+                    <a:extLst>
+                      <a:ext uri="{53640926-AAD7-44D8-BBD7-CCE9431645EC}">
+                        <a14:shadowObscured xmlns:a14="http://schemas.microsoft.com/office/drawing/2010/main"/>
+                      </a:ext>
+                    </a:extLst>
+                  </pic:spPr>
+                </pic:pic>
+              </a:graphicData>
+            </a:graphic>
+          </wp:inline>
+        </w:drawing>
+      </w:r>
+    </w:p>
+    <w:p>
+      <w:pPr>
+        <w:pStyle w:val="Caption"/>
+      </w:pPr>
+      <w:r>
+        <w:t xml:space="preserve">Figure </w:t>
+      </w:r>
+      <w:r>
+        <w:fldChar w:fldCharType="begin"/>
+      </w:r>
+      <w:r>
+        <w:instrText xml:space="preserve"> SEQ Figure \* ARABIC </w:instrText>
+      </w:r>
+      <w:r>
+        <w:fldChar w:fldCharType="separate"/>
+      </w:r>
+      <w:r>
+        <w:rPr>
+          <w:noProof/>
+        </w:rPr>
+        <w:t>13</w:t>
+      </w:r>
+      <w:r>
+        <w:rPr>
+          <w:noProof/>
+        </w:rPr>
+        <w:fldChar w:fldCharType="end"/>
+      </w:r>
+      <w:r>
+        <w:t>: Exosite out node.</w:t>
+      </w:r>
+    </w:p>
+    <w:p>
+      <w:pPr>
+        <w:pStyle w:val="ListParagraph"/>
+        <w:numPr>
+          <w:ilvl w:val="0"/>
+          <w:numId w:val="39"/>
+        </w:numPr>
+      </w:pPr>
+      <w:r>
+        <w:t xml:space="preserve">Configure the </w:t>
+      </w:r>
+      <w:r>
+        <w:t>exosite out node in the following way:</w:t>
+      </w:r>
+    </w:p>
+    <w:p>
+      <w:pPr>
+        <w:keepNext/>
+        <w:jc w:val="center"/>
+      </w:pPr>
+      <w:r>
+        <w:rPr>
+          <w:noProof/>
+        </w:rPr>
+        <w:drawing>
+          <wp:inline distT="0" distB="0" distL="0" distR="0" wp14:anchorId="6C983FEE" wp14:editId="27D98499">
+            <wp:extent cx="2926080" cy="1875423"/>
+            <wp:effectExtent l="0" t="0" r="0" b="0"/>
+            <wp:docPr id="18" name="Picture 18"/>
+            <wp:cNvGraphicFramePr>
+              <a:graphicFrameLocks xmlns:a="http://schemas.openxmlformats.org/drawingml/2006/main" noChangeAspect="1"/>
+            </wp:cNvGraphicFramePr>
+            <a:graphic xmlns:a="http://schemas.openxmlformats.org/drawingml/2006/main">
+              <a:graphicData uri="http://schemas.openxmlformats.org/drawingml/2006/picture">
+                <pic:pic xmlns:pic="http://schemas.openxmlformats.org/drawingml/2006/picture">
+                  <pic:nvPicPr>
+                    <pic:cNvPr id="0" name=""/>
+                    <pic:cNvPicPr/>
+                  </pic:nvPicPr>
+                  <pic:blipFill>
+                    <a:blip r:embed="rId25"/>
+                    <a:stretch>
+                      <a:fillRect/>
+                    </a:stretch>
+                  </pic:blipFill>
+                  <pic:spPr>
+                    <a:xfrm>
+                      <a:off x="0" y="0"/>
+                      <a:ext cx="2936217" cy="1881920"/>
+                    </a:xfrm>
+                    <a:prstGeom prst="rect">
+                      <a:avLst/>
+                    </a:prstGeom>
+                  </pic:spPr>
+                </pic:pic>
+              </a:graphicData>
+            </a:graphic>
+          </wp:inline>
+        </w:drawing>
+      </w:r>
+    </w:p>
+    <w:p>
+      <w:pPr>
+        <w:pStyle w:val="Caption"/>
+      </w:pPr>
+      <w:r>
+        <w:t xml:space="preserve">Figure </w:t>
+      </w:r>
+      <w:r>
+        <w:fldChar w:fldCharType="begin"/>
+      </w:r>
+      <w:r>
+        <w:instrText xml:space="preserve"> SEQ Figure \* ARABIC </w:instrText>
+      </w:r>
+      <w:r>
+        <w:fldChar w:fldCharType="separate"/>
+      </w:r>
+      <w:r>
+        <w:rPr>
+          <w:noProof/>
+        </w:rPr>
+        <w:t>14</w:t>
+      </w:r>
+      <w:r>
+        <w:rPr>
+          <w:noProof/>
+        </w:rPr>
+        <w:fldChar w:fldCharType="end"/>
+      </w:r>
+      <w:r>
+        <w:t>: Default Exosite out node.</w:t>
+      </w:r>
+    </w:p>
+    <w:p>
+      <w:pPr>
+        <w:pStyle w:val="ListParagraph"/>
+        <w:numPr>
+          <w:ilvl w:val="1"/>
+          <w:numId w:val="39"/>
+        </w:numPr>
+      </w:pPr>
+      <w:r>
+        <w:t xml:space="preserve">Add a </w:t>
+      </w:r>
+      <w:r>
+        <w:rPr>
+          <w:b/>
+        </w:rPr>
+        <w:t>new</w:t>
+      </w:r>
+      <w:r>
+        <w:t xml:space="preserve"> Device by clicking on the pencil icon and configure it for the CIK noted on the previous section, make sure the “Use https ?” checkbox is selected and the “Name” is changed. Click on “Add”:</w:t>
+      </w:r>
+    </w:p>
+    <w:p>
+      <w:pPr>
+        <w:jc w:val="center"/>
+      </w:pPr>
+      <w:r>
+        <w:rPr>
+          <w:noProof/>
+        </w:rPr>
+        <w:drawing>
+          <wp:inline distT="0" distB="0" distL="0" distR="0" wp14:anchorId="5EC0B43A" wp14:editId="21CEFC53">
+            <wp:extent cx="2959533" cy="2318918"/>
+            <wp:effectExtent l="0" t="0" r="0" b="0"/>
+            <wp:docPr id="43" name="Picture 43"/>
+            <wp:cNvGraphicFramePr>
+              <a:graphicFrameLocks xmlns:a="http://schemas.openxmlformats.org/drawingml/2006/main" noChangeAspect="1"/>
+            </wp:cNvGraphicFramePr>
+            <a:graphic xmlns:a="http://schemas.openxmlformats.org/drawingml/2006/main">
+              <a:graphicData uri="http://schemas.openxmlformats.org/drawingml/2006/picture">
+                <pic:pic xmlns:pic="http://schemas.openxmlformats.org/drawingml/2006/picture">
+                  <pic:nvPicPr>
+                    <pic:cNvPr id="0" name=""/>
+                    <pic:cNvPicPr/>
+                  </pic:nvPicPr>
+                  <pic:blipFill>
+                    <a:blip r:embed="rId26"/>
+                    <a:stretch>
+                      <a:fillRect/>
+                    </a:stretch>
+                  </pic:blipFill>
+                  <pic:spPr>
+                    <a:xfrm>
+                      <a:off x="0" y="0"/>
+                      <a:ext cx="2970001" cy="2327120"/>
+                    </a:xfrm>
+                    <a:prstGeom prst="rect">
+                      <a:avLst/>
+                    </a:prstGeom>
+                  </pic:spPr>
+                </pic:pic>
+              </a:graphicData>
+            </a:graphic>
+          </wp:inline>
+        </w:drawing>
+      </w:r>
+    </w:p>
+    <w:p>
+      <w:pPr>
+        <w:pStyle w:val="Caption"/>
+      </w:pPr>
+      <w:r>
+        <w:t xml:space="preserve">Figure </w:t>
+      </w:r>
+      <w:r>
+        <w:fldChar w:fldCharType="begin"/>
+      </w:r>
+      <w:r>
+        <w:instrText xml:space="preserve"> SEQ Figure \* ARABIC </w:instrText>
+      </w:r>
+      <w:r>
+        <w:fldChar w:fldCharType="separate"/>
+      </w:r>
+      <w:r>
+        <w:rPr>
+          <w:noProof/>
+        </w:rPr>
+        <w:t>15</w:t>
+      </w:r>
+      <w:r>
+        <w:rPr>
+          <w:noProof/>
+        </w:rPr>
+        <w:fldChar w:fldCharType="end"/>
+      </w:r>
+      <w:r>
+        <w:t>: Adding Device's CIK.</w:t>
+      </w:r>
+    </w:p>
+    <w:p>
+      <w:pPr>
+        <w:pStyle w:val="ListParagraph"/>
+        <w:numPr>
+          <w:ilvl w:val="1"/>
+          <w:numId w:val="39"/>
+        </w:numPr>
+      </w:pPr>
+      <w:r>
+        <w:t>On the node configuration write the Alias of the first data item we created for the device (rand1) and change the name of the node. Click on “OK” when finished:</w:t>
+      </w:r>
+    </w:p>
+    <w:p>
+      <w:pPr>
+        <w:keepNext/>
+        <w:jc w:val="center"/>
+      </w:pPr>
+      <w:r>
+        <w:rPr>
+          <w:noProof/>
+        </w:rPr>
+        <w:lastRenderedPageBreak/>
+        <w:drawing>
+          <wp:inline distT="0" distB="0" distL="0" distR="0" wp14:anchorId="1CB2BB2B" wp14:editId="0FC3313F">
+            <wp:extent cx="3013863" cy="1937097"/>
+            <wp:effectExtent l="0" t="0" r="0" b="0"/>
+            <wp:docPr id="45" name="Picture 45"/>
+            <wp:cNvGraphicFramePr>
+              <a:graphicFrameLocks xmlns:a="http://schemas.openxmlformats.org/drawingml/2006/main" noChangeAspect="1"/>
+            </wp:cNvGraphicFramePr>
+            <a:graphic xmlns:a="http://schemas.openxmlformats.org/drawingml/2006/main">
+              <a:graphicData uri="http://schemas.openxmlformats.org/drawingml/2006/picture">
+                <pic:pic xmlns:pic="http://schemas.openxmlformats.org/drawingml/2006/picture">
+                  <pic:nvPicPr>
+                    <pic:cNvPr id="0" name=""/>
+                    <pic:cNvPicPr/>
+                  </pic:nvPicPr>
+                  <pic:blipFill>
+                    <a:blip r:embed="rId27"/>
+                    <a:stretch>
+                      <a:fillRect/>
+                    </a:stretch>
+                  </pic:blipFill>
+                  <pic:spPr>
+                    <a:xfrm>
+                      <a:off x="0" y="0"/>
+                      <a:ext cx="3020135" cy="1941128"/>
+                    </a:xfrm>
+                    <a:prstGeom prst="rect">
+                      <a:avLst/>
+                    </a:prstGeom>
+                  </pic:spPr>
+                </pic:pic>
+              </a:graphicData>
+            </a:graphic>
+          </wp:inline>
+        </w:drawing>
+      </w:r>
+    </w:p>
+    <w:p>
+      <w:pPr>
+        <w:pStyle w:val="Caption"/>
+      </w:pPr>
+      <w:r>
+        <w:t xml:space="preserve">Figure </w:t>
+      </w:r>
+      <w:r>
+        <w:fldChar w:fldCharType="begin"/>
+      </w:r>
+      <w:r>
+        <w:instrText xml:space="preserve"> SEQ Figure \* ARABIC </w:instrText>
+      </w:r>
+      <w:r>
+        <w:fldChar w:fldCharType="separate"/>
+      </w:r>
+      <w:r>
+        <w:rPr>
+          <w:noProof/>
+        </w:rPr>
+        <w:t>16</w:t>
+      </w:r>
+      <w:r>
+        <w:rPr>
+          <w:noProof/>
+        </w:rPr>
+        <w:fldChar w:fldCharType="end"/>
+      </w:r>
+      <w:r>
+        <w:t>: Final node configuration.</w:t>
+      </w:r>
+    </w:p>
+    <w:p>
+      <w:r>
+        <w:t>This node is now configured to send data to the Random1 data item on our server. Now we need to actually send data.</w:t>
+      </w:r>
+    </w:p>
+    <w:p>
+      <w:pPr>
+        <w:pStyle w:val="ListParagraph"/>
+        <w:numPr>
+          <w:ilvl w:val="0"/>
+          <w:numId w:val="40"/>
+        </w:numPr>
+      </w:pPr>
+      <w:r>
+        <w:t>Drop an inject node and configure it so that it outputs a random integer (0-100) every 10 seconds (give the node a name):</w:t>
+      </w:r>
+    </w:p>
+    <w:p>
+      <w:pPr>
+        <w:keepNext/>
+        <w:jc w:val="center"/>
+      </w:pPr>
+      <w:r>
+        <w:rPr>
+          <w:noProof/>
+        </w:rPr>
+        <w:drawing>
+          <wp:inline distT="0" distB="0" distL="0" distR="0" wp14:anchorId="4E450272" wp14:editId="487BB0F8">
+            <wp:extent cx="3147393" cy="2837722"/>
+            <wp:effectExtent l="0" t="0" r="0" b="0"/>
+            <wp:docPr id="21" name="Picture 21"/>
+            <wp:cNvGraphicFramePr>
+              <a:graphicFrameLocks xmlns:a="http://schemas.openxmlformats.org/drawingml/2006/main" noChangeAspect="1"/>
+            </wp:cNvGraphicFramePr>
+            <a:graphic xmlns:a="http://schemas.openxmlformats.org/drawingml/2006/main">
+              <a:graphicData uri="http://schemas.openxmlformats.org/drawingml/2006/picture">
+                <pic:pic xmlns:pic="http://schemas.openxmlformats.org/drawingml/2006/picture">
+                  <pic:nvPicPr>
+                    <pic:cNvPr id="0" name=""/>
+                    <pic:cNvPicPr/>
+                  </pic:nvPicPr>
+                  <pic:blipFill>
+                    <a:blip r:embed="rId28"/>
+                    <a:stretch>
+                      <a:fillRect/>
+                    </a:stretch>
+                  </pic:blipFill>
+                  <pic:spPr>
+                    <a:xfrm>
+                      <a:off x="0" y="0"/>
+                      <a:ext cx="3149206" cy="2839357"/>
+                    </a:xfrm>
+                    <a:prstGeom prst="rect">
+                      <a:avLst/>
+                    </a:prstGeom>
+                  </pic:spPr>
+                </pic:pic>
+              </a:graphicData>
+            </a:graphic>
+          </wp:inline>
+        </w:drawing>
+      </w:r>
+    </w:p>
+    <w:p>
+      <w:pPr>
+        <w:pStyle w:val="Caption"/>
+      </w:pPr>
+      <w:r>
+        <w:t xml:space="preserve">Figure </w:t>
+      </w:r>
+      <w:r>
+        <w:fldChar w:fldCharType="begin"/>
+      </w:r>
+      <w:r>
+        <w:instrText xml:space="preserve"> SEQ Figure \* ARABIC </w:instrText>
+      </w:r>
+      <w:r>
+        <w:fldChar w:fldCharType="separate"/>
+      </w:r>
+      <w:r>
+        <w:rPr>
+          <w:noProof/>
+        </w:rPr>
+        <w:t>17</w:t>
+      </w:r>
+      <w:r>
+        <w:rPr>
+          <w:noProof/>
+        </w:rPr>
+        <w:fldChar w:fldCharType="end"/>
+      </w:r>
+      <w:r>
+        <w:t>: Inject node configuration.</w:t>
+      </w:r>
+    </w:p>
+    <w:p>
+      <w:pPr>
+        <w:pStyle w:val="ListParagraph"/>
+        <w:numPr>
+          <w:ilvl w:val="0"/>
+          <w:numId w:val="40"/>
+        </w:numPr>
+      </w:pPr>
+      <w:r>
+        <w:t>Let’s connect the nodes together in the following way:</w:t>
+      </w:r>
+    </w:p>
+    <w:p>
+      <w:pPr>
+        <w:keepNext/>
+        <w:jc w:val="center"/>
+      </w:pPr>
+      <w:r>
+        <w:rPr>
+          <w:noProof/>
+        </w:rPr>
+        <w:drawing>
+          <wp:inline distT="0" distB="0" distL="0" distR="0" wp14:anchorId="4C4106F7" wp14:editId="75B508A5">
+            <wp:extent cx="3138221" cy="347749"/>
+            <wp:effectExtent l="0" t="0" r="0" b="0"/>
+            <wp:docPr id="22" name="Picture 22"/>
+            <wp:cNvGraphicFramePr>
+              <a:graphicFrameLocks xmlns:a="http://schemas.openxmlformats.org/drawingml/2006/main" noChangeAspect="1"/>
+            </wp:cNvGraphicFramePr>
+            <a:graphic xmlns:a="http://schemas.openxmlformats.org/drawingml/2006/main">
+              <a:graphicData uri="http://schemas.openxmlformats.org/drawingml/2006/picture">
+                <pic:pic xmlns:pic="http://schemas.openxmlformats.org/drawingml/2006/picture">
+                  <pic:nvPicPr>
+                    <pic:cNvPr id="0" name=""/>
+                    <pic:cNvPicPr/>
+                  </pic:nvPicPr>
+                  <pic:blipFill>
+                    <a:blip r:embed="rId29"/>
+                    <a:stretch>
+                      <a:fillRect/>
+                    </a:stretch>
+                  </pic:blipFill>
+                  <pic:spPr>
+                    <a:xfrm>
+                      <a:off x="0" y="0"/>
+                      <a:ext cx="3136728" cy="347584"/>
+                    </a:xfrm>
+                    <a:prstGeom prst="rect">
+                      <a:avLst/>
+                    </a:prstGeom>
+                  </pic:spPr>
+                </pic:pic>
+              </a:graphicData>
+            </a:graphic>
+          </wp:inline>
+        </w:drawing>
+      </w:r>
+    </w:p>
+    <w:p>
+      <w:pPr>
+        <w:pStyle w:val="Caption"/>
+      </w:pPr>
+      <w:r>
+        <w:t xml:space="preserve">Figure </w:t>
+      </w:r>
+      <w:r>
+        <w:fldChar w:fldCharType="begin"/>
+      </w:r>
+      <w:r>
+        <w:instrText xml:space="preserve"> SEQ Figure \* ARABIC </w:instrText>
+      </w:r>
+      <w:r>
+        <w:fldChar w:fldCharType="separate"/>
+      </w:r>
+      <w:r>
+        <w:rPr>
+          <w:noProof/>
+        </w:rPr>
+        <w:t>18</w:t>
+      </w:r>
+      <w:r>
+        <w:rPr>
+          <w:noProof/>
+        </w:rPr>
+        <w:fldChar w:fldCharType="end"/>
+      </w:r>
+      <w:r>
+        <w:t>: Final Configuration.</w:t>
+      </w:r>
+    </w:p>
+    <w:p>
+      <w:pPr>
+        <w:pStyle w:val="ListParagraph"/>
+        <w:numPr>
+          <w:ilvl w:val="0"/>
+          <w:numId w:val="40"/>
+        </w:numPr>
+      </w:pPr>
+      <w:r>
+        <w:t>Click on “Deploy”</w:t>
+      </w:r>
+    </w:p>
+    <w:p>
+      <w:r>
+        <w:lastRenderedPageBreak/>
+        <w:t>If we now go back to our device on the Exosite platform, we should be able to see that the Random1 data item is being updated with the values that our CloudGate is sending:</w:t>
+      </w:r>
+    </w:p>
+    <w:p>
+      <w:pPr>
+        <w:keepNext/>
+        <w:jc w:val="center"/>
+      </w:pPr>
+      <w:r>
+        <w:rPr>
+          <w:noProof/>
+        </w:rPr>
+        <w:drawing>
+          <wp:inline distT="0" distB="0" distL="0" distR="0" wp14:anchorId="3D1996C1" wp14:editId="19B94AD9">
+            <wp:extent cx="3577133" cy="1203843"/>
+            <wp:effectExtent l="0" t="0" r="0" b="0"/>
+            <wp:docPr id="23" name="Picture 23"/>
+            <wp:cNvGraphicFramePr>
+              <a:graphicFrameLocks xmlns:a="http://schemas.openxmlformats.org/drawingml/2006/main" noChangeAspect="1"/>
+            </wp:cNvGraphicFramePr>
+            <a:graphic xmlns:a="http://schemas.openxmlformats.org/drawingml/2006/main">
+              <a:graphicData uri="http://schemas.openxmlformats.org/drawingml/2006/picture">
+                <pic:pic xmlns:pic="http://schemas.openxmlformats.org/drawingml/2006/picture">
+                  <pic:nvPicPr>
+                    <pic:cNvPr id="0" name=""/>
+                    <pic:cNvPicPr/>
+                  </pic:nvPicPr>
+                  <pic:blipFill>
+                    <a:blip r:embed="rId30"/>
+                    <a:stretch>
+                      <a:fillRect/>
+                    </a:stretch>
+                  </pic:blipFill>
+                  <pic:spPr>
+                    <a:xfrm>
+                      <a:off x="0" y="0"/>
+                      <a:ext cx="3582864" cy="1205772"/>
+                    </a:xfrm>
+                    <a:prstGeom prst="rect">
+                      <a:avLst/>
+                    </a:prstGeom>
+                  </pic:spPr>
+                </pic:pic>
+              </a:graphicData>
+            </a:graphic>
+          </wp:inline>
+        </w:drawing>
+      </w:r>
+    </w:p>
+    <w:p>
+      <w:pPr>
+        <w:pStyle w:val="Caption"/>
+      </w:pPr>
+      <w:r>
+        <w:t xml:space="preserve">Figure </w:t>
+      </w:r>
+      <w:r>
+        <w:fldChar w:fldCharType="begin"/>
+      </w:r>
+      <w:r>
+        <w:instrText xml:space="preserve"> SEQ Figure \* ARABIC </w:instrText>
+      </w:r>
+      <w:r>
+        <w:fldChar w:fldCharType="separate"/>
+      </w:r>
+      <w:r>
+        <w:rPr>
+          <w:noProof/>
+        </w:rPr>
+        <w:t>19</w:t>
+      </w:r>
+      <w:r>
+        <w:rPr>
+          <w:noProof/>
+        </w:rPr>
+        <w:fldChar w:fldCharType="end"/>
+      </w:r>
+      <w:r>
+        <w:t>: Exosite: Random1 data item updated.</w:t>
+      </w:r>
+    </w:p>
+    <w:p>
+      <w:r>
+        <w:t>Sending data for the second data item (Random2) is as simple as copying the current configuration and changing the following:</w:t>
+      </w:r>
+    </w:p>
+    <w:p>
+      <w:pPr>
+        <w:pStyle w:val="ListParagraph"/>
+        <w:numPr>
+          <w:ilvl w:val="0"/>
+          <w:numId w:val="41"/>
+        </w:numPr>
+      </w:pPr>
+      <w:r>
+        <w:t>Alias on the exosite out node:</w:t>
+      </w:r>
+    </w:p>
+    <w:p>
+      <w:pPr>
+        <w:keepNext/>
+        <w:jc w:val="center"/>
+      </w:pPr>
+      <w:r>
+        <w:rPr>
+          <w:noProof/>
+        </w:rPr>
+        <w:drawing>
+          <wp:inline distT="0" distB="0" distL="0" distR="0" wp14:anchorId="74792D69" wp14:editId="67D01964">
+            <wp:extent cx="3269085" cy="468173"/>
+            <wp:effectExtent l="0" t="0" r="0" b="0"/>
+            <wp:docPr id="24" name="Picture 24"/>
+            <wp:cNvGraphicFramePr>
+              <a:graphicFrameLocks xmlns:a="http://schemas.openxmlformats.org/drawingml/2006/main" noChangeAspect="1"/>
+            </wp:cNvGraphicFramePr>
+            <a:graphic xmlns:a="http://schemas.openxmlformats.org/drawingml/2006/main">
+              <a:graphicData uri="http://schemas.openxmlformats.org/drawingml/2006/picture">
+                <pic:pic xmlns:pic="http://schemas.openxmlformats.org/drawingml/2006/picture">
+                  <pic:nvPicPr>
+                    <pic:cNvPr id="0" name=""/>
+                    <pic:cNvPicPr/>
+                  </pic:nvPicPr>
+                  <pic:blipFill rotWithShape="1">
+                    <a:blip r:embed="rId31"/>
+                    <a:srcRect t="36934" b="40766"/>
+                    <a:stretch/>
+                  </pic:blipFill>
+                  <pic:spPr bwMode="auto">
+                    <a:xfrm>
+                      <a:off x="0" y="0"/>
+                      <a:ext cx="3268473" cy="468085"/>
+                    </a:xfrm>
+                    <a:prstGeom prst="rect">
+                      <a:avLst/>
+                    </a:prstGeom>
+                    <a:ln>
+                      <a:noFill/>
+                    </a:ln>
+                    <a:extLst>
+                      <a:ext uri="{53640926-AAD7-44D8-BBD7-CCE9431645EC}">
+                        <a14:shadowObscured xmlns:a14="http://schemas.microsoft.com/office/drawing/2010/main"/>
+                      </a:ext>
+                    </a:extLst>
+                  </pic:spPr>
+                </pic:pic>
+              </a:graphicData>
+            </a:graphic>
+          </wp:inline>
+        </w:drawing>
+      </w:r>
+    </w:p>
+    <w:p>
+      <w:pPr>
+        <w:pStyle w:val="Caption"/>
+      </w:pPr>
+      <w:r>
+        <w:t xml:space="preserve">Figure </w:t>
+      </w:r>
+      <w:r>
+        <w:fldChar w:fldCharType="begin"/>
+      </w:r>
+      <w:r>
+        <w:instrText xml:space="preserve"> SEQ Figure \* ARABIC </w:instrText>
+      </w:r>
+      <w:r>
+        <w:fldChar w:fldCharType="separate"/>
+      </w:r>
+      <w:r>
+        <w:rPr>
+          <w:noProof/>
+        </w:rPr>
+        <w:t>20</w:t>
+      </w:r>
+      <w:r>
+        <w:rPr>
+          <w:noProof/>
+        </w:rPr>
+        <w:fldChar w:fldCharType="end"/>
+      </w:r>
+      <w:r>
+        <w:t>: Changing the Alias on the second Exosite out node.</w:t>
+      </w:r>
+    </w:p>
+    <w:p>
+      <w:pPr>
+        <w:pStyle w:val="ListParagraph"/>
+        <w:numPr>
+          <w:ilvl w:val="0"/>
+          <w:numId w:val="41"/>
+        </w:numPr>
+      </w:pPr>
+      <w:r>
+        <w:t xml:space="preserve">The type of data on the inject node from “random integer” to “random number” (keeping in mind that the Random2 data item is a </w:t>
+      </w:r>
+      <w:r>
+        <w:rPr>
+          <w:b/>
+        </w:rPr>
+        <w:t>float</w:t>
+      </w:r>
+      <w:r>
+        <w:t>):</w:t>
+      </w:r>
+    </w:p>
+    <w:p>
+      <w:pPr>
+        <w:keepNext/>
+        <w:jc w:val="center"/>
+      </w:pPr>
+      <w:r>
+        <w:rPr>
+          <w:noProof/>
+        </w:rPr>
+        <w:drawing>
+          <wp:inline distT="0" distB="0" distL="0" distR="0" wp14:anchorId="356B0219" wp14:editId="653C3AB8">
+            <wp:extent cx="3414437" cy="577900"/>
+            <wp:effectExtent l="0" t="0" r="0" b="0"/>
+            <wp:docPr id="25" name="Picture 25"/>
+            <wp:cNvGraphicFramePr>
+              <a:graphicFrameLocks xmlns:a="http://schemas.openxmlformats.org/drawingml/2006/main" noChangeAspect="1"/>
+            </wp:cNvGraphicFramePr>
+            <a:graphic xmlns:a="http://schemas.openxmlformats.org/drawingml/2006/main">
+              <a:graphicData uri="http://schemas.openxmlformats.org/drawingml/2006/picture">
+                <pic:pic xmlns:pic="http://schemas.openxmlformats.org/drawingml/2006/picture">
+                  <pic:nvPicPr>
+                    <pic:cNvPr id="0" name=""/>
+                    <pic:cNvPicPr/>
+                  </pic:nvPicPr>
+                  <pic:blipFill rotWithShape="1">
+                    <a:blip r:embed="rId32"/>
+                    <a:srcRect t="12381" b="68810"/>
+                    <a:stretch/>
+                  </pic:blipFill>
+                  <pic:spPr bwMode="auto">
+                    <a:xfrm>
+                      <a:off x="0" y="0"/>
+                      <a:ext cx="3419433" cy="578746"/>
+                    </a:xfrm>
+                    <a:prstGeom prst="rect">
+                      <a:avLst/>
+                    </a:prstGeom>
+                    <a:ln>
+                      <a:noFill/>
+                    </a:ln>
+                    <a:extLst>
+                      <a:ext uri="{53640926-AAD7-44D8-BBD7-CCE9431645EC}">
+                        <a14:shadowObscured xmlns:a14="http://schemas.microsoft.com/office/drawing/2010/main"/>
+                      </a:ext>
+                    </a:extLst>
+                  </pic:spPr>
+                </pic:pic>
+              </a:graphicData>
+            </a:graphic>
+          </wp:inline>
+        </w:drawing>
+      </w:r>
+    </w:p>
+    <w:p>
+      <w:pPr>
+        <w:pStyle w:val="Caption"/>
+      </w:pPr>
+      <w:r>
+        <w:t xml:space="preserve">Figure </w:t>
+      </w:r>
+      <w:r>
+        <w:fldChar w:fldCharType="begin"/>
+      </w:r>
+      <w:r>
+        <w:instrText xml:space="preserve"> SEQ Figure \* ARABIC </w:instrText>
+      </w:r>
+      <w:r>
+        <w:fldChar w:fldCharType="separate"/>
+      </w:r>
+      <w:r>
+        <w:rPr>
+          <w:noProof/>
+        </w:rPr>
+        <w:t>21</w:t>
+      </w:r>
+      <w:r>
+        <w:rPr>
+          <w:noProof/>
+        </w:rPr>
+        <w:fldChar w:fldCharType="end"/>
+      </w:r>
+      <w:r>
+        <w:t>: Changing the type of data on the inject node.</w:t>
+      </w:r>
+    </w:p>
+    <w:p>
+      <w:pPr>
+        <w:pStyle w:val="ListParagraph"/>
+        <w:numPr>
+          <w:ilvl w:val="0"/>
+          <w:numId w:val="41"/>
+        </w:numPr>
+      </w:pPr>
+      <w:r>
+        <w:t>We are also changing the node names in order to keep a visual difference between both. The final configuration should look like this after Deploying it:</w:t>
+      </w:r>
+    </w:p>
+    <w:p>
+      <w:pPr>
+        <w:keepNext/>
+        <w:jc w:val="center"/>
+      </w:pPr>
+      <w:r>
+        <w:rPr>
+          <w:noProof/>
+        </w:rPr>
+        <w:drawing>
+          <wp:inline distT="0" distB="0" distL="0" distR="0" wp14:anchorId="52A5832D" wp14:editId="32A6497D">
+            <wp:extent cx="3511296" cy="1286582"/>
+            <wp:effectExtent l="0" t="0" r="0" b="0"/>
+            <wp:docPr id="26" name="Picture 26"/>
+            <wp:cNvGraphicFramePr>
+              <a:graphicFrameLocks xmlns:a="http://schemas.openxmlformats.org/drawingml/2006/main" noChangeAspect="1"/>
+            </wp:cNvGraphicFramePr>
+            <a:graphic xmlns:a="http://schemas.openxmlformats.org/drawingml/2006/main">
+              <a:graphicData uri="http://schemas.openxmlformats.org/drawingml/2006/picture">
+                <pic:pic xmlns:pic="http://schemas.openxmlformats.org/drawingml/2006/picture">
+                  <pic:nvPicPr>
+                    <pic:cNvPr id="0" name=""/>
+                    <pic:cNvPicPr/>
+                  </pic:nvPicPr>
+                  <pic:blipFill>
+                    <a:blip r:embed="rId33"/>
+                    <a:stretch>
+                      <a:fillRect/>
+                    </a:stretch>
+                  </pic:blipFill>
+                  <pic:spPr>
+                    <a:xfrm>
+                      <a:off x="0" y="0"/>
+                      <a:ext cx="3509368" cy="1285875"/>
+                    </a:xfrm>
+                    <a:prstGeom prst="rect">
+                      <a:avLst/>
+                    </a:prstGeom>
+                  </pic:spPr>
+                </pic:pic>
+              </a:graphicData>
+            </a:graphic>
+          </wp:inline>
+        </w:drawing>
+      </w:r>
+    </w:p>
+    <w:p>
+      <w:pPr>
+        <w:pStyle w:val="Caption"/>
+      </w:pPr>
+      <w:bookmarkStart w:id="14" w:name="_Ref448487389"/>
+      <w:r>
+        <w:t xml:space="preserve">Figure </w:t>
+      </w:r>
+      <w:r>
+        <w:fldChar w:fldCharType="begin"/>
+      </w:r>
+      <w:r>
+        <w:instrText xml:space="preserve"> SEQ Figure \* ARABIC </w:instrText>
+      </w:r>
+      <w:r>
+        <w:fldChar w:fldCharType="separate"/>
+      </w:r>
+      <w:r>
+        <w:rPr>
+          <w:noProof/>
+        </w:rPr>
+        <w:t>22</w:t>
+      </w:r>
+      <w:r>
+        <w:rPr>
+          <w:noProof/>
+        </w:rPr>
+        <w:fldChar w:fldCharType="end"/>
+      </w:r>
+      <w:bookmarkEnd w:id="14"/>
+      <w:r>
+        <w:t>: Two data items to Exosite.</w:t>
+      </w:r>
+    </w:p>
+    <w:p/>
+    <w:p>
+      <w:r>
+        <w:lastRenderedPageBreak/>
+        <w:t>If we now go back to the device on the Exosite platform, we should see that the second data item called Random2 is also being updated:</w:t>
+      </w:r>
+    </w:p>
+    <w:p>
+      <w:pPr>
+        <w:keepNext/>
+        <w:jc w:val="center"/>
+      </w:pPr>
+      <w:r>
+        <w:rPr>
+          <w:noProof/>
+        </w:rPr>
+        <w:drawing>
+          <wp:inline distT="0" distB="0" distL="0" distR="0" wp14:anchorId="305E08B8" wp14:editId="22813930">
+            <wp:extent cx="3962400" cy="1323975"/>
+            <wp:effectExtent l="0" t="0" r="0" b="9525"/>
+            <wp:docPr id="27" name="Picture 27"/>
+            <wp:cNvGraphicFramePr>
+              <a:graphicFrameLocks xmlns:a="http://schemas.openxmlformats.org/drawingml/2006/main" noChangeAspect="1"/>
+            </wp:cNvGraphicFramePr>
+            <a:graphic xmlns:a="http://schemas.openxmlformats.org/drawingml/2006/main">
+              <a:graphicData uri="http://schemas.openxmlformats.org/drawingml/2006/picture">
+                <pic:pic xmlns:pic="http://schemas.openxmlformats.org/drawingml/2006/picture">
+                  <pic:nvPicPr>
+                    <pic:cNvPr id="0" name=""/>
+                    <pic:cNvPicPr/>
+                  </pic:nvPicPr>
+                  <pic:blipFill>
+                    <a:blip r:embed="rId34"/>
+                    <a:stretch>
+                      <a:fillRect/>
+                    </a:stretch>
+                  </pic:blipFill>
+                  <pic:spPr>
+                    <a:xfrm>
+                      <a:off x="0" y="0"/>
+                      <a:ext cx="3962400" cy="1323975"/>
+                    </a:xfrm>
+                    <a:prstGeom prst="rect">
+                      <a:avLst/>
+                    </a:prstGeom>
+                  </pic:spPr>
+                </pic:pic>
+              </a:graphicData>
+            </a:graphic>
+          </wp:inline>
+        </w:drawing>
+      </w:r>
+    </w:p>
+    <w:p>
+      <w:pPr>
+        <w:pStyle w:val="Caption"/>
+      </w:pPr>
+      <w:r>
+        <w:t xml:space="preserve">Figure </w:t>
+      </w:r>
+      <w:r>
+        <w:fldChar w:fldCharType="begin"/>
+      </w:r>
+      <w:r>
+        <w:instrText xml:space="preserve"> SEQ Figure \* ARABIC </w:instrText>
+      </w:r>
+      <w:r>
+        <w:fldChar w:fldCharType="separate"/>
+      </w:r>
+      <w:r>
+        <w:rPr>
+          <w:noProof/>
+        </w:rPr>
+        <w:t>23</w:t>
+      </w:r>
+      <w:r>
+        <w:rPr>
+          <w:noProof/>
+        </w:rPr>
+        <w:fldChar w:fldCharType="end"/>
+      </w:r>
+      <w:r>
+        <w:t>: Exosite: Random1 and Random2 updated.</w:t>
+      </w:r>
+    </w:p>
+    <w:p>
+      <w:r>
+        <w:t xml:space="preserve">Of course, this is simple because we are working with a reduced amount of data items, but if we need to post data for a hundred data items, this solution is not the best. The Exosite out node can send information for multiple data items as long as this information is provided to the node as a table in which case the keys of the table need to be the alias of the data item we want to update (See </w:t>
+      </w:r>
+      <w:r>
+        <w:fldChar w:fldCharType="begin"/>
+      </w:r>
+      <w:r>
+        <w:instrText xml:space="preserve"> REF _Ref448487288 \h </w:instrText>
+      </w:r>
+      <w:r>
+        <w:fldChar w:fldCharType="separate"/>
+      </w:r>
+      <w:r>
+        <w:t xml:space="preserve">Figure </w:t>
+      </w:r>
+      <w:r>
+        <w:rPr>
+          <w:noProof/>
+        </w:rPr>
+        <w:t>24</w:t>
+      </w:r>
+      <w:r>
+        <w:fldChar w:fldCharType="end"/>
+      </w:r>
+      <w:r>
+        <w:t>):</w:t>
+      </w:r>
+    </w:p>
+    <w:p>
+      <w:pPr>
+        <w:keepNext/>
+        <w:jc w:val="center"/>
+      </w:pPr>
+      <w:r>
+        <w:rPr>
+          <w:noProof/>
+        </w:rPr>
+        <w:drawing>
+          <wp:inline distT="0" distB="0" distL="0" distR="0" wp14:anchorId="527B9EB5" wp14:editId="6B846F67">
+            <wp:extent cx="3672231" cy="1781713"/>
+            <wp:effectExtent l="0" t="0" r="0" b="0"/>
+            <wp:docPr id="28" name="Picture 28"/>
+            <wp:cNvGraphicFramePr>
+              <a:graphicFrameLocks xmlns:a="http://schemas.openxmlformats.org/drawingml/2006/main" noChangeAspect="1"/>
+            </wp:cNvGraphicFramePr>
+            <a:graphic xmlns:a="http://schemas.openxmlformats.org/drawingml/2006/main">
+              <a:graphicData uri="http://schemas.openxmlformats.org/drawingml/2006/picture">
+                <pic:pic xmlns:pic="http://schemas.openxmlformats.org/drawingml/2006/picture">
+                  <pic:nvPicPr>
+                    <pic:cNvPr id="0" name=""/>
+                    <pic:cNvPicPr/>
+                  </pic:nvPicPr>
+                  <pic:blipFill>
+                    <a:blip r:embed="rId35"/>
+                    <a:stretch>
+                      <a:fillRect/>
+                    </a:stretch>
+                  </pic:blipFill>
+                  <pic:spPr>
+                    <a:xfrm>
+                      <a:off x="0" y="0"/>
+                      <a:ext cx="3673801" cy="1782475"/>
+                    </a:xfrm>
+                    <a:prstGeom prst="rect">
+                      <a:avLst/>
+                    </a:prstGeom>
+                  </pic:spPr>
+                </pic:pic>
+              </a:graphicData>
+            </a:graphic>
+          </wp:inline>
+        </w:drawing>
+      </w:r>
+    </w:p>
+    <w:p>
+      <w:pPr>
+        <w:pStyle w:val="Caption"/>
+      </w:pPr>
+      <w:bookmarkStart w:id="15" w:name="_Ref448487288"/>
+      <w:r>
+        <w:t xml:space="preserve">Figure </w:t>
+      </w:r>
+      <w:r>
+        <w:fldChar w:fldCharType="begin"/>
+      </w:r>
+      <w:r>
+        <w:instrText xml:space="preserve"> SEQ Figure \* ARABIC </w:instrText>
+      </w:r>
+      <w:r>
+        <w:fldChar w:fldCharType="separate"/>
+      </w:r>
+      <w:r>
+        <w:rPr>
+          <w:noProof/>
+        </w:rPr>
+        <w:t>24</w:t>
+      </w:r>
+      <w:r>
+        <w:rPr>
+          <w:noProof/>
+        </w:rPr>
+        <w:fldChar w:fldCharType="end"/>
+      </w:r>
+      <w:bookmarkEnd w:id="15"/>
+      <w:r>
+        <w:t>: Information tab of the Exosite out node.</w:t>
+      </w:r>
+    </w:p>
+    <w:p>
+      <w:r>
+        <w:t>Let’s adapt the configuration we already have so that we can post data for both data items using one single exosite out node:</w:t>
+      </w:r>
+    </w:p>
+    <w:p>
+      <w:pPr>
+        <w:pStyle w:val="ListParagraph"/>
+        <w:numPr>
+          <w:ilvl w:val="0"/>
+          <w:numId w:val="42"/>
+        </w:numPr>
+      </w:pPr>
+      <w:r>
+        <w:t xml:space="preserve">Let’s delete the exosite out node called “Exosite_out2” shown on </w:t>
+      </w:r>
+      <w:r>
+        <w:fldChar w:fldCharType="begin"/>
+      </w:r>
+      <w:r>
+        <w:instrText xml:space="preserve"> REF _Ref448487389 \h </w:instrText>
+      </w:r>
+      <w:r>
+        <w:fldChar w:fldCharType="separate"/>
+      </w:r>
+      <w:r>
+        <w:t>Figure 22</w:t>
+      </w:r>
+      <w:r>
+        <w:fldChar w:fldCharType="end"/>
+      </w:r>
+      <w:r>
+        <w:t>.</w:t>
+      </w:r>
+    </w:p>
+    <w:p>
+      <w:pPr>
+        <w:pStyle w:val="ListParagraph"/>
+        <w:numPr>
+          <w:ilvl w:val="0"/>
+          <w:numId w:val="42"/>
+        </w:numPr>
+      </w:pPr>
+      <w:r>
+        <w:t>Open the renaining exosite out node and delete the Alias (Remember: the Alias is now going to be provided as the key of the table):</w:t>
+      </w:r>
+    </w:p>
+    <w:p>
+      <w:pPr>
+        <w:keepNext/>
+        <w:jc w:val="center"/>
+      </w:pPr>
+      <w:r>
+        <w:rPr>
+          <w:noProof/>
+        </w:rPr>
+        <w:lastRenderedPageBreak/>
+        <w:drawing>
+          <wp:inline distT="0" distB="0" distL="0" distR="0" wp14:anchorId="52B2A09A" wp14:editId="29C81A39">
+            <wp:extent cx="3284525" cy="2107276"/>
+            <wp:effectExtent l="0" t="0" r="0" b="0"/>
+            <wp:docPr id="46" name="Picture 46"/>
+            <wp:cNvGraphicFramePr>
+              <a:graphicFrameLocks xmlns:a="http://schemas.openxmlformats.org/drawingml/2006/main" noChangeAspect="1"/>
+            </wp:cNvGraphicFramePr>
+            <a:graphic xmlns:a="http://schemas.openxmlformats.org/drawingml/2006/main">
+              <a:graphicData uri="http://schemas.openxmlformats.org/drawingml/2006/picture">
+                <pic:pic xmlns:pic="http://schemas.openxmlformats.org/drawingml/2006/picture">
+                  <pic:nvPicPr>
+                    <pic:cNvPr id="0" name=""/>
+                    <pic:cNvPicPr/>
+                  </pic:nvPicPr>
+                  <pic:blipFill>
+                    <a:blip r:embed="rId36"/>
+                    <a:stretch>
+                      <a:fillRect/>
+                    </a:stretch>
+                  </pic:blipFill>
+                  <pic:spPr>
+                    <a:xfrm>
+                      <a:off x="0" y="0"/>
+                      <a:ext cx="3288140" cy="2109596"/>
+                    </a:xfrm>
+                    <a:prstGeom prst="rect">
+                      <a:avLst/>
+                    </a:prstGeom>
+                  </pic:spPr>
+                </pic:pic>
+              </a:graphicData>
+            </a:graphic>
+          </wp:inline>
+        </w:drawing>
+      </w:r>
+    </w:p>
+    <w:p>
+      <w:pPr>
+        <w:pStyle w:val="Caption"/>
+      </w:pPr>
+      <w:r>
+        <w:t xml:space="preserve">Figure </w:t>
+      </w:r>
+      <w:r>
+        <w:fldChar w:fldCharType="begin"/>
+      </w:r>
+      <w:r>
+        <w:instrText xml:space="preserve"> SEQ Figure \* ARABIC </w:instrText>
+      </w:r>
+      <w:r>
+        <w:fldChar w:fldCharType="separate"/>
+      </w:r>
+      <w:r>
+        <w:rPr>
+          <w:noProof/>
+        </w:rPr>
+        <w:t>25</w:t>
+      </w:r>
+      <w:r>
+        <w:rPr>
+          <w:noProof/>
+        </w:rPr>
+        <w:fldChar w:fldCharType="end"/>
+      </w:r>
+      <w:r>
+        <w:t>: exosite out node with no Alias.</w:t>
+      </w:r>
+    </w:p>
+    <w:p>
+      <w:pPr>
+        <w:pStyle w:val="ListParagraph"/>
+        <w:numPr>
+          <w:ilvl w:val="0"/>
+          <w:numId w:val="42"/>
+        </w:numPr>
+      </w:pPr>
+      <w:r>
+        <w:t>Now, lets open both inject nodes and change their topics to rand1 and rand2 accordingly:</w:t>
+      </w:r>
+    </w:p>
+    <w:p>
+      <w:pPr>
+        <w:pStyle w:val="ListParagraph"/>
+        <w:keepNext/>
+        <w:numPr>
+          <w:ilvl w:val="0"/>
+          <w:numId w:val="0"/>
+        </w:numPr>
+        <w:ind w:left="720"/>
+      </w:pPr>
+      <w:r>
+        <w:drawing>
+          <wp:inline distT="0" distB="0" distL="0" distR="0" wp14:anchorId="7CA2D438" wp14:editId="0DB46E8B">
+            <wp:extent cx="2616976" cy="2362809"/>
+            <wp:effectExtent l="0" t="0" r="0" b="0"/>
+            <wp:docPr id="30" name="Picture 30"/>
+            <wp:cNvGraphicFramePr>
+              <a:graphicFrameLocks xmlns:a="http://schemas.openxmlformats.org/drawingml/2006/main" noChangeAspect="1"/>
+            </wp:cNvGraphicFramePr>
+            <a:graphic xmlns:a="http://schemas.openxmlformats.org/drawingml/2006/main">
+              <a:graphicData uri="http://schemas.openxmlformats.org/drawingml/2006/picture">
+                <pic:pic xmlns:pic="http://schemas.openxmlformats.org/drawingml/2006/picture">
+                  <pic:nvPicPr>
+                    <pic:cNvPr id="0" name=""/>
+                    <pic:cNvPicPr/>
+                  </pic:nvPicPr>
+                  <pic:blipFill>
+                    <a:blip r:embed="rId37"/>
+                    <a:stretch>
+                      <a:fillRect/>
+                    </a:stretch>
+                  </pic:blipFill>
+                  <pic:spPr>
+                    <a:xfrm>
+                      <a:off x="0" y="0"/>
+                      <a:ext cx="2618621" cy="2364294"/>
+                    </a:xfrm>
+                    <a:prstGeom prst="rect">
+                      <a:avLst/>
+                    </a:prstGeom>
+                  </pic:spPr>
+                </pic:pic>
+              </a:graphicData>
+            </a:graphic>
+          </wp:inline>
+        </w:drawing>
+      </w:r>
+      <w:r>
+        <w:drawing>
+          <wp:inline distT="0" distB="0" distL="0" distR="0" wp14:anchorId="5E018A42" wp14:editId="7C21F5EB">
+            <wp:extent cx="2618871" cy="2370125"/>
+            <wp:effectExtent l="0" t="0" r="0" b="0"/>
+            <wp:docPr id="31" name="Picture 31"/>
+            <wp:cNvGraphicFramePr>
+              <a:graphicFrameLocks xmlns:a="http://schemas.openxmlformats.org/drawingml/2006/main" noChangeAspect="1"/>
+            </wp:cNvGraphicFramePr>
+            <a:graphic xmlns:a="http://schemas.openxmlformats.org/drawingml/2006/main">
+              <a:graphicData uri="http://schemas.openxmlformats.org/drawingml/2006/picture">
+                <pic:pic xmlns:pic="http://schemas.openxmlformats.org/drawingml/2006/picture">
+                  <pic:nvPicPr>
+                    <pic:cNvPr id="0" name=""/>
+                    <pic:cNvPicPr/>
+                  </pic:nvPicPr>
+                  <pic:blipFill>
+                    <a:blip r:embed="rId38"/>
+                    <a:stretch>
+                      <a:fillRect/>
+                    </a:stretch>
+                  </pic:blipFill>
+                  <pic:spPr>
+                    <a:xfrm>
+                      <a:off x="0" y="0"/>
+                      <a:ext cx="2618661" cy="2369935"/>
+                    </a:xfrm>
+                    <a:prstGeom prst="rect">
+                      <a:avLst/>
+                    </a:prstGeom>
+                  </pic:spPr>
+                </pic:pic>
+              </a:graphicData>
+            </a:graphic>
+          </wp:inline>
+        </w:drawing>
+      </w:r>
+    </w:p>
+    <w:p>
+      <w:pPr>
+        <w:pStyle w:val="Caption"/>
+      </w:pPr>
+      <w:r>
+        <w:t xml:space="preserve">Figure </w:t>
+      </w:r>
+      <w:r>
+        <w:fldChar w:fldCharType="begin"/>
+      </w:r>
+      <w:r>
+        <w:instrText xml:space="preserve"> SEQ Figure \* ARABIC </w:instrText>
+      </w:r>
+      <w:r>
+        <w:fldChar w:fldCharType="separate"/>
+      </w:r>
+      <w:r>
+        <w:rPr>
+          <w:noProof/>
+        </w:rPr>
+        <w:t>26</w:t>
+      </w:r>
+      <w:r>
+        <w:rPr>
+          <w:noProof/>
+        </w:rPr>
+        <w:fldChar w:fldCharType="end"/>
+      </w:r>
+      <w:r>
+        <w:t>: Random1 and Random2 inject nodes with new topics.</w:t>
+      </w:r>
+    </w:p>
+    <w:p>
+      <w:pPr>
+        <w:ind w:left="576"/>
+      </w:pPr>
+      <w:r>
+        <w:rPr>
+          <w:b/>
+          <w:u w:val="single"/>
+        </w:rPr>
+        <w:t>NOTE:</w:t>
+      </w:r>
+      <w:r>
+        <w:t xml:space="preserve"> The idea behind doing this is that now we can use a combine node to combine the messages coming from both nodes into one message and using their topics as keys.</w:t>
+      </w:r>
+    </w:p>
+    <w:p>
+      <w:pPr>
+        <w:ind w:left="576"/>
+      </w:pPr>
+    </w:p>
+    <w:p>
+      <w:pPr>
+        <w:ind w:left="576"/>
+      </w:pPr>
+    </w:p>
+    <w:p>
+      <w:pPr>
+        <w:ind w:left="576"/>
+      </w:pPr>
+    </w:p>
+    <w:p>
+      <w:pPr>
+        <w:ind w:left="576"/>
+      </w:pPr>
+    </w:p>
+    <w:p>
+      <w:pPr>
+        <w:ind w:left="576"/>
+      </w:pPr>
+    </w:p>
+    <w:p>
+      <w:pPr>
+        <w:ind w:left="576"/>
+      </w:pPr>
+    </w:p>
+    <w:p>
+      <w:pPr>
+        <w:pStyle w:val="ListParagraph"/>
+        <w:numPr>
+          <w:ilvl w:val="0"/>
+          <w:numId w:val="42"/>
+        </w:numPr>
+      </w:pPr>
+      <w:r>
+        <w:lastRenderedPageBreak/>
+        <w:t>Drop a combine node and configure it the following way:</w:t>
+      </w:r>
+    </w:p>
+    <w:p>
+      <w:pPr>
+        <w:keepNext/>
+        <w:jc w:val="center"/>
+      </w:pPr>
+      <w:r>
+        <w:rPr>
+          <w:noProof/>
+        </w:rPr>
+        <w:drawing>
+          <wp:inline distT="0" distB="0" distL="0" distR="0" wp14:anchorId="3DE42072" wp14:editId="73BD9ACA">
+            <wp:extent cx="3296779" cy="2094217"/>
+            <wp:effectExtent l="0" t="0" r="0" b="0"/>
+            <wp:docPr id="32" name="Picture 32"/>
+            <wp:cNvGraphicFramePr>
+              <a:graphicFrameLocks xmlns:a="http://schemas.openxmlformats.org/drawingml/2006/main" noChangeAspect="1"/>
+            </wp:cNvGraphicFramePr>
+            <a:graphic xmlns:a="http://schemas.openxmlformats.org/drawingml/2006/main">
+              <a:graphicData uri="http://schemas.openxmlformats.org/drawingml/2006/picture">
+                <pic:pic xmlns:pic="http://schemas.openxmlformats.org/drawingml/2006/picture">
+                  <pic:nvPicPr>
+                    <pic:cNvPr id="0" name=""/>
+                    <pic:cNvPicPr/>
+                  </pic:nvPicPr>
+                  <pic:blipFill>
+                    <a:blip r:embed="rId39"/>
+                    <a:stretch>
+                      <a:fillRect/>
+                    </a:stretch>
+                  </pic:blipFill>
+                  <pic:spPr>
+                    <a:xfrm>
+                      <a:off x="0" y="0"/>
+                      <a:ext cx="3315061" cy="2105830"/>
+                    </a:xfrm>
+                    <a:prstGeom prst="rect">
+                      <a:avLst/>
+                    </a:prstGeom>
+                  </pic:spPr>
+                </pic:pic>
+              </a:graphicData>
+            </a:graphic>
+          </wp:inline>
+        </w:drawing>
+      </w:r>
+    </w:p>
+    <w:p>
+      <w:pPr>
+        <w:pStyle w:val="Caption"/>
+      </w:pPr>
+      <w:r>
+        <w:t xml:space="preserve">Figure </w:t>
+      </w:r>
+      <w:r>
+        <w:fldChar w:fldCharType="begin"/>
+      </w:r>
+      <w:r>
+        <w:instrText xml:space="preserve"> SEQ Figure \* ARABIC </w:instrText>
+      </w:r>
+      <w:r>
+        <w:fldChar w:fldCharType="separate"/>
+      </w:r>
+      <w:r>
+        <w:rPr>
+          <w:noProof/>
+        </w:rPr>
+        <w:t>27</w:t>
+      </w:r>
+      <w:r>
+        <w:rPr>
+          <w:noProof/>
+        </w:rPr>
+        <w:fldChar w:fldCharType="end"/>
+      </w:r>
+      <w:r>
+        <w:t>: Combine node.</w:t>
+      </w:r>
+    </w:p>
+    <w:p>
+      <w:r>
+        <w:tab/>
+      </w:r>
+      <w:r>
+        <w:rPr>
+          <w:b/>
+          <w:u w:val="single"/>
+        </w:rPr>
+        <w:t>NOTE:</w:t>
+      </w:r>
+      <w:r>
+        <w:t xml:space="preserve"> This configuration does the following:</w:t>
+      </w:r>
+    </w:p>
+    <w:p>
+      <w:pPr>
+        <w:pStyle w:val="ListParagraph"/>
+        <w:numPr>
+          <w:ilvl w:val="0"/>
+          <w:numId w:val="43"/>
+        </w:numPr>
+      </w:pPr>
+      <w:r>
+        <w:t>The condition is to wait for both ran1 and rand 2 topics to arrive.</w:t>
+      </w:r>
+    </w:p>
+    <w:p>
+      <w:pPr>
+        <w:pStyle w:val="ListParagraph"/>
+        <w:numPr>
+          <w:ilvl w:val="0"/>
+          <w:numId w:val="43"/>
+        </w:numPr>
+      </w:pPr>
+      <w:r>
+        <w:t>After they arrive, you clear the topics, so that the node waits for two new values to come.</w:t>
+      </w:r>
+    </w:p>
+    <w:p>
+      <w:pPr>
+        <w:pStyle w:val="ListParagraph"/>
+        <w:numPr>
+          <w:ilvl w:val="0"/>
+          <w:numId w:val="43"/>
+        </w:numPr>
+      </w:pPr>
+      <w:r>
+        <w:t>It changes the final topic to “report”</w:t>
+      </w:r>
+    </w:p>
+    <w:p>
+      <w:pPr>
+        <w:pStyle w:val="ListParagraph"/>
+        <w:numPr>
+          <w:ilvl w:val="0"/>
+          <w:numId w:val="42"/>
+        </w:numPr>
+      </w:pPr>
+      <w:r>
+        <w:t>Drop a debug node (This is just to show the format of the data after the combine node).</w:t>
+      </w:r>
+    </w:p>
+    <w:p>
+      <w:pPr>
+        <w:pStyle w:val="ListParagraph"/>
+        <w:numPr>
+          <w:ilvl w:val="0"/>
+          <w:numId w:val="42"/>
+        </w:numPr>
+      </w:pPr>
+      <w:r>
+        <w:t>Let’s connect the nodes together in the following way and click on “Deploy”:</w:t>
+      </w:r>
+    </w:p>
+    <w:p>
+      <w:pPr>
+        <w:keepNext/>
+        <w:jc w:val="center"/>
+      </w:pPr>
+      <w:r>
+        <w:rPr>
+          <w:noProof/>
+        </w:rPr>
+        <w:drawing>
+          <wp:inline distT="0" distB="0" distL="0" distR="0" wp14:anchorId="4BE82E5E" wp14:editId="2547B713">
+            <wp:extent cx="4652467" cy="1284575"/>
+            <wp:effectExtent l="0" t="0" r="0" b="0"/>
+            <wp:docPr id="34" name="Picture 34"/>
+            <wp:cNvGraphicFramePr>
+              <a:graphicFrameLocks xmlns:a="http://schemas.openxmlformats.org/drawingml/2006/main" noChangeAspect="1"/>
+            </wp:cNvGraphicFramePr>
+            <a:graphic xmlns:a="http://schemas.openxmlformats.org/drawingml/2006/main">
+              <a:graphicData uri="http://schemas.openxmlformats.org/drawingml/2006/picture">
+                <pic:pic xmlns:pic="http://schemas.openxmlformats.org/drawingml/2006/picture">
+                  <pic:nvPicPr>
+                    <pic:cNvPr id="0" name=""/>
+                    <pic:cNvPicPr/>
+                  </pic:nvPicPr>
+                  <pic:blipFill>
+                    <a:blip r:embed="rId40"/>
+                    <a:stretch>
+                      <a:fillRect/>
+                    </a:stretch>
+                  </pic:blipFill>
+                  <pic:spPr>
+                    <a:xfrm>
+                      <a:off x="0" y="0"/>
+                      <a:ext cx="4655331" cy="1285366"/>
+                    </a:xfrm>
+                    <a:prstGeom prst="rect">
+                      <a:avLst/>
+                    </a:prstGeom>
+                  </pic:spPr>
+                </pic:pic>
+              </a:graphicData>
+            </a:graphic>
+          </wp:inline>
+        </w:drawing>
+      </w:r>
+    </w:p>
+    <w:p>
+      <w:pPr>
+        <w:pStyle w:val="Caption"/>
+      </w:pPr>
+      <w:r>
+        <w:t xml:space="preserve">Figure </w:t>
+      </w:r>
+      <w:r>
+        <w:fldChar w:fldCharType="begin"/>
+      </w:r>
+      <w:r>
+        <w:instrText xml:space="preserve"> SEQ Figure \* ARABIC </w:instrText>
+      </w:r>
+      <w:r>
+        <w:fldChar w:fldCharType="separate"/>
+      </w:r>
+      <w:r>
+        <w:rPr>
+          <w:noProof/>
+        </w:rPr>
+        <w:t>28</w:t>
+      </w:r>
+      <w:r>
+        <w:rPr>
+          <w:noProof/>
+        </w:rPr>
+        <w:fldChar w:fldCharType="end"/>
+      </w:r>
+      <w:r>
+        <w:t>: Configuration using combine and one exosite out node.</w:t>
+      </w:r>
+    </w:p>
+    <w:p/>
+    <w:p/>
+    <w:p/>
+    <w:p/>
+    <w:p/>
+    <w:p>
+      <w:r>
+        <w:lastRenderedPageBreak/>
+        <w:t>On the debug node, we should be able to see the table created by the combine node containing both rand1 and rand2 values:</w:t>
+      </w:r>
+    </w:p>
+    <w:p>
+      <w:pPr>
+        <w:keepNext/>
+        <w:jc w:val="center"/>
+      </w:pPr>
+      <w:r>
+        <w:rPr>
+          <w:noProof/>
+        </w:rPr>
+        <w:drawing>
+          <wp:inline distT="0" distB="0" distL="0" distR="0" wp14:anchorId="4B470F18" wp14:editId="001AF898">
+            <wp:extent cx="5150130" cy="1272845"/>
+            <wp:effectExtent l="0" t="0" r="0" b="0"/>
+            <wp:docPr id="35" name="Picture 35"/>
+            <wp:cNvGraphicFramePr>
+              <a:graphicFrameLocks xmlns:a="http://schemas.openxmlformats.org/drawingml/2006/main" noChangeAspect="1"/>
+            </wp:cNvGraphicFramePr>
+            <a:graphic xmlns:a="http://schemas.openxmlformats.org/drawingml/2006/main">
+              <a:graphicData uri="http://schemas.openxmlformats.org/drawingml/2006/picture">
+                <pic:pic xmlns:pic="http://schemas.openxmlformats.org/drawingml/2006/picture">
+                  <pic:nvPicPr>
+                    <pic:cNvPr id="0" name=""/>
+                    <pic:cNvPicPr/>
+                  </pic:nvPicPr>
+                  <pic:blipFill rotWithShape="1">
+                    <a:blip r:embed="rId41"/>
+                    <a:srcRect t="2515"/>
+                    <a:stretch/>
+                  </pic:blipFill>
+                  <pic:spPr bwMode="auto">
+                    <a:xfrm>
+                      <a:off x="0" y="0"/>
+                      <a:ext cx="5147460" cy="1272185"/>
+                    </a:xfrm>
+                    <a:prstGeom prst="rect">
+                      <a:avLst/>
+                    </a:prstGeom>
+                    <a:ln>
+                      <a:noFill/>
+                    </a:ln>
+                    <a:extLst>
+                      <a:ext uri="{53640926-AAD7-44D8-BBD7-CCE9431645EC}">
+                        <a14:shadowObscured xmlns:a14="http://schemas.microsoft.com/office/drawing/2010/main"/>
+                      </a:ext>
+                    </a:extLst>
+                  </pic:spPr>
+                </pic:pic>
+              </a:graphicData>
+            </a:graphic>
+          </wp:inline>
+        </w:drawing>
+      </w:r>
+    </w:p>
+    <w:p>
+      <w:pPr>
+        <w:pStyle w:val="Caption"/>
+      </w:pPr>
+      <w:r>
+        <w:t xml:space="preserve">Figure </w:t>
+      </w:r>
+      <w:r>
+        <w:fldChar w:fldCharType="begin"/>
+      </w:r>
+      <w:r>
+        <w:instrText xml:space="preserve"> SEQ Figure \* ARABIC </w:instrText>
+      </w:r>
+      <w:r>
+        <w:fldChar w:fldCharType="separate"/>
+      </w:r>
+      <w:r>
+        <w:rPr>
+          <w:noProof/>
+        </w:rPr>
+        <w:t>29</w:t>
+      </w:r>
+      <w:r>
+        <w:rPr>
+          <w:noProof/>
+        </w:rPr>
+        <w:fldChar w:fldCharType="end"/>
+      </w:r>
+      <w:r>
+        <w:t>: Table of data shown under debug tab.</w:t>
+      </w:r>
+    </w:p>
+    <w:p>
+      <w:r>
+        <w:t>On the Exosite platform we should see the values being updated:</w:t>
+      </w:r>
+    </w:p>
+    <w:p>
+      <w:pPr>
+        <w:keepNext/>
+        <w:jc w:val="center"/>
+      </w:pPr>
+      <w:r>
+        <w:rPr>
+          <w:noProof/>
+        </w:rPr>
+        <w:drawing>
+          <wp:inline distT="0" distB="0" distL="0" distR="0" wp14:anchorId="25BF8FC6" wp14:editId="40FB6D62">
+            <wp:extent cx="3952875" cy="1304925"/>
+            <wp:effectExtent l="0" t="0" r="9525" b="9525"/>
+            <wp:docPr id="36" name="Picture 36"/>
+            <wp:cNvGraphicFramePr>
+              <a:graphicFrameLocks xmlns:a="http://schemas.openxmlformats.org/drawingml/2006/main" noChangeAspect="1"/>
+            </wp:cNvGraphicFramePr>
+            <a:graphic xmlns:a="http://schemas.openxmlformats.org/drawingml/2006/main">
+              <a:graphicData uri="http://schemas.openxmlformats.org/drawingml/2006/picture">
+                <pic:pic xmlns:pic="http://schemas.openxmlformats.org/drawingml/2006/picture">
+                  <pic:nvPicPr>
+                    <pic:cNvPr id="0" name=""/>
+                    <pic:cNvPicPr/>
+                  </pic:nvPicPr>
+                  <pic:blipFill>
+                    <a:blip r:embed="rId42"/>
+                    <a:stretch>
+                      <a:fillRect/>
+                    </a:stretch>
+                  </pic:blipFill>
+                  <pic:spPr>
+                    <a:xfrm>
+                      <a:off x="0" y="0"/>
+                      <a:ext cx="3952875" cy="1304925"/>
+                    </a:xfrm>
+                    <a:prstGeom prst="rect">
+                      <a:avLst/>
+                    </a:prstGeom>
+                  </pic:spPr>
+                </pic:pic>
+              </a:graphicData>
+            </a:graphic>
+          </wp:inline>
+        </w:drawing>
+      </w:r>
+    </w:p>
+    <w:p>
+      <w:pPr>
+        <w:pStyle w:val="Caption"/>
+      </w:pPr>
+      <w:r>
+        <w:t xml:space="preserve">Figure </w:t>
+      </w:r>
+      <w:r>
+        <w:fldChar w:fldCharType="begin"/>
+      </w:r>
+      <w:r>
+        <w:instrText xml:space="preserve"> SEQ Figure \* ARABIC </w:instrText>
+      </w:r>
+      <w:r>
+        <w:fldChar w:fldCharType="separate"/>
+      </w:r>
+      <w:r>
+        <w:rPr>
+          <w:noProof/>
+        </w:rPr>
+        <w:t>30</w:t>
+      </w:r>
+      <w:r>
+        <w:rPr>
+          <w:noProof/>
+        </w:rPr>
+        <w:fldChar w:fldCharType="end"/>
+      </w:r>
+      <w:r>
+        <w:t>: Exosite: Values updated.</w:t>
+      </w:r>
+    </w:p>
+    <w:p>
+      <w:pPr>
+        <w:jc w:val="left"/>
+        <w:rPr>
+          <w:rFonts w:asciiTheme="majorHAnsi" w:eastAsiaTheme="majorEastAsia" w:hAnsiTheme="majorHAnsi" w:cstheme="majorBidi"/>
+          <w:b/>
+          <w:bCs/>
+          <w:noProof/>
+          <w:color w:val="808080" w:themeColor="accent4"/>
+          <w:sz w:val="30"/>
+          <w:szCs w:val="30"/>
+        </w:rPr>
+      </w:pPr>
+      <w:r>
+        <w:br w:type="page"/>
+      </w:r>
+    </w:p>
+    <w:p>
+      <w:pPr>
+        <w:pStyle w:val="Heading2"/>
+      </w:pPr>
+      <w:bookmarkStart w:id="16" w:name="_Toc448493202"/>
+      <w:r>
+        <w:lastRenderedPageBreak/>
+        <w:t>Receiving data from the Exosite platform</w:t>
+      </w:r>
+      <w:r>
+        <w:t>.</w:t>
+      </w:r>
+      <w:bookmarkEnd w:id="5"/>
+      <w:bookmarkEnd w:id="16"/>
+    </w:p>
+    <w:p>
+      <w:r>
+        <w:t xml:space="preserve">We have been successful in sending data from our device to the Exosite platform, but how about sending data from the Exosite platform to the device? We are going to use the third data item called </w:t>
+      </w:r>
+      <w:r>
+        <w:rPr>
+          <w:b/>
+        </w:rPr>
+        <w:t>Command</w:t>
+      </w:r>
+      <w:r>
+        <w:t xml:space="preserve"> for this.</w:t>
+      </w:r>
+    </w:p>
+    <w:p>
+      <w:pPr>
+        <w:pStyle w:val="ListParagraph"/>
+        <w:numPr>
+          <w:ilvl w:val="0"/>
+          <w:numId w:val="44"/>
+        </w:numPr>
+      </w:pPr>
+      <w:r>
+        <w:t>Drop an exosite in node:</w:t>
+      </w:r>
+    </w:p>
+    <w:p>
+      <w:pPr>
+        <w:keepNext/>
+        <w:jc w:val="center"/>
+      </w:pPr>
+      <w:r>
+        <w:rPr>
+          <w:noProof/>
+        </w:rPr>
+        <w:drawing>
+          <wp:inline distT="0" distB="0" distL="0" distR="0" wp14:anchorId="08A01149" wp14:editId="7FC3D856">
+            <wp:extent cx="1276350" cy="342900"/>
+            <wp:effectExtent l="0" t="0" r="0" b="0"/>
+            <wp:docPr id="38" name="Picture 38"/>
+            <wp:cNvGraphicFramePr>
+              <a:graphicFrameLocks xmlns:a="http://schemas.openxmlformats.org/drawingml/2006/main" noChangeAspect="1"/>
+            </wp:cNvGraphicFramePr>
+            <a:graphic xmlns:a="http://schemas.openxmlformats.org/drawingml/2006/main">
+              <a:graphicData uri="http://schemas.openxmlformats.org/drawingml/2006/picture">
+                <pic:pic xmlns:pic="http://schemas.openxmlformats.org/drawingml/2006/picture">
+                  <pic:nvPicPr>
+                    <pic:cNvPr id="0" name=""/>
+                    <pic:cNvPicPr/>
+                  </pic:nvPicPr>
+                  <pic:blipFill>
+                    <a:blip r:embed="rId43"/>
+                    <a:stretch>
+                      <a:fillRect/>
+                    </a:stretch>
+                  </pic:blipFill>
+                  <pic:spPr>
+                    <a:xfrm>
+                      <a:off x="0" y="0"/>
+                      <a:ext cx="1276350" cy="342900"/>
+                    </a:xfrm>
+                    <a:prstGeom prst="rect">
+                      <a:avLst/>
+                    </a:prstGeom>
+                  </pic:spPr>
+                </pic:pic>
+              </a:graphicData>
+            </a:graphic>
+          </wp:inline>
+        </w:drawing>
+      </w:r>
+    </w:p>
+    <w:p>
+      <w:pPr>
+        <w:pStyle w:val="Caption"/>
+      </w:pPr>
+      <w:r>
+        <w:t xml:space="preserve">Figure </w:t>
+      </w:r>
+      <w:r>
+        <w:fldChar w:fldCharType="begin"/>
+      </w:r>
+      <w:r>
+        <w:instrText xml:space="preserve"> SEQ F</w:instrText>
+      </w:r>
+      <w:r>
+        <w:instrText xml:space="preserve">igure \* ARABIC </w:instrText>
+      </w:r>
+      <w:r>
+        <w:fldChar w:fldCharType="separate"/>
+      </w:r>
+      <w:r>
+        <w:rPr>
+          <w:noProof/>
+        </w:rPr>
+        <w:t>31</w:t>
+      </w:r>
+      <w:r>
+        <w:rPr>
+          <w:noProof/>
+        </w:rPr>
+        <w:fldChar w:fldCharType="end"/>
+      </w:r>
+      <w:r>
+        <w:t>: Exosite in node.</w:t>
+      </w:r>
+    </w:p>
+    <w:p>
+      <w:pPr>
+        <w:pStyle w:val="ListParagraph"/>
+        <w:numPr>
+          <w:ilvl w:val="0"/>
+          <w:numId w:val="44"/>
+        </w:numPr>
+      </w:pPr>
+      <w:r>
+        <w:t xml:space="preserve">Configure the exosite </w:t>
+      </w:r>
+      <w:r>
+        <w:t>in</w:t>
+      </w:r>
+      <w:r>
+        <w:t xml:space="preserve"> node in the following way:</w:t>
+      </w:r>
+    </w:p>
+    <w:p>
+      <w:pPr>
+        <w:keepNext/>
+        <w:jc w:val="center"/>
+      </w:pPr>
+      <w:r>
+        <w:rPr>
+          <w:noProof/>
+        </w:rPr>
+        <w:drawing>
+          <wp:inline distT="0" distB="0" distL="0" distR="0" wp14:anchorId="174F4BA3" wp14:editId="5815715F">
+            <wp:extent cx="2907873" cy="2106778"/>
+            <wp:effectExtent l="0" t="0" r="0" b="0"/>
+            <wp:docPr id="42" name="Picture 42"/>
+            <wp:cNvGraphicFramePr>
+              <a:graphicFrameLocks xmlns:a="http://schemas.openxmlformats.org/drawingml/2006/main" noChangeAspect="1"/>
+            </wp:cNvGraphicFramePr>
+            <a:graphic xmlns:a="http://schemas.openxmlformats.org/drawingml/2006/main">
+              <a:graphicData uri="http://schemas.openxmlformats.org/drawingml/2006/picture">
+                <pic:pic xmlns:pic="http://schemas.openxmlformats.org/drawingml/2006/picture">
+                  <pic:nvPicPr>
+                    <pic:cNvPr id="0" name=""/>
+                    <pic:cNvPicPr/>
+                  </pic:nvPicPr>
+                  <pic:blipFill>
+                    <a:blip r:embed="rId44"/>
+                    <a:stretch>
+                      <a:fillRect/>
+                    </a:stretch>
+                  </pic:blipFill>
+                  <pic:spPr>
+                    <a:xfrm>
+                      <a:off x="0" y="0"/>
+                      <a:ext cx="2909551" cy="2107994"/>
+                    </a:xfrm>
+                    <a:prstGeom prst="rect">
+                      <a:avLst/>
+                    </a:prstGeom>
+                  </pic:spPr>
+                </pic:pic>
+              </a:graphicData>
+            </a:graphic>
+          </wp:inline>
+        </w:drawing>
+      </w:r>
+    </w:p>
+    <w:p>
+      <w:pPr>
+        <w:pStyle w:val="Caption"/>
+      </w:pPr>
+      <w:r>
+        <w:t xml:space="preserve">Figure </w:t>
+      </w:r>
+      <w:r>
+        <w:fldChar w:fldCharType="begin"/>
+      </w:r>
+      <w:r>
+        <w:instrText xml:space="preserve"> SEQ Figure \* ARABIC </w:instrText>
+      </w:r>
+      <w:r>
+        <w:fldChar w:fldCharType="separate"/>
+      </w:r>
+      <w:r>
+        <w:rPr>
+          <w:noProof/>
+        </w:rPr>
+        <w:t>32</w:t>
+      </w:r>
+      <w:r>
+        <w:rPr>
+          <w:noProof/>
+        </w:rPr>
+        <w:fldChar w:fldCharType="end"/>
+      </w:r>
+      <w:r>
+        <w:t xml:space="preserve">: Default Exosite </w:t>
+      </w:r>
+      <w:r>
+        <w:t>in</w:t>
+      </w:r>
+      <w:r>
+        <w:t xml:space="preserve"> node.</w:t>
+      </w:r>
+    </w:p>
+    <w:p>
+      <w:pPr>
+        <w:pStyle w:val="ListParagraph"/>
+        <w:numPr>
+          <w:ilvl w:val="1"/>
+          <w:numId w:val="45"/>
+        </w:numPr>
+      </w:pPr>
+      <w:r>
+        <w:t xml:space="preserve">Select the already configured </w:t>
+      </w:r>
+      <w:r>
+        <w:t xml:space="preserve">Exosite </w:t>
+      </w:r>
+      <w:r>
+        <w:t>Device</w:t>
+      </w:r>
+      <w:r>
+        <w:t xml:space="preserve">. If no device is already configured, please follow the steps explained on section </w:t>
+      </w:r>
+      <w:r>
+        <w:fldChar w:fldCharType="begin"/>
+      </w:r>
+      <w:r>
+        <w:instrText xml:space="preserve"> REF _Ref448489520 \n \h </w:instrText>
+      </w:r>
+      <w:r>
+        <w:fldChar w:fldCharType="separate"/>
+      </w:r>
+      <w:r>
+        <w:t>3.1</w:t>
+      </w:r>
+      <w:r>
+        <w:fldChar w:fldCharType="end"/>
+      </w:r>
+      <w:r>
+        <w:t xml:space="preserve">. Change the Alias to </w:t>
+      </w:r>
+      <w:r>
+        <w:rPr>
+          <w:b/>
+        </w:rPr>
+        <w:t>command</w:t>
+      </w:r>
+      <w:r>
+        <w:t xml:space="preserve"> and change the name of the node:</w:t>
+      </w:r>
+    </w:p>
+    <w:p>
+      <w:pPr>
+        <w:jc w:val="center"/>
+      </w:pPr>
+      <w:r>
+        <w:rPr>
+          <w:noProof/>
+        </w:rPr>
+        <w:drawing>
+          <wp:inline distT="0" distB="0" distL="0" distR="0" wp14:anchorId="7A5CC5D5" wp14:editId="541E643B">
+            <wp:extent cx="2940710" cy="2129116"/>
+            <wp:effectExtent l="0" t="0" r="0" b="0"/>
+            <wp:docPr id="15" name="Picture 15"/>
+            <wp:cNvGraphicFramePr>
+              <a:graphicFrameLocks xmlns:a="http://schemas.openxmlformats.org/drawingml/2006/main" noChangeAspect="1"/>
+            </wp:cNvGraphicFramePr>
+            <a:graphic xmlns:a="http://schemas.openxmlformats.org/drawingml/2006/main">
+              <a:graphicData uri="http://schemas.openxmlformats.org/drawingml/2006/picture">
+                <pic:pic xmlns:pic="http://schemas.openxmlformats.org/drawingml/2006/picture">
+                  <pic:nvPicPr>
+                    <pic:cNvPr id="0" name=""/>
+                    <pic:cNvPicPr/>
+                  </pic:nvPicPr>
+                  <pic:blipFill>
+                    <a:blip r:embed="rId45"/>
+                    <a:stretch>
+                      <a:fillRect/>
+                    </a:stretch>
+                  </pic:blipFill>
+                  <pic:spPr>
+                    <a:xfrm>
+                      <a:off x="0" y="0"/>
+                      <a:ext cx="2948479" cy="2134741"/>
+                    </a:xfrm>
+                    <a:prstGeom prst="rect">
+                      <a:avLst/>
+                    </a:prstGeom>
+                  </pic:spPr>
+                </pic:pic>
+              </a:graphicData>
+            </a:graphic>
+          </wp:inline>
+        </w:drawing>
+      </w:r>
+    </w:p>
+    <w:p>
+      <w:pPr>
+        <w:pStyle w:val="Caption"/>
+      </w:pPr>
+      <w:r>
+        <w:t xml:space="preserve">Figure </w:t>
+      </w:r>
+      <w:r>
+        <w:fldChar w:fldCharType="begin"/>
+      </w:r>
+      <w:r>
+        <w:instrText xml:space="preserve"> SEQ Figure \* ARABIC </w:instrText>
+      </w:r>
+      <w:r>
+        <w:fldChar w:fldCharType="separate"/>
+      </w:r>
+      <w:r>
+        <w:rPr>
+          <w:noProof/>
+        </w:rPr>
+        <w:t>33</w:t>
+      </w:r>
+      <w:r>
+        <w:rPr>
+          <w:noProof/>
+        </w:rPr>
+        <w:fldChar w:fldCharType="end"/>
+      </w:r>
+      <w:r>
+        <w:t xml:space="preserve">: </w:t>
+      </w:r>
+      <w:r>
+        <w:t>Exosite in node configuration</w:t>
+      </w:r>
+      <w:r>
+        <w:t>.</w:t>
+      </w:r>
+    </w:p>
+    <w:p>
+      <w:pPr>
+        <w:pStyle w:val="ListParagraph"/>
+        <w:numPr>
+          <w:ilvl w:val="0"/>
+          <w:numId w:val="44"/>
+        </w:numPr>
+      </w:pPr>
+      <w:r>
+        <w:lastRenderedPageBreak/>
+        <w:t>Drop a debug node and connect both nodes as shown on :</w:t>
+      </w:r>
+    </w:p>
+    <w:p>
+      <w:pPr>
+        <w:keepNext/>
+        <w:jc w:val="center"/>
+      </w:pPr>
+      <w:r>
+        <w:rPr>
+          <w:noProof/>
+        </w:rPr>
+        <w:drawing>
+          <wp:inline distT="0" distB="0" distL="0" distR="0" wp14:anchorId="58B80D38" wp14:editId="27DFF337">
+            <wp:extent cx="2728570" cy="484362"/>
+            <wp:effectExtent l="0" t="0" r="0" b="0"/>
+            <wp:docPr id="19" name="Picture 19"/>
+            <wp:cNvGraphicFramePr>
+              <a:graphicFrameLocks xmlns:a="http://schemas.openxmlformats.org/drawingml/2006/main" noChangeAspect="1"/>
+            </wp:cNvGraphicFramePr>
+            <a:graphic xmlns:a="http://schemas.openxmlformats.org/drawingml/2006/main">
+              <a:graphicData uri="http://schemas.openxmlformats.org/drawingml/2006/picture">
+                <pic:pic xmlns:pic="http://schemas.openxmlformats.org/drawingml/2006/picture">
+                  <pic:nvPicPr>
+                    <pic:cNvPr id="0" name=""/>
+                    <pic:cNvPicPr/>
+                  </pic:nvPicPr>
+                  <pic:blipFill>
+                    <a:blip r:embed="rId46"/>
+                    <a:stretch>
+                      <a:fillRect/>
+                    </a:stretch>
+                  </pic:blipFill>
+                  <pic:spPr>
+                    <a:xfrm>
+                      <a:off x="0" y="0"/>
+                      <a:ext cx="2732941" cy="485138"/>
+                    </a:xfrm>
+                    <a:prstGeom prst="rect">
+                      <a:avLst/>
+                    </a:prstGeom>
+                  </pic:spPr>
+                </pic:pic>
+              </a:graphicData>
+            </a:graphic>
+          </wp:inline>
+        </w:drawing>
+      </w:r>
+    </w:p>
+    <w:p>
+      <w:pPr>
+        <w:pStyle w:val="Caption"/>
+      </w:pPr>
+      <w:r>
+        <w:t xml:space="preserve">Figure </w:t>
+      </w:r>
+      <w:fldSimple w:instr=" SEQ Figure \* ARABIC ">
+        <w:r>
+          <w:rPr>
+            <w:noProof/>
+          </w:rPr>
+          <w:t>34</w:t>
+        </w:r>
+      </w:fldSimple>
+      <w:r>
+        <w:t>: Final configuration.</w:t>
+      </w:r>
+    </w:p>
+    <w:p>
+      <w:pPr>
+        <w:pStyle w:val="ListParagraph"/>
+        <w:numPr>
+          <w:ilvl w:val="0"/>
+          <w:numId w:val="44"/>
+        </w:numPr>
+      </w:pPr>
+      <w:r>
+        <w:t>Click on “Deploy”</w:t>
+      </w:r>
+    </w:p>
+    <w:p>
+      <w:r>
+        <w:t>Now, let’s push some data from the Exosite platform:</w:t>
+      </w:r>
+    </w:p>
+    <w:p>
+      <w:pPr>
+        <w:pStyle w:val="ListParagraph"/>
+        <w:numPr>
+          <w:ilvl w:val="0"/>
+          <w:numId w:val="46"/>
+        </w:numPr>
+      </w:pPr>
+      <w:r>
+        <w:t xml:space="preserve">Click on the </w:t>
+      </w:r>
+      <w:r>
+        <w:rPr>
+          <w:b/>
+        </w:rPr>
+        <w:t>Command</w:t>
+      </w:r>
+      <w:r>
+        <w:rPr>
+          <w:b/>
+        </w:rPr>
+        <w:t xml:space="preserve"> </w:t>
+      </w:r>
+      <w:r>
+        <w:t>data item.</w:t>
+      </w:r>
+    </w:p>
+    <w:p>
+      <w:pPr>
+        <w:pStyle w:val="ListParagraph"/>
+        <w:numPr>
+          <w:ilvl w:val="0"/>
+          <w:numId w:val="46"/>
+        </w:numPr>
+      </w:pPr>
+      <w:r>
+        <w:t>On the right hand side there is a Write Data section. Enter a number (e.g. 1000) and then click on Update:</w:t>
+      </w:r>
+    </w:p>
+    <w:p>
+      <w:pPr>
+        <w:keepNext/>
+        <w:jc w:val="center"/>
+      </w:pPr>
+      <w:r>
+        <w:rPr>
+          <w:noProof/>
+        </w:rPr>
+        <w:drawing>
+          <wp:inline distT="0" distB="0" distL="0" distR="0" wp14:anchorId="6BF4C49C" wp14:editId="282797A6">
+            <wp:extent cx="2640788" cy="588262"/>
+            <wp:effectExtent l="0" t="0" r="0" b="0"/>
+            <wp:docPr id="20" name="Picture 20"/>
+            <wp:cNvGraphicFramePr>
+              <a:graphicFrameLocks xmlns:a="http://schemas.openxmlformats.org/drawingml/2006/main" noChangeAspect="1"/>
+            </wp:cNvGraphicFramePr>
+            <a:graphic xmlns:a="http://schemas.openxmlformats.org/drawingml/2006/main">
+              <a:graphicData uri="http://schemas.openxmlformats.org/drawingml/2006/picture">
+                <pic:pic xmlns:pic="http://schemas.openxmlformats.org/drawingml/2006/picture">
+                  <pic:nvPicPr>
+                    <pic:cNvPr id="0" name=""/>
+                    <pic:cNvPicPr/>
+                  </pic:nvPicPr>
+                  <pic:blipFill>
+                    <a:blip r:embed="rId47"/>
+                    <a:stretch>
+                      <a:fillRect/>
+                    </a:stretch>
+                  </pic:blipFill>
+                  <pic:spPr>
+                    <a:xfrm>
+                      <a:off x="0" y="0"/>
+                      <a:ext cx="2639612" cy="588000"/>
+                    </a:xfrm>
+                    <a:prstGeom prst="rect">
+                      <a:avLst/>
+                    </a:prstGeom>
+                  </pic:spPr>
+                </pic:pic>
+              </a:graphicData>
+            </a:graphic>
+          </wp:inline>
+        </w:drawing>
+      </w:r>
+    </w:p>
+    <w:p>
+      <w:pPr>
+        <w:pStyle w:val="Caption"/>
+        <w:rPr>
+          <w:noProof/>
+        </w:rPr>
+      </w:pPr>
+      <w:r>
+        <w:t xml:space="preserve">Figure </w:t>
+      </w:r>
+      <w:fldSimple w:instr=" SEQ Figure \* ARABIC ">
+        <w:r>
+          <w:rPr>
+            <w:noProof/>
+          </w:rPr>
+          <w:t>35</w:t>
+        </w:r>
+      </w:fldSimple>
+      <w:r>
+        <w:t>: Exosite: Entering data to the Command</w:t>
+      </w:r>
+      <w:r>
+        <w:rPr>
+          <w:noProof/>
+        </w:rPr>
+        <w:t xml:space="preserve"> data item.</w:t>
+      </w:r>
+    </w:p>
+    <w:p>
+      <w:r>
+        <w:t>The new data should be shown on the Debug tab in LuvitRED:</w:t>
+      </w:r>
+    </w:p>
+    <w:p>
+      <w:pPr>
+        <w:keepNext/>
+        <w:jc w:val="center"/>
+      </w:pPr>
+      <w:r>
+        <w:rPr>
+          <w:noProof/>
+        </w:rPr>
+        <w:drawing>
+          <wp:inline distT="0" distB="0" distL="0" distR="0" wp14:anchorId="20D5606C" wp14:editId="34E0DFDC">
+            <wp:extent cx="5123080" cy="702259"/>
+            <wp:effectExtent l="0" t="0" r="0" b="0"/>
+            <wp:docPr id="29" name="Picture 29"/>
+            <wp:cNvGraphicFramePr>
+              <a:graphicFrameLocks xmlns:a="http://schemas.openxmlformats.org/drawingml/2006/main" noChangeAspect="1"/>
+            </wp:cNvGraphicFramePr>
+            <a:graphic xmlns:a="http://schemas.openxmlformats.org/drawingml/2006/main">
+              <a:graphicData uri="http://schemas.openxmlformats.org/drawingml/2006/picture">
+                <pic:pic xmlns:pic="http://schemas.openxmlformats.org/drawingml/2006/picture">
+                  <pic:nvPicPr>
+                    <pic:cNvPr id="0" name=""/>
+                    <pic:cNvPicPr/>
+                  </pic:nvPicPr>
+                  <pic:blipFill rotWithShape="1">
+                    <a:blip r:embed="rId48"/>
+                    <a:srcRect t="4464" b="1"/>
+                    <a:stretch/>
+                  </pic:blipFill>
+                  <pic:spPr bwMode="auto">
+                    <a:xfrm>
+                      <a:off x="0" y="0"/>
+                      <a:ext cx="5164318" cy="707912"/>
+                    </a:xfrm>
+                    <a:prstGeom prst="rect">
+                      <a:avLst/>
+                    </a:prstGeom>
+                    <a:ln>
+                      <a:noFill/>
+                    </a:ln>
+                    <a:extLst>
+                      <a:ext uri="{53640926-AAD7-44D8-BBD7-CCE9431645EC}">
+                        <a14:shadowObscured xmlns:a14="http://schemas.microsoft.com/office/drawing/2010/main"/>
+                      </a:ext>
+                    </a:extLst>
+                  </pic:spPr>
+                </pic:pic>
+              </a:graphicData>
+            </a:graphic>
+          </wp:inline>
+        </w:drawing>
+      </w:r>
+    </w:p>
+    <w:p>
+      <w:pPr>
+        <w:pStyle w:val="Caption"/>
+      </w:pPr>
+      <w:r>
+        <w:t xml:space="preserve">Figure </w:t>
+      </w:r>
+      <w:fldSimple w:instr=" SEQ Figure \* ARABIC ">
+        <w:r>
+          <w:rPr>
+            <w:noProof/>
+          </w:rPr>
+          <w:t>36</w:t>
+        </w:r>
+      </w:fldSimple>
+      <w:r>
+        <w:t>: Data coming from Exosite.</w:t>
+      </w:r>
+    </w:p>
+    <w:p/>
+    <w:p/>
+    <w:p>
+      <w:pPr>
+        <w:rPr>
+          <w:noProof/>
+        </w:rPr>
+      </w:pPr>
+    </w:p>
+    <w:bookmarkEnd w:id="1"/>
     <w:p>
       <w:pPr>
         <w:sectPr>
-          <w:headerReference w:type="default" r:id="rId13"/>
-          <w:footerReference w:type="default" r:id="rId14"/>
-          <w:headerReference w:type="first" r:id="rId15"/>
-          <w:footerReference w:type="first" r:id="rId16"/>
+          <w:headerReference w:type="default" r:id="rId49"/>
+          <w:footerReference w:type="default" r:id="rId50"/>
+          <w:headerReference w:type="first" r:id="rId51"/>
+          <w:footerReference w:type="first" r:id="rId52"/>
           <w:pgSz w:w="11907" w:h="16839" w:code="9"/>
           <w:pgMar w:top="1701" w:right="1440" w:bottom="1440" w:left="1440" w:header="1701" w:footer="1701" w:gutter="0"/>
           <w:cols w:space="708"/>
@@ -1506,7 +4825,7 @@
     </w:p>
     <w:p/>
     <w:sectPr>
-      <w:headerReference w:type="first" r:id="rId17"/>
+      <w:headerReference w:type="first" r:id="rId53"/>
       <w:pgSz w:w="11907" w:h="16839" w:code="9"/>
       <w:pgMar w:top="1701" w:right="1440" w:bottom="1440" w:left="1440" w:header="1701" w:footer="1701" w:gutter="0"/>
       <w:cols w:space="708"/>
@@ -1578,7 +4897,7 @@
             <w:noProof/>
             <w:color w:val="969696" w:themeColor="accent3"/>
           </w:rPr>
-          <w:t>2</w:t>
+          <w:t>17</w:t>
         </w:r>
         <w:r>
           <w:rPr>
@@ -1855,6 +5174,199 @@
 <file path=word/numbering.xml><?xml version="1.0" encoding="utf-8"?>
 <w:numbering xmlns:wpc="http://schemas.microsoft.com/office/word/2010/wordprocessingCanvas" xmlns:mc="http://schemas.openxmlformats.org/markup-compatibility/2006" xmlns:o="urn:schemas-microsoft-com:office:office" xmlns:r="http://schemas.openxmlformats.org/officeDocument/2006/relationships" xmlns:m="http://schemas.openxmlformats.org/officeDocument/2006/math" xmlns:v="urn:schemas-microsoft-com:vml" xmlns:wp14="http://schemas.microsoft.com/office/word/2010/wordprocessingDrawing" xmlns:wp="http://schemas.openxmlformats.org/drawingml/2006/wordprocessingDrawing" xmlns:w10="urn:schemas-microsoft-com:office:word" xmlns:w="http://schemas.openxmlformats.org/wordprocessingml/2006/main" xmlns:w14="http://schemas.microsoft.com/office/word/2010/wordml" xmlns:wpg="http://schemas.microsoft.com/office/word/2010/wordprocessingGroup" xmlns:wpi="http://schemas.microsoft.com/office/word/2010/wordprocessingInk" xmlns:wne="http://schemas.microsoft.com/office/word/2006/wordml" xmlns:wps="http://schemas.microsoft.com/office/word/2010/wordprocessingShape" mc:Ignorable="w14 wp14">
   <w:abstractNum w:abstractNumId="0">
+    <w:nsid w:val="FFFFFF89"/>
+    <w:multiLevelType w:val="singleLevel"/>
+    <w:tmpl w:val="EE42DB40"/>
+    <w:lvl w:ilvl="0">
+      <w:start w:val="1"/>
+      <w:numFmt w:val="bullet"/>
+      <w:pStyle w:val="ListBullet"/>
+      <w:lvlText w:val=""/>
+      <w:lvlJc w:val="left"/>
+      <w:pPr>
+        <w:tabs>
+          <w:tab w:val="num" w:pos="360"/>
+        </w:tabs>
+        <w:ind w:left="360" w:hanging="360"/>
+      </w:pPr>
+      <w:rPr>
+        <w:rFonts w:ascii="Symbol" w:hAnsi="Symbol" w:hint="default"/>
+      </w:rPr>
+    </w:lvl>
+  </w:abstractNum>
+  <w:abstractNum w:abstractNumId="1">
+    <w:nsid w:val="00A60FA7"/>
+    <w:multiLevelType w:val="hybridMultilevel"/>
+    <w:tmpl w:val="6E9E0988"/>
+    <w:lvl w:ilvl="0" w:tplc="0409000F">
+      <w:start w:val="1"/>
+      <w:numFmt w:val="decimal"/>
+      <w:lvlText w:val="%1."/>
+      <w:lvlJc w:val="left"/>
+      <w:pPr>
+        <w:ind w:left="720" w:hanging="360"/>
+      </w:pPr>
+    </w:lvl>
+    <w:lvl w:ilvl="1" w:tplc="04090019">
+      <w:start w:val="1"/>
+      <w:numFmt w:val="lowerLetter"/>
+      <w:lvlText w:val="%2."/>
+      <w:lvlJc w:val="left"/>
+      <w:pPr>
+        <w:ind w:left="1440" w:hanging="360"/>
+      </w:pPr>
+    </w:lvl>
+    <w:lvl w:ilvl="2" w:tplc="0409001B" w:tentative="1">
+      <w:start w:val="1"/>
+      <w:numFmt w:val="lowerRoman"/>
+      <w:lvlText w:val="%3."/>
+      <w:lvlJc w:val="right"/>
+      <w:pPr>
+        <w:ind w:left="2160" w:hanging="180"/>
+      </w:pPr>
+    </w:lvl>
+    <w:lvl w:ilvl="3" w:tplc="0409000F" w:tentative="1">
+      <w:start w:val="1"/>
+      <w:numFmt w:val="decimal"/>
+      <w:lvlText w:val="%4."/>
+      <w:lvlJc w:val="left"/>
+      <w:pPr>
+        <w:ind w:left="2880" w:hanging="360"/>
+      </w:pPr>
+    </w:lvl>
+    <w:lvl w:ilvl="4" w:tplc="04090019" w:tentative="1">
+      <w:start w:val="1"/>
+      <w:numFmt w:val="lowerLetter"/>
+      <w:lvlText w:val="%5."/>
+      <w:lvlJc w:val="left"/>
+      <w:pPr>
+        <w:ind w:left="3600" w:hanging="360"/>
+      </w:pPr>
+    </w:lvl>
+    <w:lvl w:ilvl="5" w:tplc="0409001B" w:tentative="1">
+      <w:start w:val="1"/>
+      <w:numFmt w:val="lowerRoman"/>
+      <w:lvlText w:val="%6."/>
+      <w:lvlJc w:val="right"/>
+      <w:pPr>
+        <w:ind w:left="4320" w:hanging="180"/>
+      </w:pPr>
+    </w:lvl>
+    <w:lvl w:ilvl="6" w:tplc="0409000F" w:tentative="1">
+      <w:start w:val="1"/>
+      <w:numFmt w:val="decimal"/>
+      <w:lvlText w:val="%7."/>
+      <w:lvlJc w:val="left"/>
+      <w:pPr>
+        <w:ind w:left="5040" w:hanging="360"/>
+      </w:pPr>
+    </w:lvl>
+    <w:lvl w:ilvl="7" w:tplc="04090019" w:tentative="1">
+      <w:start w:val="1"/>
+      <w:numFmt w:val="lowerLetter"/>
+      <w:lvlText w:val="%8."/>
+      <w:lvlJc w:val="left"/>
+      <w:pPr>
+        <w:ind w:left="5760" w:hanging="360"/>
+      </w:pPr>
+    </w:lvl>
+    <w:lvl w:ilvl="8" w:tplc="0409001B" w:tentative="1">
+      <w:start w:val="1"/>
+      <w:numFmt w:val="lowerRoman"/>
+      <w:lvlText w:val="%9."/>
+      <w:lvlJc w:val="right"/>
+      <w:pPr>
+        <w:ind w:left="6480" w:hanging="180"/>
+      </w:pPr>
+    </w:lvl>
+  </w:abstractNum>
+  <w:abstractNum w:abstractNumId="2">
+    <w:nsid w:val="07F90EBC"/>
+    <w:multiLevelType w:val="hybridMultilevel"/>
+    <w:tmpl w:val="146CF136"/>
+    <w:lvl w:ilvl="0" w:tplc="0409000F">
+      <w:start w:val="1"/>
+      <w:numFmt w:val="decimal"/>
+      <w:lvlText w:val="%1."/>
+      <w:lvlJc w:val="left"/>
+      <w:pPr>
+        <w:ind w:left="720" w:hanging="360"/>
+      </w:pPr>
+    </w:lvl>
+    <w:lvl w:ilvl="1" w:tplc="04090019" w:tentative="1">
+      <w:start w:val="1"/>
+      <w:numFmt w:val="lowerLetter"/>
+      <w:lvlText w:val="%2."/>
+      <w:lvlJc w:val="left"/>
+      <w:pPr>
+        <w:ind w:left="1440" w:hanging="360"/>
+      </w:pPr>
+    </w:lvl>
+    <w:lvl w:ilvl="2" w:tplc="0409001B" w:tentative="1">
+      <w:start w:val="1"/>
+      <w:numFmt w:val="lowerRoman"/>
+      <w:lvlText w:val="%3."/>
+      <w:lvlJc w:val="right"/>
+      <w:pPr>
+        <w:ind w:left="2160" w:hanging="180"/>
+      </w:pPr>
+    </w:lvl>
+    <w:lvl w:ilvl="3" w:tplc="0409000F" w:tentative="1">
+      <w:start w:val="1"/>
+      <w:numFmt w:val="decimal"/>
+      <w:lvlText w:val="%4."/>
+      <w:lvlJc w:val="left"/>
+      <w:pPr>
+        <w:ind w:left="2880" w:hanging="360"/>
+      </w:pPr>
+    </w:lvl>
+    <w:lvl w:ilvl="4" w:tplc="04090019" w:tentative="1">
+      <w:start w:val="1"/>
+      <w:numFmt w:val="lowerLetter"/>
+      <w:lvlText w:val="%5."/>
+      <w:lvlJc w:val="left"/>
+      <w:pPr>
+        <w:ind w:left="3600" w:hanging="360"/>
+      </w:pPr>
+    </w:lvl>
+    <w:lvl w:ilvl="5" w:tplc="0409001B" w:tentative="1">
+      <w:start w:val="1"/>
+      <w:numFmt w:val="lowerRoman"/>
+      <w:lvlText w:val="%6."/>
+      <w:lvlJc w:val="right"/>
+      <w:pPr>
+        <w:ind w:left="4320" w:hanging="180"/>
+      </w:pPr>
+    </w:lvl>
+    <w:lvl w:ilvl="6" w:tplc="0409000F" w:tentative="1">
+      <w:start w:val="1"/>
+      <w:numFmt w:val="decimal"/>
+      <w:lvlText w:val="%7."/>
+      <w:lvlJc w:val="left"/>
+      <w:pPr>
+        <w:ind w:left="5040" w:hanging="360"/>
+      </w:pPr>
+    </w:lvl>
+    <w:lvl w:ilvl="7" w:tplc="04090019" w:tentative="1">
+      <w:start w:val="1"/>
+      <w:numFmt w:val="lowerLetter"/>
+      <w:lvlText w:val="%8."/>
+      <w:lvlJc w:val="left"/>
+      <w:pPr>
+        <w:ind w:left="5760" w:hanging="360"/>
+      </w:pPr>
+    </w:lvl>
+    <w:lvl w:ilvl="8" w:tplc="0409001B" w:tentative="1">
+      <w:start w:val="1"/>
+      <w:numFmt w:val="lowerRoman"/>
+      <w:lvlText w:val="%9."/>
+      <w:lvlJc w:val="right"/>
+      <w:pPr>
+        <w:ind w:left="6480" w:hanging="180"/>
+      </w:pPr>
+    </w:lvl>
+  </w:abstractNum>
+  <w:abstractNum w:abstractNumId="3">
     <w:nsid w:val="085678D8"/>
     <w:multiLevelType w:val="hybridMultilevel"/>
     <w:tmpl w:val="9CA4AFD2"/>
@@ -1940,7 +5452,7 @@
       </w:pPr>
     </w:lvl>
   </w:abstractNum>
-  <w:abstractNum w:abstractNumId="1">
+  <w:abstractNum w:abstractNumId="4">
     <w:nsid w:val="0BC23F73"/>
     <w:multiLevelType w:val="hybridMultilevel"/>
     <w:tmpl w:val="E13A0808"/>
@@ -2053,7 +5565,93 @@
       </w:rPr>
     </w:lvl>
   </w:abstractNum>
-  <w:abstractNum w:abstractNumId="2">
+  <w:abstractNum w:abstractNumId="5">
+    <w:nsid w:val="0C05489E"/>
+    <w:multiLevelType w:val="hybridMultilevel"/>
+    <w:tmpl w:val="BB0AF22E"/>
+    <w:lvl w:ilvl="0" w:tplc="0409000F">
+      <w:start w:val="1"/>
+      <w:numFmt w:val="decimal"/>
+      <w:lvlText w:val="%1."/>
+      <w:lvlJc w:val="left"/>
+      <w:pPr>
+        <w:ind w:left="720" w:hanging="360"/>
+      </w:pPr>
+    </w:lvl>
+    <w:lvl w:ilvl="1" w:tplc="04090019" w:tentative="1">
+      <w:start w:val="1"/>
+      <w:numFmt w:val="lowerLetter"/>
+      <w:lvlText w:val="%2."/>
+      <w:lvlJc w:val="left"/>
+      <w:pPr>
+        <w:ind w:left="1440" w:hanging="360"/>
+      </w:pPr>
+    </w:lvl>
+    <w:lvl w:ilvl="2" w:tplc="0409001B" w:tentative="1">
+      <w:start w:val="1"/>
+      <w:numFmt w:val="lowerRoman"/>
+      <w:lvlText w:val="%3."/>
+      <w:lvlJc w:val="right"/>
+      <w:pPr>
+        <w:ind w:left="2160" w:hanging="180"/>
+      </w:pPr>
+    </w:lvl>
+    <w:lvl w:ilvl="3" w:tplc="0409000F" w:tentative="1">
+      <w:start w:val="1"/>
+      <w:numFmt w:val="decimal"/>
+      <w:lvlText w:val="%4."/>
+      <w:lvlJc w:val="left"/>
+      <w:pPr>
+        <w:ind w:left="2880" w:hanging="360"/>
+      </w:pPr>
+    </w:lvl>
+    <w:lvl w:ilvl="4" w:tplc="04090019" w:tentative="1">
+      <w:start w:val="1"/>
+      <w:numFmt w:val="lowerLetter"/>
+      <w:lvlText w:val="%5."/>
+      <w:lvlJc w:val="left"/>
+      <w:pPr>
+        <w:ind w:left="3600" w:hanging="360"/>
+      </w:pPr>
+    </w:lvl>
+    <w:lvl w:ilvl="5" w:tplc="0409001B" w:tentative="1">
+      <w:start w:val="1"/>
+      <w:numFmt w:val="lowerRoman"/>
+      <w:lvlText w:val="%6."/>
+      <w:lvlJc w:val="right"/>
+      <w:pPr>
+        <w:ind w:left="4320" w:hanging="180"/>
+      </w:pPr>
+    </w:lvl>
+    <w:lvl w:ilvl="6" w:tplc="0409000F" w:tentative="1">
+      <w:start w:val="1"/>
+      <w:numFmt w:val="decimal"/>
+      <w:lvlText w:val="%7."/>
+      <w:lvlJc w:val="left"/>
+      <w:pPr>
+        <w:ind w:left="5040" w:hanging="360"/>
+      </w:pPr>
+    </w:lvl>
+    <w:lvl w:ilvl="7" w:tplc="04090019" w:tentative="1">
+      <w:start w:val="1"/>
+      <w:numFmt w:val="lowerLetter"/>
+      <w:lvlText w:val="%8."/>
+      <w:lvlJc w:val="left"/>
+      <w:pPr>
+        <w:ind w:left="5760" w:hanging="360"/>
+      </w:pPr>
+    </w:lvl>
+    <w:lvl w:ilvl="8" w:tplc="0409001B" w:tentative="1">
+      <w:start w:val="1"/>
+      <w:numFmt w:val="lowerRoman"/>
+      <w:lvlText w:val="%9."/>
+      <w:lvlJc w:val="right"/>
+      <w:pPr>
+        <w:ind w:left="6480" w:hanging="180"/>
+      </w:pPr>
+    </w:lvl>
+  </w:abstractNum>
+  <w:abstractNum w:abstractNumId="6">
     <w:nsid w:val="0CFF39DD"/>
     <w:multiLevelType w:val="hybridMultilevel"/>
     <w:tmpl w:val="458EAA58"/>
@@ -2139,7 +5737,7 @@
       </w:pPr>
     </w:lvl>
   </w:abstractNum>
-  <w:abstractNum w:abstractNumId="3">
+  <w:abstractNum w:abstractNumId="7">
     <w:nsid w:val="199809CD"/>
     <w:multiLevelType w:val="hybridMultilevel"/>
     <w:tmpl w:val="96188342"/>
@@ -2225,7 +5823,7 @@
       </w:pPr>
     </w:lvl>
   </w:abstractNum>
-  <w:abstractNum w:abstractNumId="4">
+  <w:abstractNum w:abstractNumId="8">
     <w:nsid w:val="1A210DB9"/>
     <w:multiLevelType w:val="hybridMultilevel"/>
     <w:tmpl w:val="2A126D7E"/>
@@ -2311,7 +5909,7 @@
       </w:pPr>
     </w:lvl>
   </w:abstractNum>
-  <w:abstractNum w:abstractNumId="5">
+  <w:abstractNum w:abstractNumId="9">
     <w:nsid w:val="1B622BDD"/>
     <w:multiLevelType w:val="hybridMultilevel"/>
     <w:tmpl w:val="44EED490"/>
@@ -2397,7 +5995,7 @@
       </w:pPr>
     </w:lvl>
   </w:abstractNum>
-  <w:abstractNum w:abstractNumId="6">
+  <w:abstractNum w:abstractNumId="10">
     <w:nsid w:val="1C494EC4"/>
     <w:multiLevelType w:val="hybridMultilevel"/>
     <w:tmpl w:val="FD5A0A32"/>
@@ -2510,7 +6108,7 @@
       </w:rPr>
     </w:lvl>
   </w:abstractNum>
-  <w:abstractNum w:abstractNumId="7">
+  <w:abstractNum w:abstractNumId="11">
     <w:nsid w:val="1CCC79F9"/>
     <w:multiLevelType w:val="hybridMultilevel"/>
     <w:tmpl w:val="464C23F0"/>
@@ -2596,7 +6194,120 @@
       </w:pPr>
     </w:lvl>
   </w:abstractNum>
-  <w:abstractNum w:abstractNumId="8">
+  <w:abstractNum w:abstractNumId="12">
+    <w:nsid w:val="20383E24"/>
+    <w:multiLevelType w:val="hybridMultilevel"/>
+    <w:tmpl w:val="60FE44E0"/>
+    <w:lvl w:ilvl="0" w:tplc="04090001">
+      <w:start w:val="1"/>
+      <w:numFmt w:val="bullet"/>
+      <w:lvlText w:val=""/>
+      <w:lvlJc w:val="left"/>
+      <w:pPr>
+        <w:ind w:left="1446" w:hanging="360"/>
+      </w:pPr>
+      <w:rPr>
+        <w:rFonts w:ascii="Symbol" w:hAnsi="Symbol" w:hint="default"/>
+      </w:rPr>
+    </w:lvl>
+    <w:lvl w:ilvl="1" w:tplc="04090003" w:tentative="1">
+      <w:start w:val="1"/>
+      <w:numFmt w:val="bullet"/>
+      <w:lvlText w:val="o"/>
+      <w:lvlJc w:val="left"/>
+      <w:pPr>
+        <w:ind w:left="2166" w:hanging="360"/>
+      </w:pPr>
+      <w:rPr>
+        <w:rFonts w:ascii="Courier New" w:hAnsi="Courier New" w:cs="Courier New" w:hint="default"/>
+      </w:rPr>
+    </w:lvl>
+    <w:lvl w:ilvl="2" w:tplc="04090005" w:tentative="1">
+      <w:start w:val="1"/>
+      <w:numFmt w:val="bullet"/>
+      <w:lvlText w:val=""/>
+      <w:lvlJc w:val="left"/>
+      <w:pPr>
+        <w:ind w:left="2886" w:hanging="360"/>
+      </w:pPr>
+      <w:rPr>
+        <w:rFonts w:ascii="Wingdings" w:hAnsi="Wingdings" w:hint="default"/>
+      </w:rPr>
+    </w:lvl>
+    <w:lvl w:ilvl="3" w:tplc="04090001" w:tentative="1">
+      <w:start w:val="1"/>
+      <w:numFmt w:val="bullet"/>
+      <w:lvlText w:val=""/>
+      <w:lvlJc w:val="left"/>
+      <w:pPr>
+        <w:ind w:left="3606" w:hanging="360"/>
+      </w:pPr>
+      <w:rPr>
+        <w:rFonts w:ascii="Symbol" w:hAnsi="Symbol" w:hint="default"/>
+      </w:rPr>
+    </w:lvl>
+    <w:lvl w:ilvl="4" w:tplc="04090003" w:tentative="1">
+      <w:start w:val="1"/>
+      <w:numFmt w:val="bullet"/>
+      <w:lvlText w:val="o"/>
+      <w:lvlJc w:val="left"/>
+      <w:pPr>
+        <w:ind w:left="4326" w:hanging="360"/>
+      </w:pPr>
+      <w:rPr>
+        <w:rFonts w:ascii="Courier New" w:hAnsi="Courier New" w:cs="Courier New" w:hint="default"/>
+      </w:rPr>
+    </w:lvl>
+    <w:lvl w:ilvl="5" w:tplc="04090005" w:tentative="1">
+      <w:start w:val="1"/>
+      <w:numFmt w:val="bullet"/>
+      <w:lvlText w:val=""/>
+      <w:lvlJc w:val="left"/>
+      <w:pPr>
+        <w:ind w:left="5046" w:hanging="360"/>
+      </w:pPr>
+      <w:rPr>
+        <w:rFonts w:ascii="Wingdings" w:hAnsi="Wingdings" w:hint="default"/>
+      </w:rPr>
+    </w:lvl>
+    <w:lvl w:ilvl="6" w:tplc="04090001" w:tentative="1">
+      <w:start w:val="1"/>
+      <w:numFmt w:val="bullet"/>
+      <w:lvlText w:val=""/>
+      <w:lvlJc w:val="left"/>
+      <w:pPr>
+        <w:ind w:left="5766" w:hanging="360"/>
+      </w:pPr>
+      <w:rPr>
+        <w:rFonts w:ascii="Symbol" w:hAnsi="Symbol" w:hint="default"/>
+      </w:rPr>
+    </w:lvl>
+    <w:lvl w:ilvl="7" w:tplc="04090003" w:tentative="1">
+      <w:start w:val="1"/>
+      <w:numFmt w:val="bullet"/>
+      <w:lvlText w:val="o"/>
+      <w:lvlJc w:val="left"/>
+      <w:pPr>
+        <w:ind w:left="6486" w:hanging="360"/>
+      </w:pPr>
+      <w:rPr>
+        <w:rFonts w:ascii="Courier New" w:hAnsi="Courier New" w:cs="Courier New" w:hint="default"/>
+      </w:rPr>
+    </w:lvl>
+    <w:lvl w:ilvl="8" w:tplc="04090005" w:tentative="1">
+      <w:start w:val="1"/>
+      <w:numFmt w:val="bullet"/>
+      <w:lvlText w:val=""/>
+      <w:lvlJc w:val="left"/>
+      <w:pPr>
+        <w:ind w:left="7206" w:hanging="360"/>
+      </w:pPr>
+      <w:rPr>
+        <w:rFonts w:ascii="Wingdings" w:hAnsi="Wingdings" w:hint="default"/>
+      </w:rPr>
+    </w:lvl>
+  </w:abstractNum>
+  <w:abstractNum w:abstractNumId="13">
     <w:nsid w:val="20EA6905"/>
     <w:multiLevelType w:val="hybridMultilevel"/>
     <w:tmpl w:val="8B664356"/>
@@ -2685,7 +6396,7 @@
       </w:pPr>
     </w:lvl>
   </w:abstractNum>
-  <w:abstractNum w:abstractNumId="9">
+  <w:abstractNum w:abstractNumId="14">
     <w:nsid w:val="266D679B"/>
     <w:multiLevelType w:val="hybridMultilevel"/>
     <w:tmpl w:val="6470B904"/>
@@ -2771,7 +6482,7 @@
       </w:pPr>
     </w:lvl>
   </w:abstractNum>
-  <w:abstractNum w:abstractNumId="10">
+  <w:abstractNum w:abstractNumId="15">
     <w:nsid w:val="29863F06"/>
     <w:multiLevelType w:val="hybridMultilevel"/>
     <w:tmpl w:val="FE8AB3EE"/>
@@ -2884,7 +6595,7 @@
       </w:rPr>
     </w:lvl>
   </w:abstractNum>
-  <w:abstractNum w:abstractNumId="11">
+  <w:abstractNum w:abstractNumId="16">
     <w:nsid w:val="2ECA38F1"/>
     <w:multiLevelType w:val="hybridMultilevel"/>
     <w:tmpl w:val="5EDEE668"/>
@@ -2997,7 +6708,7 @@
       </w:rPr>
     </w:lvl>
   </w:abstractNum>
-  <w:abstractNum w:abstractNumId="12">
+  <w:abstractNum w:abstractNumId="17">
     <w:nsid w:val="32AA584B"/>
     <w:multiLevelType w:val="hybridMultilevel"/>
     <w:tmpl w:val="34C00112"/>
@@ -3083,7 +6794,93 @@
       </w:pPr>
     </w:lvl>
   </w:abstractNum>
-  <w:abstractNum w:abstractNumId="13">
+  <w:abstractNum w:abstractNumId="18">
+    <w:nsid w:val="32EE0D43"/>
+    <w:multiLevelType w:val="hybridMultilevel"/>
+    <w:tmpl w:val="6E9E0988"/>
+    <w:lvl w:ilvl="0" w:tplc="0409000F">
+      <w:start w:val="1"/>
+      <w:numFmt w:val="decimal"/>
+      <w:lvlText w:val="%1."/>
+      <w:lvlJc w:val="left"/>
+      <w:pPr>
+        <w:ind w:left="720" w:hanging="360"/>
+      </w:pPr>
+    </w:lvl>
+    <w:lvl w:ilvl="1" w:tplc="04090019">
+      <w:start w:val="1"/>
+      <w:numFmt w:val="lowerLetter"/>
+      <w:lvlText w:val="%2."/>
+      <w:lvlJc w:val="left"/>
+      <w:pPr>
+        <w:ind w:left="1440" w:hanging="360"/>
+      </w:pPr>
+    </w:lvl>
+    <w:lvl w:ilvl="2" w:tplc="0409001B" w:tentative="1">
+      <w:start w:val="1"/>
+      <w:numFmt w:val="lowerRoman"/>
+      <w:lvlText w:val="%3."/>
+      <w:lvlJc w:val="right"/>
+      <w:pPr>
+        <w:ind w:left="2160" w:hanging="180"/>
+      </w:pPr>
+    </w:lvl>
+    <w:lvl w:ilvl="3" w:tplc="0409000F" w:tentative="1">
+      <w:start w:val="1"/>
+      <w:numFmt w:val="decimal"/>
+      <w:lvlText w:val="%4."/>
+      <w:lvlJc w:val="left"/>
+      <w:pPr>
+        <w:ind w:left="2880" w:hanging="360"/>
+      </w:pPr>
+    </w:lvl>
+    <w:lvl w:ilvl="4" w:tplc="04090019" w:tentative="1">
+      <w:start w:val="1"/>
+      <w:numFmt w:val="lowerLetter"/>
+      <w:lvlText w:val="%5."/>
+      <w:lvlJc w:val="left"/>
+      <w:pPr>
+        <w:ind w:left="3600" w:hanging="360"/>
+      </w:pPr>
+    </w:lvl>
+    <w:lvl w:ilvl="5" w:tplc="0409001B" w:tentative="1">
+      <w:start w:val="1"/>
+      <w:numFmt w:val="lowerRoman"/>
+      <w:lvlText w:val="%6."/>
+      <w:lvlJc w:val="right"/>
+      <w:pPr>
+        <w:ind w:left="4320" w:hanging="180"/>
+      </w:pPr>
+    </w:lvl>
+    <w:lvl w:ilvl="6" w:tplc="0409000F" w:tentative="1">
+      <w:start w:val="1"/>
+      <w:numFmt w:val="decimal"/>
+      <w:lvlText w:val="%7."/>
+      <w:lvlJc w:val="left"/>
+      <w:pPr>
+        <w:ind w:left="5040" w:hanging="360"/>
+      </w:pPr>
+    </w:lvl>
+    <w:lvl w:ilvl="7" w:tplc="04090019" w:tentative="1">
+      <w:start w:val="1"/>
+      <w:numFmt w:val="lowerLetter"/>
+      <w:lvlText w:val="%8."/>
+      <w:lvlJc w:val="left"/>
+      <w:pPr>
+        <w:ind w:left="5760" w:hanging="360"/>
+      </w:pPr>
+    </w:lvl>
+    <w:lvl w:ilvl="8" w:tplc="0409001B" w:tentative="1">
+      <w:start w:val="1"/>
+      <w:numFmt w:val="lowerRoman"/>
+      <w:lvlText w:val="%9."/>
+      <w:lvlJc w:val="right"/>
+      <w:pPr>
+        <w:ind w:left="6480" w:hanging="180"/>
+      </w:pPr>
+    </w:lvl>
+  </w:abstractNum>
+  <w:abstractNum w:abstractNumId="19">
     <w:nsid w:val="33F165C1"/>
     <w:multiLevelType w:val="hybridMultilevel"/>
     <w:tmpl w:val="C4601630"/>
@@ -3169,7 +6966,7 @@
       </w:pPr>
     </w:lvl>
   </w:abstractNum>
-  <w:abstractNum w:abstractNumId="14">
+  <w:abstractNum w:abstractNumId="20">
     <w:nsid w:val="352B7D2D"/>
     <w:multiLevelType w:val="hybridMultilevel"/>
     <w:tmpl w:val="13201190"/>
@@ -3255,7 +7052,93 @@
       </w:pPr>
     </w:lvl>
   </w:abstractNum>
-  <w:abstractNum w:abstractNumId="15">
+  <w:abstractNum w:abstractNumId="21">
+    <w:nsid w:val="36FA47D0"/>
+    <w:multiLevelType w:val="hybridMultilevel"/>
+    <w:tmpl w:val="2FB242BC"/>
+    <w:lvl w:ilvl="0" w:tplc="0409000F">
+      <w:start w:val="1"/>
+      <w:numFmt w:val="decimal"/>
+      <w:lvlText w:val="%1."/>
+      <w:lvlJc w:val="left"/>
+      <w:pPr>
+        <w:ind w:left="720" w:hanging="360"/>
+      </w:pPr>
+    </w:lvl>
+    <w:lvl w:ilvl="1" w:tplc="04090019" w:tentative="1">
+      <w:start w:val="1"/>
+      <w:numFmt w:val="lowerLetter"/>
+      <w:lvlText w:val="%2."/>
+      <w:lvlJc w:val="left"/>
+      <w:pPr>
+        <w:ind w:left="1440" w:hanging="360"/>
+      </w:pPr>
+    </w:lvl>
+    <w:lvl w:ilvl="2" w:tplc="0409001B" w:tentative="1">
+      <w:start w:val="1"/>
+      <w:numFmt w:val="lowerRoman"/>
+      <w:lvlText w:val="%3."/>
+      <w:lvlJc w:val="right"/>
+      <w:pPr>
+        <w:ind w:left="2160" w:hanging="180"/>
+      </w:pPr>
+    </w:lvl>
+    <w:lvl w:ilvl="3" w:tplc="0409000F" w:tentative="1">
+      <w:start w:val="1"/>
+      <w:numFmt w:val="decimal"/>
+      <w:lvlText w:val="%4."/>
+      <w:lvlJc w:val="left"/>
+      <w:pPr>
+        <w:ind w:left="2880" w:hanging="360"/>
+      </w:pPr>
+    </w:lvl>
+    <w:lvl w:ilvl="4" w:tplc="04090019" w:tentative="1">
+      <w:start w:val="1"/>
+      <w:numFmt w:val="lowerLetter"/>
+      <w:lvlText w:val="%5."/>
+      <w:lvlJc w:val="left"/>
+      <w:pPr>
+        <w:ind w:left="3600" w:hanging="360"/>
+      </w:pPr>
+    </w:lvl>
+    <w:lvl w:ilvl="5" w:tplc="0409001B" w:tentative="1">
+      <w:start w:val="1"/>
+      <w:numFmt w:val="lowerRoman"/>
+      <w:lvlText w:val="%6."/>
+      <w:lvlJc w:val="right"/>
+      <w:pPr>
+        <w:ind w:left="4320" w:hanging="180"/>
+      </w:pPr>
+    </w:lvl>
+    <w:lvl w:ilvl="6" w:tplc="0409000F" w:tentative="1">
+      <w:start w:val="1"/>
+      <w:numFmt w:val="decimal"/>
+      <w:lvlText w:val="%7."/>
+      <w:lvlJc w:val="left"/>
+      <w:pPr>
+        <w:ind w:left="5040" w:hanging="360"/>
+      </w:pPr>
+    </w:lvl>
+    <w:lvl w:ilvl="7" w:tplc="04090019" w:tentative="1">
+      <w:start w:val="1"/>
+      <w:numFmt w:val="lowerLetter"/>
+      <w:lvlText w:val="%8."/>
+      <w:lvlJc w:val="left"/>
+      <w:pPr>
+        <w:ind w:left="5760" w:hanging="360"/>
+      </w:pPr>
+    </w:lvl>
+    <w:lvl w:ilvl="8" w:tplc="0409001B" w:tentative="1">
+      <w:start w:val="1"/>
+      <w:numFmt w:val="lowerRoman"/>
+      <w:lvlText w:val="%9."/>
+      <w:lvlJc w:val="right"/>
+      <w:pPr>
+        <w:ind w:left="6480" w:hanging="180"/>
+      </w:pPr>
+    </w:lvl>
+  </w:abstractNum>
+  <w:abstractNum w:abstractNumId="22">
     <w:nsid w:val="38002017"/>
     <w:multiLevelType w:val="hybridMultilevel"/>
     <w:tmpl w:val="181C613E"/>
@@ -3344,7 +7227,7 @@
       </w:pPr>
     </w:lvl>
   </w:abstractNum>
-  <w:abstractNum w:abstractNumId="16">
+  <w:abstractNum w:abstractNumId="23">
     <w:nsid w:val="3AE22EA3"/>
     <w:multiLevelType w:val="hybridMultilevel"/>
     <w:tmpl w:val="5A1663AE"/>
@@ -3433,7 +7316,7 @@
       </w:pPr>
     </w:lvl>
   </w:abstractNum>
-  <w:abstractNum w:abstractNumId="17">
+  <w:abstractNum w:abstractNumId="24">
     <w:nsid w:val="43776EC5"/>
     <w:multiLevelType w:val="hybridMultilevel"/>
     <w:tmpl w:val="84449994"/>
@@ -3546,7 +7429,93 @@
       </w:rPr>
     </w:lvl>
   </w:abstractNum>
-  <w:abstractNum w:abstractNumId="18">
+  <w:abstractNum w:abstractNumId="25">
+    <w:nsid w:val="45B03C33"/>
+    <w:multiLevelType w:val="hybridMultilevel"/>
+    <w:tmpl w:val="4120E66A"/>
+    <w:lvl w:ilvl="0" w:tplc="0409000F">
+      <w:start w:val="1"/>
+      <w:numFmt w:val="decimal"/>
+      <w:lvlText w:val="%1."/>
+      <w:lvlJc w:val="left"/>
+      <w:pPr>
+        <w:ind w:left="720" w:hanging="360"/>
+      </w:pPr>
+    </w:lvl>
+    <w:lvl w:ilvl="1" w:tplc="04090019" w:tentative="1">
+      <w:start w:val="1"/>
+      <w:numFmt w:val="lowerLetter"/>
+      <w:lvlText w:val="%2."/>
+      <w:lvlJc w:val="left"/>
+      <w:pPr>
+        <w:ind w:left="1440" w:hanging="360"/>
+      </w:pPr>
+    </w:lvl>
+    <w:lvl w:ilvl="2" w:tplc="0409001B" w:tentative="1">
+      <w:start w:val="1"/>
+      <w:numFmt w:val="lowerRoman"/>
+      <w:lvlText w:val="%3."/>
+      <w:lvlJc w:val="right"/>
+      <w:pPr>
+        <w:ind w:left="2160" w:hanging="180"/>
+      </w:pPr>
+    </w:lvl>
+    <w:lvl w:ilvl="3" w:tplc="0409000F" w:tentative="1">
+      <w:start w:val="1"/>
+      <w:numFmt w:val="decimal"/>
+      <w:lvlText w:val="%4."/>
+      <w:lvlJc w:val="left"/>
+      <w:pPr>
+        <w:ind w:left="2880" w:hanging="360"/>
+      </w:pPr>
+    </w:lvl>
+    <w:lvl w:ilvl="4" w:tplc="04090019" w:tentative="1">
+      <w:start w:val="1"/>
+      <w:numFmt w:val="lowerLetter"/>
+      <w:lvlText w:val="%5."/>
+      <w:lvlJc w:val="left"/>
+      <w:pPr>
+        <w:ind w:left="3600" w:hanging="360"/>
+      </w:pPr>
+    </w:lvl>
+    <w:lvl w:ilvl="5" w:tplc="0409001B" w:tentative="1">
+      <w:start w:val="1"/>
+      <w:numFmt w:val="lowerRoman"/>
+      <w:lvlText w:val="%6."/>
+      <w:lvlJc w:val="right"/>
+      <w:pPr>
+        <w:ind w:left="4320" w:hanging="180"/>
+      </w:pPr>
+    </w:lvl>
+    <w:lvl w:ilvl="6" w:tplc="0409000F" w:tentative="1">
+      <w:start w:val="1"/>
+      <w:numFmt w:val="decimal"/>
+      <w:lvlText w:val="%7."/>
+      <w:lvlJc w:val="left"/>
+      <w:pPr>
+        <w:ind w:left="5040" w:hanging="360"/>
+      </w:pPr>
+    </w:lvl>
+    <w:lvl w:ilvl="7" w:tplc="04090019" w:tentative="1">
+      <w:start w:val="1"/>
+      <w:numFmt w:val="lowerLetter"/>
+      <w:lvlText w:val="%8."/>
+      <w:lvlJc w:val="left"/>
+      <w:pPr>
+        <w:ind w:left="5760" w:hanging="360"/>
+      </w:pPr>
+    </w:lvl>
+    <w:lvl w:ilvl="8" w:tplc="0409001B" w:tentative="1">
+      <w:start w:val="1"/>
+      <w:numFmt w:val="lowerRoman"/>
+      <w:lvlText w:val="%9."/>
+      <w:lvlJc w:val="right"/>
+      <w:pPr>
+        <w:ind w:left="6480" w:hanging="180"/>
+      </w:pPr>
+    </w:lvl>
+  </w:abstractNum>
+  <w:abstractNum w:abstractNumId="26">
     <w:nsid w:val="486D3D93"/>
     <w:multiLevelType w:val="hybridMultilevel"/>
     <w:tmpl w:val="7262B654"/>
@@ -3632,7 +7601,179 @@
       </w:pPr>
     </w:lvl>
   </w:abstractNum>
-  <w:abstractNum w:abstractNumId="19">
+  <w:abstractNum w:abstractNumId="27">
+    <w:nsid w:val="4C550EAB"/>
+    <w:multiLevelType w:val="hybridMultilevel"/>
+    <w:tmpl w:val="5DC60546"/>
+    <w:lvl w:ilvl="0" w:tplc="0409000F">
+      <w:start w:val="1"/>
+      <w:numFmt w:val="decimal"/>
+      <w:lvlText w:val="%1."/>
+      <w:lvlJc w:val="left"/>
+      <w:pPr>
+        <w:ind w:left="720" w:hanging="360"/>
+      </w:pPr>
+    </w:lvl>
+    <w:lvl w:ilvl="1" w:tplc="04090019">
+      <w:start w:val="1"/>
+      <w:numFmt w:val="lowerLetter"/>
+      <w:lvlText w:val="%2."/>
+      <w:lvlJc w:val="left"/>
+      <w:pPr>
+        <w:ind w:left="1440" w:hanging="360"/>
+      </w:pPr>
+    </w:lvl>
+    <w:lvl w:ilvl="2" w:tplc="0409001B" w:tentative="1">
+      <w:start w:val="1"/>
+      <w:numFmt w:val="lowerRoman"/>
+      <w:lvlText w:val="%3."/>
+      <w:lvlJc w:val="right"/>
+      <w:pPr>
+        <w:ind w:left="2160" w:hanging="180"/>
+      </w:pPr>
+    </w:lvl>
+    <w:lvl w:ilvl="3" w:tplc="0409000F" w:tentative="1">
+      <w:start w:val="1"/>
+      <w:numFmt w:val="decimal"/>
+      <w:lvlText w:val="%4."/>
+      <w:lvlJc w:val="left"/>
+      <w:pPr>
+        <w:ind w:left="2880" w:hanging="360"/>
+      </w:pPr>
+    </w:lvl>
+    <w:lvl w:ilvl="4" w:tplc="04090019" w:tentative="1">
+      <w:start w:val="1"/>
+      <w:numFmt w:val="lowerLetter"/>
+      <w:lvlText w:val="%5."/>
+      <w:lvlJc w:val="left"/>
+      <w:pPr>
+        <w:ind w:left="3600" w:hanging="360"/>
+      </w:pPr>
+    </w:lvl>
+    <w:lvl w:ilvl="5" w:tplc="0409001B" w:tentative="1">
+      <w:start w:val="1"/>
+      <w:numFmt w:val="lowerRoman"/>
+      <w:lvlText w:val="%6."/>
+      <w:lvlJc w:val="right"/>
+      <w:pPr>
+        <w:ind w:left="4320" w:hanging="180"/>
+      </w:pPr>
+    </w:lvl>
+    <w:lvl w:ilvl="6" w:tplc="0409000F" w:tentative="1">
+      <w:start w:val="1"/>
+      <w:numFmt w:val="decimal"/>
+      <w:lvlText w:val="%7."/>
+      <w:lvlJc w:val="left"/>
+      <w:pPr>
+        <w:ind w:left="5040" w:hanging="360"/>
+      </w:pPr>
+    </w:lvl>
+    <w:lvl w:ilvl="7" w:tplc="04090019" w:tentative="1">
+      <w:start w:val="1"/>
+      <w:numFmt w:val="lowerLetter"/>
+      <w:lvlText w:val="%8."/>
+      <w:lvlJc w:val="left"/>
+      <w:pPr>
+        <w:ind w:left="5760" w:hanging="360"/>
+      </w:pPr>
+    </w:lvl>
+    <w:lvl w:ilvl="8" w:tplc="0409001B" w:tentative="1">
+      <w:start w:val="1"/>
+      <w:numFmt w:val="lowerRoman"/>
+      <w:lvlText w:val="%9."/>
+      <w:lvlJc w:val="right"/>
+      <w:pPr>
+        <w:ind w:left="6480" w:hanging="180"/>
+      </w:pPr>
+    </w:lvl>
+  </w:abstractNum>
+  <w:abstractNum w:abstractNumId="28">
+    <w:nsid w:val="4C7017C1"/>
+    <w:multiLevelType w:val="hybridMultilevel"/>
+    <w:tmpl w:val="EFFAEC9E"/>
+    <w:lvl w:ilvl="0" w:tplc="0409000F">
+      <w:start w:val="1"/>
+      <w:numFmt w:val="decimal"/>
+      <w:lvlText w:val="%1."/>
+      <w:lvlJc w:val="left"/>
+      <w:pPr>
+        <w:ind w:left="720" w:hanging="360"/>
+      </w:pPr>
+    </w:lvl>
+    <w:lvl w:ilvl="1" w:tplc="04090019">
+      <w:start w:val="1"/>
+      <w:numFmt w:val="lowerLetter"/>
+      <w:lvlText w:val="%2."/>
+      <w:lvlJc w:val="left"/>
+      <w:pPr>
+        <w:ind w:left="1440" w:hanging="360"/>
+      </w:pPr>
+    </w:lvl>
+    <w:lvl w:ilvl="2" w:tplc="0409001B" w:tentative="1">
+      <w:start w:val="1"/>
+      <w:numFmt w:val="lowerRoman"/>
+      <w:lvlText w:val="%3."/>
+      <w:lvlJc w:val="right"/>
+      <w:pPr>
+        <w:ind w:left="2160" w:hanging="180"/>
+      </w:pPr>
+    </w:lvl>
+    <w:lvl w:ilvl="3" w:tplc="0409000F" w:tentative="1">
+      <w:start w:val="1"/>
+      <w:numFmt w:val="decimal"/>
+      <w:lvlText w:val="%4."/>
+      <w:lvlJc w:val="left"/>
+      <w:pPr>
+        <w:ind w:left="2880" w:hanging="360"/>
+      </w:pPr>
+    </w:lvl>
+    <w:lvl w:ilvl="4" w:tplc="04090019" w:tentative="1">
+      <w:start w:val="1"/>
+      <w:numFmt w:val="lowerLetter"/>
+      <w:lvlText w:val="%5."/>
+      <w:lvlJc w:val="left"/>
+      <w:pPr>
+        <w:ind w:left="3600" w:hanging="360"/>
+      </w:pPr>
+    </w:lvl>
+    <w:lvl w:ilvl="5" w:tplc="0409001B" w:tentative="1">
+      <w:start w:val="1"/>
+      <w:numFmt w:val="lowerRoman"/>
+      <w:lvlText w:val="%6."/>
+      <w:lvlJc w:val="right"/>
+      <w:pPr>
+        <w:ind w:left="4320" w:hanging="180"/>
+      </w:pPr>
+    </w:lvl>
+    <w:lvl w:ilvl="6" w:tplc="0409000F" w:tentative="1">
+      <w:start w:val="1"/>
+      <w:numFmt w:val="decimal"/>
+      <w:lvlText w:val="%7."/>
+      <w:lvlJc w:val="left"/>
+      <w:pPr>
+        <w:ind w:left="5040" w:hanging="360"/>
+      </w:pPr>
+    </w:lvl>
+    <w:lvl w:ilvl="7" w:tplc="04090019" w:tentative="1">
+      <w:start w:val="1"/>
+      <w:numFmt w:val="lowerLetter"/>
+      <w:lvlText w:val="%8."/>
+      <w:lvlJc w:val="left"/>
+      <w:pPr>
+        <w:ind w:left="5760" w:hanging="360"/>
+      </w:pPr>
+    </w:lvl>
+    <w:lvl w:ilvl="8" w:tplc="0409001B" w:tentative="1">
+      <w:start w:val="1"/>
+      <w:numFmt w:val="lowerRoman"/>
+      <w:lvlText w:val="%9."/>
+      <w:lvlJc w:val="right"/>
+      <w:pPr>
+        <w:ind w:left="6480" w:hanging="180"/>
+      </w:pPr>
+    </w:lvl>
+  </w:abstractNum>
+  <w:abstractNum w:abstractNumId="29">
     <w:nsid w:val="4E7F33AD"/>
     <w:multiLevelType w:val="hybridMultilevel"/>
     <w:tmpl w:val="45FC27DE"/>
@@ -3745,7 +7886,7 @@
       </w:rPr>
     </w:lvl>
   </w:abstractNum>
-  <w:abstractNum w:abstractNumId="20">
+  <w:abstractNum w:abstractNumId="30">
     <w:nsid w:val="501C1B86"/>
     <w:multiLevelType w:val="hybridMultilevel"/>
     <w:tmpl w:val="C654FAE2"/>
@@ -3831,7 +7972,7 @@
       </w:pPr>
     </w:lvl>
   </w:abstractNum>
-  <w:abstractNum w:abstractNumId="21">
+  <w:abstractNum w:abstractNumId="31">
     <w:nsid w:val="593A4C9E"/>
     <w:multiLevelType w:val="hybridMultilevel"/>
     <w:tmpl w:val="3C52638E"/>
@@ -3944,7 +8085,7 @@
       </w:rPr>
     </w:lvl>
   </w:abstractNum>
-  <w:abstractNum w:abstractNumId="22">
+  <w:abstractNum w:abstractNumId="32">
     <w:nsid w:val="5D1819FB"/>
     <w:multiLevelType w:val="hybridMultilevel"/>
     <w:tmpl w:val="A60A4734"/>
@@ -4030,7 +8171,7 @@
       </w:pPr>
     </w:lvl>
   </w:abstractNum>
-  <w:abstractNum w:abstractNumId="23">
+  <w:abstractNum w:abstractNumId="33">
     <w:nsid w:val="5E691A37"/>
     <w:multiLevelType w:val="multilevel"/>
     <w:tmpl w:val="7FAC6A54"/>
@@ -4125,7 +8266,7 @@
       </w:pPr>
     </w:lvl>
   </w:abstractNum>
-  <w:abstractNum w:abstractNumId="24">
+  <w:abstractNum w:abstractNumId="34">
     <w:nsid w:val="5ED729F6"/>
     <w:multiLevelType w:val="hybridMultilevel"/>
     <w:tmpl w:val="1D5488C4"/>
@@ -4239,7 +8380,7 @@
       </w:rPr>
     </w:lvl>
   </w:abstractNum>
-  <w:abstractNum w:abstractNumId="25">
+  <w:abstractNum w:abstractNumId="35">
     <w:nsid w:val="61344321"/>
     <w:multiLevelType w:val="hybridMultilevel"/>
     <w:tmpl w:val="44EED490"/>
@@ -4325,7 +8466,7 @@
       </w:pPr>
     </w:lvl>
   </w:abstractNum>
-  <w:abstractNum w:abstractNumId="26">
+  <w:abstractNum w:abstractNumId="36">
     <w:nsid w:val="6307400F"/>
     <w:multiLevelType w:val="hybridMultilevel"/>
     <w:tmpl w:val="E21E20C0"/>
@@ -4411,7 +8552,7 @@
       </w:pPr>
     </w:lvl>
   </w:abstractNum>
-  <w:abstractNum w:abstractNumId="27">
+  <w:abstractNum w:abstractNumId="37">
     <w:nsid w:val="6D5D5A20"/>
     <w:multiLevelType w:val="hybridMultilevel"/>
     <w:tmpl w:val="D7DA4BD8"/>
@@ -4497,7 +8638,7 @@
       </w:pPr>
     </w:lvl>
   </w:abstractNum>
-  <w:abstractNum w:abstractNumId="28">
+  <w:abstractNum w:abstractNumId="38">
     <w:nsid w:val="6EB57355"/>
     <w:multiLevelType w:val="hybridMultilevel"/>
     <w:tmpl w:val="0C94F3B6"/>
@@ -4583,7 +8724,7 @@
       </w:pPr>
     </w:lvl>
   </w:abstractNum>
-  <w:abstractNum w:abstractNumId="29">
+  <w:abstractNum w:abstractNumId="39">
     <w:nsid w:val="77EC6091"/>
     <w:multiLevelType w:val="hybridMultilevel"/>
     <w:tmpl w:val="89086700"/>
@@ -4669,7 +8810,93 @@
       </w:pPr>
     </w:lvl>
   </w:abstractNum>
-  <w:abstractNum w:abstractNumId="30">
+  <w:abstractNum w:abstractNumId="40">
+    <w:nsid w:val="79906B43"/>
+    <w:multiLevelType w:val="hybridMultilevel"/>
+    <w:tmpl w:val="2FB242BC"/>
+    <w:lvl w:ilvl="0" w:tplc="0409000F">
+      <w:start w:val="1"/>
+      <w:numFmt w:val="decimal"/>
+      <w:lvlText w:val="%1."/>
+      <w:lvlJc w:val="left"/>
+      <w:pPr>
+        <w:ind w:left="720" w:hanging="360"/>
+      </w:pPr>
+    </w:lvl>
+    <w:lvl w:ilvl="1" w:tplc="04090019" w:tentative="1">
+      <w:start w:val="1"/>
+      <w:numFmt w:val="lowerLetter"/>
+      <w:lvlText w:val="%2."/>
+      <w:lvlJc w:val="left"/>
+      <w:pPr>
+        <w:ind w:left="1440" w:hanging="360"/>
+      </w:pPr>
+    </w:lvl>
+    <w:lvl w:ilvl="2" w:tplc="0409001B" w:tentative="1">
+      <w:start w:val="1"/>
+      <w:numFmt w:val="lowerRoman"/>
+      <w:lvlText w:val="%3."/>
+      <w:lvlJc w:val="right"/>
+      <w:pPr>
+        <w:ind w:left="2160" w:hanging="180"/>
+      </w:pPr>
+    </w:lvl>
+    <w:lvl w:ilvl="3" w:tplc="0409000F" w:tentative="1">
+      <w:start w:val="1"/>
+      <w:numFmt w:val="decimal"/>
+      <w:lvlText w:val="%4."/>
+      <w:lvlJc w:val="left"/>
+      <w:pPr>
+        <w:ind w:left="2880" w:hanging="360"/>
+      </w:pPr>
+    </w:lvl>
+    <w:lvl w:ilvl="4" w:tplc="04090019" w:tentative="1">
+      <w:start w:val="1"/>
+      <w:numFmt w:val="lowerLetter"/>
+      <w:lvlText w:val="%5."/>
+      <w:lvlJc w:val="left"/>
+      <w:pPr>
+        <w:ind w:left="3600" w:hanging="360"/>
+      </w:pPr>
+    </w:lvl>
+    <w:lvl w:ilvl="5" w:tplc="0409001B" w:tentative="1">
+      <w:start w:val="1"/>
+      <w:numFmt w:val="lowerRoman"/>
+      <w:lvlText w:val="%6."/>
+      <w:lvlJc w:val="right"/>
+      <w:pPr>
+        <w:ind w:left="4320" w:hanging="180"/>
+      </w:pPr>
+    </w:lvl>
+    <w:lvl w:ilvl="6" w:tplc="0409000F" w:tentative="1">
+      <w:start w:val="1"/>
+      <w:numFmt w:val="decimal"/>
+      <w:lvlText w:val="%7."/>
+      <w:lvlJc w:val="left"/>
+      <w:pPr>
+        <w:ind w:left="5040" w:hanging="360"/>
+      </w:pPr>
+    </w:lvl>
+    <w:lvl w:ilvl="7" w:tplc="04090019" w:tentative="1">
+      <w:start w:val="1"/>
+      <w:numFmt w:val="lowerLetter"/>
+      <w:lvlText w:val="%8."/>
+      <w:lvlJc w:val="left"/>
+      <w:pPr>
+        <w:ind w:left="5760" w:hanging="360"/>
+      </w:pPr>
+    </w:lvl>
+    <w:lvl w:ilvl="8" w:tplc="0409001B" w:tentative="1">
+      <w:start w:val="1"/>
+      <w:numFmt w:val="lowerRoman"/>
+      <w:lvlText w:val="%9."/>
+      <w:lvlJc w:val="right"/>
+      <w:pPr>
+        <w:ind w:left="6480" w:hanging="180"/>
+      </w:pPr>
+    </w:lvl>
+  </w:abstractNum>
+  <w:abstractNum w:abstractNumId="41">
     <w:nsid w:val="7B843CE8"/>
     <w:multiLevelType w:val="hybridMultilevel"/>
     <w:tmpl w:val="FB00C7E4"/>
@@ -4755,7 +8982,7 @@
       </w:pPr>
     </w:lvl>
   </w:abstractNum>
-  <w:abstractNum w:abstractNumId="31">
+  <w:abstractNum w:abstractNumId="42">
     <w:nsid w:val="7B8D1EAA"/>
     <w:multiLevelType w:val="hybridMultilevel"/>
     <w:tmpl w:val="2B90B2B0"/>
@@ -4868,7 +9095,7 @@
       </w:rPr>
     </w:lvl>
   </w:abstractNum>
-  <w:abstractNum w:abstractNumId="32">
+  <w:abstractNum w:abstractNumId="43">
     <w:nsid w:val="7E4043F5"/>
     <w:multiLevelType w:val="hybridMultilevel"/>
     <w:tmpl w:val="A9D84B0E"/>
@@ -4981,7 +9208,93 @@
       </w:rPr>
     </w:lvl>
   </w:abstractNum>
-  <w:abstractNum w:abstractNumId="33">
+  <w:abstractNum w:abstractNumId="44">
+    <w:nsid w:val="7F32005A"/>
+    <w:multiLevelType w:val="hybridMultilevel"/>
+    <w:tmpl w:val="AFB8CD38"/>
+    <w:lvl w:ilvl="0" w:tplc="0409000F">
+      <w:start w:val="1"/>
+      <w:numFmt w:val="decimal"/>
+      <w:lvlText w:val="%1."/>
+      <w:lvlJc w:val="left"/>
+      <w:pPr>
+        <w:ind w:left="720" w:hanging="360"/>
+      </w:pPr>
+    </w:lvl>
+    <w:lvl w:ilvl="1" w:tplc="04090019">
+      <w:start w:val="1"/>
+      <w:numFmt w:val="lowerLetter"/>
+      <w:lvlText w:val="%2."/>
+      <w:lvlJc w:val="left"/>
+      <w:pPr>
+        <w:ind w:left="1440" w:hanging="360"/>
+      </w:pPr>
+    </w:lvl>
+    <w:lvl w:ilvl="2" w:tplc="0409001B" w:tentative="1">
+      <w:start w:val="1"/>
+      <w:numFmt w:val="lowerRoman"/>
+      <w:lvlText w:val="%3."/>
+      <w:lvlJc w:val="right"/>
+      <w:pPr>
+        <w:ind w:left="2160" w:hanging="180"/>
+      </w:pPr>
+    </w:lvl>
+    <w:lvl w:ilvl="3" w:tplc="0409000F" w:tentative="1">
+      <w:start w:val="1"/>
+      <w:numFmt w:val="decimal"/>
+      <w:lvlText w:val="%4."/>
+      <w:lvlJc w:val="left"/>
+      <w:pPr>
+        <w:ind w:left="2880" w:hanging="360"/>
+      </w:pPr>
+    </w:lvl>
+    <w:lvl w:ilvl="4" w:tplc="04090019" w:tentative="1">
+      <w:start w:val="1"/>
+      <w:numFmt w:val="lowerLetter"/>
+      <w:lvlText w:val="%5."/>
+      <w:lvlJc w:val="left"/>
+      <w:pPr>
+        <w:ind w:left="3600" w:hanging="360"/>
+      </w:pPr>
+    </w:lvl>
+    <w:lvl w:ilvl="5" w:tplc="0409001B" w:tentative="1">
+      <w:start w:val="1"/>
+      <w:numFmt w:val="lowerRoman"/>
+      <w:lvlText w:val="%6."/>
+      <w:lvlJc w:val="right"/>
+      <w:pPr>
+        <w:ind w:left="4320" w:hanging="180"/>
+      </w:pPr>
+    </w:lvl>
+    <w:lvl w:ilvl="6" w:tplc="0409000F" w:tentative="1">
+      <w:start w:val="1"/>
+      <w:numFmt w:val="decimal"/>
+      <w:lvlText w:val="%7."/>
+      <w:lvlJc w:val="left"/>
+      <w:pPr>
+        <w:ind w:left="5040" w:hanging="360"/>
+      </w:pPr>
+    </w:lvl>
+    <w:lvl w:ilvl="7" w:tplc="04090019" w:tentative="1">
+      <w:start w:val="1"/>
+      <w:numFmt w:val="lowerLetter"/>
+      <w:lvlText w:val="%8."/>
+      <w:lvlJc w:val="left"/>
+      <w:pPr>
+        <w:ind w:left="5760" w:hanging="360"/>
+      </w:pPr>
+    </w:lvl>
+    <w:lvl w:ilvl="8" w:tplc="0409001B" w:tentative="1">
+      <w:start w:val="1"/>
+      <w:numFmt w:val="lowerRoman"/>
+      <w:lvlText w:val="%9."/>
+      <w:lvlJc w:val="right"/>
+      <w:pPr>
+        <w:ind w:left="6480" w:hanging="180"/>
+      </w:pPr>
+    </w:lvl>
+  </w:abstractNum>
+  <w:abstractNum w:abstractNumId="45">
     <w:nsid w:val="7FBA46F9"/>
     <w:multiLevelType w:val="hybridMultilevel"/>
     <w:tmpl w:val="47C6E370"/>
@@ -5068,106 +9381,142 @@
     </w:lvl>
   </w:abstractNum>
   <w:num w:numId="1">
+    <w:abstractNumId w:val="33"/>
+  </w:num>
+  <w:num w:numId="2">
+    <w:abstractNumId w:val="24"/>
+  </w:num>
+  <w:num w:numId="3">
+    <w:abstractNumId w:val="10"/>
+  </w:num>
+  <w:num w:numId="4">
+    <w:abstractNumId w:val="31"/>
+  </w:num>
+  <w:num w:numId="5">
+    <w:abstractNumId w:val="29"/>
+  </w:num>
+  <w:num w:numId="6">
+    <w:abstractNumId w:val="34"/>
+  </w:num>
+  <w:num w:numId="7">
+    <w:abstractNumId w:val="43"/>
+  </w:num>
+  <w:num w:numId="8">
+    <w:abstractNumId w:val="35"/>
+  </w:num>
+  <w:num w:numId="9">
+    <w:abstractNumId w:val="9"/>
+  </w:num>
+  <w:num w:numId="10">
+    <w:abstractNumId w:val="22"/>
+  </w:num>
+  <w:num w:numId="11">
+    <w:abstractNumId w:val="13"/>
+  </w:num>
+  <w:num w:numId="12">
+    <w:abstractNumId w:val="4"/>
+  </w:num>
+  <w:num w:numId="13">
+    <w:abstractNumId w:val="16"/>
+  </w:num>
+  <w:num w:numId="14">
+    <w:abstractNumId w:val="19"/>
+  </w:num>
+  <w:num w:numId="15">
     <w:abstractNumId w:val="23"/>
   </w:num>
-  <w:num w:numId="2">
+  <w:num w:numId="16">
+    <w:abstractNumId w:val="32"/>
+  </w:num>
+  <w:num w:numId="17">
+    <w:abstractNumId w:val="36"/>
+  </w:num>
+  <w:num w:numId="18">
+    <w:abstractNumId w:val="38"/>
+  </w:num>
+  <w:num w:numId="19">
+    <w:abstractNumId w:val="39"/>
+  </w:num>
+  <w:num w:numId="20">
+    <w:abstractNumId w:val="20"/>
+  </w:num>
+  <w:num w:numId="21">
+    <w:abstractNumId w:val="15"/>
+  </w:num>
+  <w:num w:numId="22">
+    <w:abstractNumId w:val="30"/>
+  </w:num>
+  <w:num w:numId="23">
     <w:abstractNumId w:val="17"/>
   </w:num>
-  <w:num w:numId="3">
+  <w:num w:numId="24">
     <w:abstractNumId w:val="6"/>
   </w:num>
-  <w:num w:numId="4">
+  <w:num w:numId="25">
+    <w:abstractNumId w:val="45"/>
+  </w:num>
+  <w:num w:numId="26">
+    <w:abstractNumId w:val="14"/>
+  </w:num>
+  <w:num w:numId="27">
+    <w:abstractNumId w:val="11"/>
+  </w:num>
+  <w:num w:numId="28">
+    <w:abstractNumId w:val="37"/>
+  </w:num>
+  <w:num w:numId="29">
+    <w:abstractNumId w:val="7"/>
+  </w:num>
+  <w:num w:numId="30">
+    <w:abstractNumId w:val="26"/>
+  </w:num>
+  <w:num w:numId="31">
+    <w:abstractNumId w:val="41"/>
+  </w:num>
+  <w:num w:numId="32">
+    <w:abstractNumId w:val="3"/>
+  </w:num>
+  <w:num w:numId="33">
+    <w:abstractNumId w:val="42"/>
+  </w:num>
+  <w:num w:numId="34">
+    <w:abstractNumId w:val="8"/>
+  </w:num>
+  <w:num w:numId="35">
+    <w:abstractNumId w:val="0"/>
+  </w:num>
+  <w:num w:numId="36">
+    <w:abstractNumId w:val="25"/>
+  </w:num>
+  <w:num w:numId="37">
+    <w:abstractNumId w:val="5"/>
+  </w:num>
+  <w:num w:numId="38">
+    <w:abstractNumId w:val="2"/>
+  </w:num>
+  <w:num w:numId="39">
+    <w:abstractNumId w:val="1"/>
+  </w:num>
+  <w:num w:numId="40">
+    <w:abstractNumId w:val="44"/>
+  </w:num>
+  <w:num w:numId="41">
+    <w:abstractNumId w:val="28"/>
+  </w:num>
+  <w:num w:numId="42">
+    <w:abstractNumId w:val="27"/>
+  </w:num>
+  <w:num w:numId="43">
+    <w:abstractNumId w:val="12"/>
+  </w:num>
+  <w:num w:numId="44">
     <w:abstractNumId w:val="21"/>
   </w:num>
-  <w:num w:numId="5">
-    <w:abstractNumId w:val="19"/>
-  </w:num>
-  <w:num w:numId="6">
-    <w:abstractNumId w:val="24"/>
-  </w:num>
-  <w:num w:numId="7">
-    <w:abstractNumId w:val="32"/>
-  </w:num>
-  <w:num w:numId="8">
-    <w:abstractNumId w:val="25"/>
-  </w:num>
-  <w:num w:numId="9">
-    <w:abstractNumId w:val="5"/>
-  </w:num>
-  <w:num w:numId="10">
-    <w:abstractNumId w:val="15"/>
-  </w:num>
-  <w:num w:numId="11">
-    <w:abstractNumId w:val="8"/>
-  </w:num>
-  <w:num w:numId="12">
-    <w:abstractNumId w:val="1"/>
-  </w:num>
-  <w:num w:numId="13">
-    <w:abstractNumId w:val="11"/>
-  </w:num>
-  <w:num w:numId="14">
-    <w:abstractNumId w:val="13"/>
-  </w:num>
-  <w:num w:numId="15">
-    <w:abstractNumId w:val="16"/>
-  </w:num>
-  <w:num w:numId="16">
-    <w:abstractNumId w:val="22"/>
-  </w:num>
-  <w:num w:numId="17">
-    <w:abstractNumId w:val="26"/>
-  </w:num>
-  <w:num w:numId="18">
-    <w:abstractNumId w:val="28"/>
-  </w:num>
-  <w:num w:numId="19">
-    <w:abstractNumId w:val="29"/>
-  </w:num>
-  <w:num w:numId="20">
-    <w:abstractNumId w:val="14"/>
-  </w:num>
-  <w:num w:numId="21">
-    <w:abstractNumId w:val="10"/>
-  </w:num>
-  <w:num w:numId="22">
-    <w:abstractNumId w:val="20"/>
-  </w:num>
-  <w:num w:numId="23">
-    <w:abstractNumId w:val="12"/>
-  </w:num>
-  <w:num w:numId="24">
-    <w:abstractNumId w:val="2"/>
-  </w:num>
-  <w:num w:numId="25">
-    <w:abstractNumId w:val="33"/>
-  </w:num>
-  <w:num w:numId="26">
-    <w:abstractNumId w:val="9"/>
-  </w:num>
-  <w:num w:numId="27">
-    <w:abstractNumId w:val="7"/>
-  </w:num>
-  <w:num w:numId="28">
-    <w:abstractNumId w:val="27"/>
-  </w:num>
-  <w:num w:numId="29">
-    <w:abstractNumId w:val="3"/>
-  </w:num>
-  <w:num w:numId="30">
+  <w:num w:numId="45">
     <w:abstractNumId w:val="18"/>
   </w:num>
-  <w:num w:numId="31">
-    <w:abstractNumId w:val="30"/>
-  </w:num>
-  <w:num w:numId="32">
-    <w:abstractNumId w:val="0"/>
-  </w:num>
-  <w:num w:numId="33">
-    <w:abstractNumId w:val="31"/>
-  </w:num>
-  <w:num w:numId="34">
-    <w:abstractNumId w:val="4"/>
+  <w:num w:numId="46">
+    <w:abstractNumId w:val="40"/>
   </w:num>
 </w:numbering>
 </file>
@@ -6279,6 +10628,19 @@
       <w:szCs w:val="18"/>
     </w:rPr>
   </w:style>
+  <w:style w:type="paragraph" w:styleId="ListBullet">
+    <w:name w:val="List Bullet"/>
+    <w:basedOn w:val="Normal"/>
+    <w:uiPriority w:val="99"/>
+    <w:unhideWhenUsed/>
+    <w:rsid w:val="00A07ACD"/>
+    <w:pPr>
+      <w:numPr>
+        <w:numId w:val="35"/>
+      </w:numPr>
+      <w:contextualSpacing/>
+    </w:pPr>
+  </w:style>
 </w:styles>
 </file>
 
@@ -6759,7 +11121,7 @@
 </file>
 
 <file path=customXml/itemProps1.xml><?xml version="1.0" encoding="utf-8"?>
-<ds:datastoreItem xmlns:ds="http://schemas.openxmlformats.org/officeDocument/2006/customXml" ds:itemID="{130A25A7-E4FB-45DB-B115-233C6B8C4345}">
+<ds:datastoreItem xmlns:ds="http://schemas.openxmlformats.org/officeDocument/2006/customXml" ds:itemID="{5212B012-F9F1-4F02-84B0-0388CE4A84C5}">
   <ds:schemaRefs>
     <ds:schemaRef ds:uri="http://schemas.openxmlformats.org/officeDocument/2006/bibliography"/>
   </ds:schemaRefs>
